--- a/docs/PSI1620L_DavidDoroshev_2220080_RelatorioFinal.docx
+++ b/docs/PSI1620L_DavidDoroshev_2220080_RelatorioFinal.docx
@@ -5,8 +5,12 @@
     <w:p>
       <w:bookmarkStart w:id="0" w:name="_GoBack"/>
       <w:bookmarkEnd w:id="0"/>
+      <w:r>
+        <w:t xml:space="preserve"> </w:t>
+      </w:r>
     </w:p>
     <w:sectPr>
+      <w:footerReference w:type="default" r:id="rId6"/>
       <w:pgSz w:w="11906" w:h="16838"/>
       <w:pgMar w:top="1417" w:right="1701" w:bottom="1417" w:left="1701" w:header="708" w:footer="708" w:gutter="0"/>
       <w:cols w:space="708"/>
@@ -14,6 +18,184 @@
     </w:sectPr>
   </w:body>
 </w:document>
+</file>
+
+<file path=word/endnotes.xml><?xml version="1.0" encoding="utf-8"?>
+<w:endnotes xmlns:wpc="http://schemas.microsoft.com/office/word/2010/wordprocessingCanvas" xmlns:cx="http://schemas.microsoft.com/office/drawing/2014/chartex" xmlns:mc="http://schemas.openxmlformats.org/markup-compatibility/2006" xmlns:o="urn:schemas-microsoft-com:office:office" xmlns:r="http://schemas.openxmlformats.org/officeDocument/2006/relationships" xmlns:m="http://schemas.openxmlformats.org/officeDocument/2006/math" xmlns:v="urn:schemas-microsoft-com:vml" xmlns:wp14="http://schemas.microsoft.com/office/word/2010/wordprocessingDrawing" xmlns:wp="http://schemas.openxmlformats.org/drawingml/2006/wordprocessingDrawing" xmlns:w10="urn:schemas-microsoft-com:office:word" xmlns:w="http://schemas.openxmlformats.org/wordprocessingml/2006/main" xmlns:w14="http://schemas.microsoft.com/office/word/2010/wordml" xmlns:w15="http://schemas.microsoft.com/office/word/2012/wordml" xmlns:w16se="http://schemas.microsoft.com/office/word/2015/wordml/symex" xmlns:wpg="http://schemas.microsoft.com/office/word/2010/wordprocessingGroup" xmlns:wpi="http://schemas.microsoft.com/office/word/2010/wordprocessingInk" xmlns:wne="http://schemas.microsoft.com/office/word/2006/wordml" xmlns:wps="http://schemas.microsoft.com/office/word/2010/wordprocessingShape" mc:Ignorable="w14 w15 w16se wp14">
+  <w:endnote w:type="separator" w:id="-1">
+    <w:p>
+      <w:pPr>
+        <w:spacing w:after="0" w:line="240" w:lineRule="auto"/>
+      </w:pPr>
+      <w:r>
+        <w:separator/>
+      </w:r>
+    </w:p>
+  </w:endnote>
+  <w:endnote w:type="continuationSeparator" w:id="0">
+    <w:p>
+      <w:pPr>
+        <w:spacing w:after="0" w:line="240" w:lineRule="auto"/>
+      </w:pPr>
+      <w:r>
+        <w:continuationSeparator/>
+      </w:r>
+    </w:p>
+  </w:endnote>
+</w:endnotes>
+</file>
+
+<file path=word/footer1.xml><?xml version="1.0" encoding="utf-8"?>
+<w:ftr xmlns:wpc="http://schemas.microsoft.com/office/word/2010/wordprocessingCanvas" xmlns:cx="http://schemas.microsoft.com/office/drawing/2014/chartex" xmlns:mc="http://schemas.openxmlformats.org/markup-compatibility/2006" xmlns:o="urn:schemas-microsoft-com:office:office" xmlns:r="http://schemas.openxmlformats.org/officeDocument/2006/relationships" xmlns:m="http://schemas.openxmlformats.org/officeDocument/2006/math" xmlns:v="urn:schemas-microsoft-com:vml" xmlns:wp14="http://schemas.microsoft.com/office/word/2010/wordprocessingDrawing" xmlns:wp="http://schemas.openxmlformats.org/drawingml/2006/wordprocessingDrawing" xmlns:w10="urn:schemas-microsoft-com:office:word" xmlns:w="http://schemas.openxmlformats.org/wordprocessingml/2006/main" xmlns:w14="http://schemas.microsoft.com/office/word/2010/wordml" xmlns:w15="http://schemas.microsoft.com/office/word/2012/wordml" xmlns:w16se="http://schemas.microsoft.com/office/word/2015/wordml/symex" xmlns:wpg="http://schemas.microsoft.com/office/word/2010/wordprocessingGroup" xmlns:wpi="http://schemas.microsoft.com/office/word/2010/wordprocessingInk" xmlns:wne="http://schemas.microsoft.com/office/word/2006/wordml" xmlns:wps="http://schemas.microsoft.com/office/word/2010/wordprocessingShape" mc:Ignorable="w14 w15 w16se wp14">
+  <w:sdt>
+    <w:sdtPr>
+      <w:id w:val="1744065776"/>
+      <w:docPartObj>
+        <w:docPartGallery w:val="Page Numbers (Bottom of Page)"/>
+        <w:docPartUnique/>
+      </w:docPartObj>
+    </w:sdtPr>
+    <w:sdtContent>
+      <w:sdt>
+        <w:sdtPr>
+          <w:id w:val="-1769616900"/>
+          <w:docPartObj>
+            <w:docPartGallery w:val="Page Numbers (Top of Page)"/>
+            <w:docPartUnique/>
+          </w:docPartObj>
+        </w:sdtPr>
+        <w:sdtContent>
+          <w:p>
+            <w:pPr>
+              <w:pStyle w:val="Rodap"/>
+              <w:jc w:val="right"/>
+            </w:pPr>
+            <w:r>
+              <w:t xml:space="preserve">Página </w:t>
+            </w:r>
+            <w:r>
+              <w:rPr>
+                <w:b/>
+                <w:bCs/>
+                <w:sz w:val="24"/>
+                <w:szCs w:val="24"/>
+              </w:rPr>
+              <w:fldChar w:fldCharType="begin"/>
+            </w:r>
+            <w:r>
+              <w:rPr>
+                <w:b/>
+                <w:bCs/>
+              </w:rPr>
+              <w:instrText>PAGE</w:instrText>
+            </w:r>
+            <w:r>
+              <w:rPr>
+                <w:b/>
+                <w:bCs/>
+                <w:sz w:val="24"/>
+                <w:szCs w:val="24"/>
+              </w:rPr>
+              <w:fldChar w:fldCharType="separate"/>
+            </w:r>
+            <w:r>
+              <w:rPr>
+                <w:b/>
+                <w:bCs/>
+                <w:noProof/>
+              </w:rPr>
+              <w:t>1</w:t>
+            </w:r>
+            <w:r>
+              <w:rPr>
+                <w:b/>
+                <w:bCs/>
+                <w:sz w:val="24"/>
+                <w:szCs w:val="24"/>
+              </w:rPr>
+              <w:fldChar w:fldCharType="end"/>
+            </w:r>
+            <w:r>
+              <w:t xml:space="preserve"> de </w:t>
+            </w:r>
+            <w:r>
+              <w:rPr>
+                <w:b/>
+                <w:bCs/>
+                <w:sz w:val="24"/>
+                <w:szCs w:val="24"/>
+              </w:rPr>
+              <w:fldChar w:fldCharType="begin"/>
+            </w:r>
+            <w:r>
+              <w:rPr>
+                <w:b/>
+                <w:bCs/>
+              </w:rPr>
+              <w:instrText>NUMPAGES</w:instrText>
+            </w:r>
+            <w:r>
+              <w:rPr>
+                <w:b/>
+                <w:bCs/>
+                <w:sz w:val="24"/>
+                <w:szCs w:val="24"/>
+              </w:rPr>
+              <w:fldChar w:fldCharType="separate"/>
+            </w:r>
+            <w:r>
+              <w:rPr>
+                <w:b/>
+                <w:bCs/>
+                <w:noProof/>
+              </w:rPr>
+              <w:t>1</w:t>
+            </w:r>
+            <w:r>
+              <w:rPr>
+                <w:b/>
+                <w:bCs/>
+                <w:sz w:val="24"/>
+                <w:szCs w:val="24"/>
+              </w:rPr>
+              <w:fldChar w:fldCharType="end"/>
+            </w:r>
+          </w:p>
+        </w:sdtContent>
+      </w:sdt>
+    </w:sdtContent>
+  </w:sdt>
+  <w:p>
+    <w:pPr>
+      <w:pStyle w:val="Rodap"/>
+    </w:pPr>
+  </w:p>
+</w:ftr>
+</file>
+
+<file path=word/footnotes.xml><?xml version="1.0" encoding="utf-8"?>
+<w:footnotes xmlns:wpc="http://schemas.microsoft.com/office/word/2010/wordprocessingCanvas" xmlns:cx="http://schemas.microsoft.com/office/drawing/2014/chartex" xmlns:mc="http://schemas.openxmlformats.org/markup-compatibility/2006" xmlns:o="urn:schemas-microsoft-com:office:office" xmlns:r="http://schemas.openxmlformats.org/officeDocument/2006/relationships" xmlns:m="http://schemas.openxmlformats.org/officeDocument/2006/math" xmlns:v="urn:schemas-microsoft-com:vml" xmlns:wp14="http://schemas.microsoft.com/office/word/2010/wordprocessingDrawing" xmlns:wp="http://schemas.openxmlformats.org/drawingml/2006/wordprocessingDrawing" xmlns:w10="urn:schemas-microsoft-com:office:word" xmlns:w="http://schemas.openxmlformats.org/wordprocessingml/2006/main" xmlns:w14="http://schemas.microsoft.com/office/word/2010/wordml" xmlns:w15="http://schemas.microsoft.com/office/word/2012/wordml" xmlns:w16se="http://schemas.microsoft.com/office/word/2015/wordml/symex" xmlns:wpg="http://schemas.microsoft.com/office/word/2010/wordprocessingGroup" xmlns:wpi="http://schemas.microsoft.com/office/word/2010/wordprocessingInk" xmlns:wne="http://schemas.microsoft.com/office/word/2006/wordml" xmlns:wps="http://schemas.microsoft.com/office/word/2010/wordprocessingShape" mc:Ignorable="w14 w15 w16se wp14">
+  <w:footnote w:type="separator" w:id="-1">
+    <w:p>
+      <w:pPr>
+        <w:spacing w:after="0" w:line="240" w:lineRule="auto"/>
+      </w:pPr>
+      <w:r>
+        <w:separator/>
+      </w:r>
+    </w:p>
+  </w:footnote>
+  <w:footnote w:type="continuationSeparator" w:id="0">
+    <w:p>
+      <w:pPr>
+        <w:spacing w:after="0" w:line="240" w:lineRule="auto"/>
+      </w:pPr>
+      <w:r>
+        <w:continuationSeparator/>
+      </w:r>
+    </w:p>
+  </w:footnote>
+</w:footnotes>
 </file>
 
 <file path=word/styles.xml><?xml version="1.0" encoding="utf-8"?>
@@ -409,6 +591,7 @@
   <w:style w:type="paragraph" w:default="1" w:styleId="Normal">
     <w:name w:val="Normal"/>
     <w:qFormat/>
+    <w:rsid w:val="00552355"/>
   </w:style>
   <w:style w:type="character" w:default="1" w:styleId="Tipodeletrapredefinidodopargrafo">
     <w:name w:val="Default Paragraph Font"/>
@@ -436,6 +619,55 @@
     <w:uiPriority w:val="99"/>
     <w:semiHidden/>
     <w:unhideWhenUsed/>
+  </w:style>
+  <w:style w:type="paragraph" w:styleId="Cabealho">
+    <w:name w:val="header"/>
+    <w:basedOn w:val="Normal"/>
+    <w:link w:val="CabealhoCarter"/>
+    <w:uiPriority w:val="99"/>
+    <w:unhideWhenUsed/>
+    <w:rsid w:val="00552355"/>
+    <w:pPr>
+      <w:tabs>
+        <w:tab w:val="center" w:pos="4252"/>
+        <w:tab w:val="right" w:pos="8504"/>
+      </w:tabs>
+      <w:spacing w:after="0" w:line="240" w:lineRule="auto"/>
+    </w:pPr>
+  </w:style>
+  <w:style w:type="character" w:customStyle="1" w:styleId="CabealhoCarter">
+    <w:name w:val="Cabeçalho Caráter"/>
+    <w:basedOn w:val="Tipodeletrapredefinidodopargrafo"/>
+    <w:link w:val="Cabealho"/>
+    <w:uiPriority w:val="99"/>
+    <w:rsid w:val="00552355"/>
+  </w:style>
+  <w:style w:type="paragraph" w:styleId="Rodap">
+    <w:name w:val="footer"/>
+    <w:basedOn w:val="Normal"/>
+    <w:link w:val="RodapCarter"/>
+    <w:uiPriority w:val="99"/>
+    <w:unhideWhenUsed/>
+    <w:rsid w:val="00552355"/>
+    <w:pPr>
+      <w:tabs>
+        <w:tab w:val="center" w:pos="4252"/>
+        <w:tab w:val="right" w:pos="8504"/>
+      </w:tabs>
+      <w:spacing w:after="0" w:line="240" w:lineRule="auto"/>
+    </w:pPr>
+  </w:style>
+  <w:style w:type="character" w:customStyle="1" w:styleId="RodapCarter">
+    <w:name w:val="Rodapé Caráter"/>
+    <w:basedOn w:val="Tipodeletrapredefinidodopargrafo"/>
+    <w:link w:val="Rodap"/>
+    <w:uiPriority w:val="99"/>
+    <w:rsid w:val="00552355"/>
+  </w:style>
+  <w:style w:type="character" w:customStyle="1" w:styleId="jsgrdq">
+    <w:name w:val="jsgrdq"/>
+    <w:basedOn w:val="Tipodeletrapredefinidodopargrafo"/>
+    <w:rsid w:val="00552355"/>
   </w:style>
 </w:styles>
 </file>

--- a/docs/PSI1620L_DavidDoroshev_2220080_RelatorioFinal.docx
+++ b/docs/PSI1620L_DavidDoroshev_2220080_RelatorioFinal.docx
@@ -3,14 +3,85 @@
 <w:document xmlns:wpc="http://schemas.microsoft.com/office/word/2010/wordprocessingCanvas" xmlns:cx="http://schemas.microsoft.com/office/drawing/2014/chartex" xmlns:mc="http://schemas.openxmlformats.org/markup-compatibility/2006" xmlns:o="urn:schemas-microsoft-com:office:office" xmlns:r="http://schemas.openxmlformats.org/officeDocument/2006/relationships" xmlns:m="http://schemas.openxmlformats.org/officeDocument/2006/math" xmlns:v="urn:schemas-microsoft-com:vml" xmlns:wp14="http://schemas.microsoft.com/office/word/2010/wordprocessingDrawing" xmlns:wp="http://schemas.openxmlformats.org/drawingml/2006/wordprocessingDrawing" xmlns:w10="urn:schemas-microsoft-com:office:word" xmlns:w="http://schemas.openxmlformats.org/wordprocessingml/2006/main" xmlns:w14="http://schemas.microsoft.com/office/word/2010/wordml" xmlns:w15="http://schemas.microsoft.com/office/word/2012/wordml" xmlns:w16se="http://schemas.microsoft.com/office/word/2015/wordml/symex" xmlns:wpg="http://schemas.microsoft.com/office/word/2010/wordprocessingGroup" xmlns:wpi="http://schemas.microsoft.com/office/word/2010/wordprocessingInk" xmlns:wne="http://schemas.microsoft.com/office/word/2006/wordml" xmlns:wps="http://schemas.microsoft.com/office/word/2010/wordprocessingShape" mc:Ignorable="w14 w15 w16se wp14">
   <w:body>
     <w:p>
-      <w:bookmarkStart w:id="0" w:name="_GoBack"/>
-      <w:bookmarkEnd w:id="0"/>
+      <w:pPr>
+        <w:rPr>
+          <w:rFonts w:ascii="Arial" w:hAnsi="Arial" w:cs="Arial"/>
+          <w:color w:val="4472C4" w:themeColor="accent5"/>
+          <w:sz w:val="36"/>
+        </w:rPr>
+      </w:pPr>
       <w:r>
+        <w:rPr>
+          <w:rFonts w:ascii="Arial" w:hAnsi="Arial" w:cs="Arial"/>
+          <w:color w:val="4472C4" w:themeColor="accent5"/>
+          <w:sz w:val="36"/>
+        </w:rPr>
+        <w:t>BASE DE DADOS</w:t>
+      </w:r>
+      <w:r>
+        <w:rPr>
+          <w:rFonts w:ascii="Arial" w:hAnsi="Arial" w:cs="Arial"/>
+          <w:color w:val="4472C4" w:themeColor="accent5"/>
+          <w:sz w:val="36"/>
+        </w:rPr>
         <w:t xml:space="preserve"> </w:t>
       </w:r>
     </w:p>
+    <w:p>
+      <w:pPr>
+        <w:rPr>
+          <w:rFonts w:ascii="Arial" w:hAnsi="Arial" w:cs="Arial"/>
+          <w:color w:val="4472C4" w:themeColor="accent5"/>
+          <w:sz w:val="36"/>
+        </w:rPr>
+      </w:pPr>
+      <w:r>
+        <w:rPr>
+          <w:rFonts w:ascii="Arial" w:hAnsi="Arial" w:cs="Arial"/>
+          <w:color w:val="4472C4" w:themeColor="accent5"/>
+          <w:sz w:val="36"/>
+        </w:rPr>
+        <w:drawing>
+          <wp:inline distT="0" distB="0" distL="0" distR="0" wp14:anchorId="04525E0A" wp14:editId="502B5F97">
+            <wp:extent cx="5400040" cy="3505835"/>
+            <wp:effectExtent l="0" t="0" r="0" b="0"/>
+            <wp:docPr id="1" name="Imagem 1"/>
+            <wp:cNvGraphicFramePr>
+              <a:graphicFrameLocks xmlns:a="http://schemas.openxmlformats.org/drawingml/2006/main" noChangeAspect="1"/>
+            </wp:cNvGraphicFramePr>
+            <a:graphic xmlns:a="http://schemas.openxmlformats.org/drawingml/2006/main">
+              <a:graphicData uri="http://schemas.openxmlformats.org/drawingml/2006/picture">
+                <pic:pic xmlns:pic="http://schemas.openxmlformats.org/drawingml/2006/picture">
+                  <pic:nvPicPr>
+                    <pic:cNvPr id="1" name=""/>
+                    <pic:cNvPicPr/>
+                  </pic:nvPicPr>
+                  <pic:blipFill>
+                    <a:blip r:embed="rId6"/>
+                    <a:stretch>
+                      <a:fillRect/>
+                    </a:stretch>
+                  </pic:blipFill>
+                  <pic:spPr>
+                    <a:xfrm>
+                      <a:off x="0" y="0"/>
+                      <a:ext cx="5400040" cy="3505835"/>
+                    </a:xfrm>
+                    <a:prstGeom prst="rect">
+                      <a:avLst/>
+                    </a:prstGeom>
+                  </pic:spPr>
+                </pic:pic>
+              </a:graphicData>
+            </a:graphic>
+          </wp:inline>
+        </w:drawing>
+      </w:r>
+      <w:bookmarkStart w:id="0" w:name="_GoBack"/>
+      <w:bookmarkEnd w:id="0"/>
+    </w:p>
     <w:sectPr>
-      <w:footerReference w:type="default" r:id="rId6"/>
+      <w:footerReference w:type="default" r:id="rId7"/>
       <w:pgSz w:w="11906" w:h="16838"/>
       <w:pgMar w:top="1417" w:right="1701" w:bottom="1417" w:left="1701" w:header="708" w:footer="708" w:gutter="0"/>
       <w:cols w:space="708"/>
@@ -55,6 +126,7 @@
         <w:docPartUnique/>
       </w:docPartObj>
     </w:sdtPr>
+    <w:sdtEndPr/>
     <w:sdtContent>
       <w:sdt>
         <w:sdtPr>
@@ -64,6 +136,7 @@
             <w:docPartUnique/>
           </w:docPartObj>
         </w:sdtPr>
+        <w:sdtEndPr/>
         <w:sdtContent>
           <w:p>
             <w:pPr>

--- a/docs/PSI1620L_DavidDoroshev_2220080_RelatorioFinal.docx
+++ b/docs/PSI1620L_DavidDoroshev_2220080_RelatorioFinal.docx
@@ -1,31 +1,1635 @@
 
 <file path=word/document.xml><?xml version="1.0" encoding="utf-8"?>
-<w:document xmlns:wpc="http://schemas.microsoft.com/office/word/2010/wordprocessingCanvas" xmlns:cx="http://schemas.microsoft.com/office/drawing/2014/chartex" xmlns:mc="http://schemas.openxmlformats.org/markup-compatibility/2006" xmlns:o="urn:schemas-microsoft-com:office:office" xmlns:r="http://schemas.openxmlformats.org/officeDocument/2006/relationships" xmlns:m="http://schemas.openxmlformats.org/officeDocument/2006/math" xmlns:v="urn:schemas-microsoft-com:vml" xmlns:wp14="http://schemas.microsoft.com/office/word/2010/wordprocessingDrawing" xmlns:wp="http://schemas.openxmlformats.org/drawingml/2006/wordprocessingDrawing" xmlns:w10="urn:schemas-microsoft-com:office:word" xmlns:w="http://schemas.openxmlformats.org/wordprocessingml/2006/main" xmlns:w14="http://schemas.microsoft.com/office/word/2010/wordml" xmlns:w15="http://schemas.microsoft.com/office/word/2012/wordml" xmlns:w16se="http://schemas.microsoft.com/office/word/2015/wordml/symex" xmlns:wpg="http://schemas.microsoft.com/office/word/2010/wordprocessingGroup" xmlns:wpi="http://schemas.microsoft.com/office/word/2010/wordprocessingInk" xmlns:wne="http://schemas.microsoft.com/office/word/2006/wordml" xmlns:wps="http://schemas.microsoft.com/office/word/2010/wordprocessingShape" mc:Ignorable="w14 w15 w16se wp14">
+<w:document xmlns:wpc="http://schemas.microsoft.com/office/word/2010/wordprocessingCanvas" xmlns:cx="http://schemas.microsoft.com/office/drawing/2014/chartex" xmlns:cx1="http://schemas.microsoft.com/office/drawing/2015/9/8/chartex" xmlns:cx2="http://schemas.microsoft.com/office/drawing/2015/10/21/chartex" xmlns:cx3="http://schemas.microsoft.com/office/drawing/2016/5/9/chartex" xmlns:cx4="http://schemas.microsoft.com/office/drawing/2016/5/10/chartex" xmlns:cx5="http://schemas.microsoft.com/office/drawing/2016/5/11/chartex" xmlns:cx6="http://schemas.microsoft.com/office/drawing/2016/5/12/chartex" xmlns:cx7="http://schemas.microsoft.com/office/drawing/2016/5/13/chartex" xmlns:cx8="http://schemas.microsoft.com/office/drawing/2016/5/14/chartex" xmlns:mc="http://schemas.openxmlformats.org/markup-compatibility/2006" xmlns:aink="http://schemas.microsoft.com/office/drawing/2016/ink" xmlns:am3d="http://schemas.microsoft.com/office/drawing/2017/model3d" xmlns:o="urn:schemas-microsoft-com:office:office" xmlns:oel="http://schemas.microsoft.com/office/2019/extlst" xmlns:r="http://schemas.openxmlformats.org/officeDocument/2006/relationships" xmlns:m="http://schemas.openxmlformats.org/officeDocument/2006/math" xmlns:v="urn:schemas-microsoft-com:vml" xmlns:wp14="http://schemas.microsoft.com/office/word/2010/wordprocessingDrawing" xmlns:wp="http://schemas.openxmlformats.org/drawingml/2006/wordprocessingDrawing" xmlns:w10="urn:schemas-microsoft-com:office:word" xmlns:w="http://schemas.openxmlformats.org/wordprocessingml/2006/main" xmlns:w14="http://schemas.microsoft.com/office/word/2010/wordml" xmlns:w15="http://schemas.microsoft.com/office/word/2012/wordml" xmlns:w16cex="http://schemas.microsoft.com/office/word/2018/wordml/cex" xmlns:w16cid="http://schemas.microsoft.com/office/word/2016/wordml/cid" xmlns:w16="http://schemas.microsoft.com/office/word/2018/wordml" xmlns:w16sdtdh="http://schemas.microsoft.com/office/word/2020/wordml/sdtdatahash" xmlns:w16se="http://schemas.microsoft.com/office/word/2015/wordml/symex" xmlns:wpg="http://schemas.microsoft.com/office/word/2010/wordprocessingGroup" xmlns:wpi="http://schemas.microsoft.com/office/word/2010/wordprocessingInk" xmlns:wne="http://schemas.microsoft.com/office/word/2006/wordml" xmlns:wps="http://schemas.microsoft.com/office/word/2010/wordprocessingShape" mc:Ignorable="w14 w15 w16se w16cid w16 w16cex w16sdtdh wp14">
   <w:body>
     <w:p>
       <w:pPr>
-        <w:rPr>
-          <w:rFonts w:ascii="Arial" w:hAnsi="Arial" w:cs="Arial"/>
-          <w:color w:val="4472C4" w:themeColor="accent5"/>
-          <w:sz w:val="36"/>
-        </w:rPr>
-      </w:pPr>
-      <w:r>
-        <w:rPr>
-          <w:rFonts w:ascii="Arial" w:hAnsi="Arial" w:cs="Arial"/>
-          <w:color w:val="4472C4" w:themeColor="accent5"/>
-          <w:sz w:val="36"/>
-        </w:rPr>
-        <w:t>BASE DE DADOS</w:t>
-      </w:r>
-      <w:r>
-        <w:rPr>
-          <w:rFonts w:ascii="Arial" w:hAnsi="Arial" w:cs="Arial"/>
-          <w:color w:val="4472C4" w:themeColor="accent5"/>
-          <w:sz w:val="36"/>
+        <w:pStyle w:val="BodyText"/>
+        <w:rPr>
+          <w:color w:val="4472C4" w:themeColor="accent5"/>
+        </w:rPr>
+      </w:pPr>
+      <w:r>
+        <w:rPr>
+          <w:color w:val="4472C4" w:themeColor="accent5"/>
+        </w:rPr>
+        <w:t>Marcações</w:t>
+      </w:r>
+    </w:p>
+    <w:p>
+      <w:pPr>
+        <w:pStyle w:val="BodyText"/>
+        <w:rPr>
+          <w:sz w:val="36"/>
+        </w:rPr>
+      </w:pPr>
+    </w:p>
+    <w:p>
+      <w:pPr>
+        <w:pStyle w:val="BodyText"/>
+        <w:rPr>
+          <w:sz w:val="29"/>
+        </w:rPr>
+      </w:pPr>
+    </w:p>
+    <w:p>
+      <w:pPr>
+        <w:pStyle w:val="BodyText"/>
+        <w:spacing w:line="259" w:lineRule="auto"/>
+        <w:ind w:left="122" w:right="228" w:firstLine="707"/>
+      </w:pPr>
+      <w:r>
+        <w:rPr>
+          <w:color w:val="4472C4" w:themeColor="accent5"/>
+        </w:rPr>
+        <w:t>Síntese</w:t>
+      </w:r>
+      <w:r>
+        <w:t>- Com esta aplicação vai conseguir fazer marcações, medica ou estética, entre um trabalhador e um cliente. Assim consegu</w:t>
+      </w:r>
+      <w:r>
+        <w:t>e</w:t>
+      </w:r>
+      <w:r>
+        <w:t xml:space="preserve"> facilitar a marcação de ambos.</w:t>
+      </w:r>
+    </w:p>
+    <w:p>
+      <w:pPr>
+        <w:pStyle w:val="BodyText"/>
+        <w:rPr>
+          <w:sz w:val="36"/>
+        </w:rPr>
+      </w:pPr>
+    </w:p>
+    <w:p>
+      <w:pPr>
+        <w:pStyle w:val="BodyText"/>
+        <w:rPr>
+          <w:sz w:val="36"/>
+        </w:rPr>
+      </w:pPr>
+    </w:p>
+    <w:p>
+      <w:pPr>
+        <w:pStyle w:val="BodyText"/>
+        <w:rPr>
+          <w:sz w:val="36"/>
+        </w:rPr>
+      </w:pPr>
+    </w:p>
+    <w:p>
+      <w:pPr>
+        <w:pStyle w:val="BodyText"/>
+        <w:rPr>
+          <w:sz w:val="36"/>
+        </w:rPr>
+      </w:pPr>
+    </w:p>
+    <w:p>
+      <w:pPr>
+        <w:pStyle w:val="BodyText"/>
+        <w:rPr>
+          <w:sz w:val="36"/>
+        </w:rPr>
+      </w:pPr>
+    </w:p>
+    <w:p>
+      <w:pPr>
+        <w:pStyle w:val="BodyText"/>
+        <w:spacing w:before="317"/>
+        <w:ind w:left="122"/>
+      </w:pPr>
+      <w:r>
+        <w:t>David Doroshev TGIPSIL Nº80</w:t>
+      </w:r>
+    </w:p>
+    <w:p>
+      <w:pPr>
+        <w:rPr>
+          <w:rFonts w:ascii="Arial" w:hAnsi="Arial" w:cs="Arial"/>
+          <w:color w:val="4472C4" w:themeColor="accent5"/>
+          <w:sz w:val="36"/>
+        </w:rPr>
+      </w:pPr>
+    </w:p>
+    <w:p>
+      <w:pPr>
+        <w:rPr>
+          <w:rFonts w:ascii="Arial" w:hAnsi="Arial" w:cs="Arial"/>
+          <w:color w:val="4472C4" w:themeColor="accent5"/>
+          <w:sz w:val="36"/>
+        </w:rPr>
+      </w:pPr>
+    </w:p>
+    <w:p>
+      <w:pPr>
+        <w:rPr>
+          <w:rFonts w:ascii="Arial" w:hAnsi="Arial" w:cs="Arial"/>
+          <w:color w:val="4472C4" w:themeColor="accent5"/>
+          <w:sz w:val="36"/>
+        </w:rPr>
+      </w:pPr>
+    </w:p>
+    <w:p>
+      <w:pPr>
+        <w:rPr>
+          <w:rFonts w:ascii="Arial" w:hAnsi="Arial" w:cs="Arial"/>
+          <w:color w:val="4472C4" w:themeColor="accent5"/>
+          <w:sz w:val="36"/>
+        </w:rPr>
+      </w:pPr>
+    </w:p>
+    <w:p>
+      <w:pPr>
+        <w:rPr>
+          <w:rFonts w:ascii="Arial" w:hAnsi="Arial" w:cs="Arial"/>
+          <w:color w:val="4472C4" w:themeColor="accent5"/>
+          <w:sz w:val="36"/>
+        </w:rPr>
+      </w:pPr>
+    </w:p>
+    <w:p>
+      <w:pPr>
+        <w:rPr>
+          <w:rFonts w:ascii="Arial" w:hAnsi="Arial" w:cs="Arial"/>
+          <w:color w:val="4472C4" w:themeColor="accent5"/>
+          <w:sz w:val="36"/>
+        </w:rPr>
+      </w:pPr>
+    </w:p>
+    <w:p>
+      <w:pPr>
+        <w:rPr>
+          <w:rFonts w:ascii="Arial" w:hAnsi="Arial" w:cs="Arial"/>
+          <w:color w:val="4472C4" w:themeColor="accent5"/>
+          <w:sz w:val="36"/>
+        </w:rPr>
+      </w:pPr>
+    </w:p>
+    <w:p>
+      <w:pPr>
+        <w:rPr>
+          <w:rFonts w:ascii="Arial" w:hAnsi="Arial" w:cs="Arial"/>
+          <w:color w:val="4472C4" w:themeColor="accent5"/>
+          <w:sz w:val="36"/>
+        </w:rPr>
+      </w:pPr>
+    </w:p>
+    <w:p>
+      <w:pPr>
+        <w:rPr>
+          <w:rFonts w:ascii="Arial" w:hAnsi="Arial" w:cs="Arial"/>
+          <w:color w:val="4472C4" w:themeColor="accent5"/>
+          <w:sz w:val="36"/>
+        </w:rPr>
+      </w:pPr>
+    </w:p>
+    <w:p>
+      <w:pPr>
+        <w:rPr>
+          <w:rFonts w:ascii="Arial" w:hAnsi="Arial" w:cs="Arial"/>
+          <w:color w:val="4472C4" w:themeColor="accent5"/>
+          <w:sz w:val="36"/>
+        </w:rPr>
+      </w:pPr>
+    </w:p>
+    <w:p>
+      <w:pPr>
+        <w:rPr>
+          <w:rFonts w:ascii="Arial" w:hAnsi="Arial" w:cs="Arial"/>
+          <w:color w:val="4472C4" w:themeColor="accent5"/>
+          <w:sz w:val="36"/>
+        </w:rPr>
+      </w:pPr>
+    </w:p>
+    <w:p>
+      <w:pPr>
+        <w:rPr>
+          <w:rFonts w:ascii="Arial" w:hAnsi="Arial" w:cs="Arial"/>
+          <w:color w:val="4472C4" w:themeColor="accent5"/>
+          <w:sz w:val="36"/>
+        </w:rPr>
+      </w:pPr>
+    </w:p>
+    <w:p>
+      <w:pPr>
+        <w:rPr>
+          <w:rFonts w:ascii="Arial" w:hAnsi="Arial" w:cs="Arial"/>
+          <w:color w:val="4472C4" w:themeColor="accent5"/>
+          <w:sz w:val="36"/>
+        </w:rPr>
+      </w:pPr>
+    </w:p>
+    <w:p>
+      <w:pPr>
+        <w:rPr>
+          <w:rFonts w:ascii="Arial" w:hAnsi="Arial" w:cs="Arial"/>
+          <w:color w:val="4472C4" w:themeColor="accent5"/>
+          <w:sz w:val="36"/>
+        </w:rPr>
+      </w:pPr>
+    </w:p>
+    <w:sdt>
+      <w:sdtPr>
+        <w:id w:val="1143006408"/>
+        <w:docPartObj>
+          <w:docPartGallery w:val="Table of Contents"/>
+          <w:docPartUnique/>
+        </w:docPartObj>
+      </w:sdtPr>
+      <w:sdtEndPr>
+        <w:rPr>
+          <w:rFonts w:asciiTheme="minorHAnsi" w:eastAsiaTheme="minorHAnsi" w:hAnsiTheme="minorHAnsi" w:cstheme="minorBidi"/>
+          <w:b/>
+          <w:bCs/>
+          <w:color w:val="auto"/>
+          <w:sz w:val="22"/>
+          <w:szCs w:val="22"/>
+          <w:lang w:eastAsia="en-US"/>
+        </w:rPr>
+      </w:sdtEndPr>
+      <w:sdtContent>
+        <w:p>
+          <w:pPr>
+            <w:pStyle w:val="TOCHeading"/>
+            <w:rPr>
+              <w:lang w:val="en-GB"/>
+            </w:rPr>
+          </w:pPr>
+          <w:r>
+            <w:rPr>
+              <w:lang w:val="en-GB"/>
+            </w:rPr>
+            <w:t>Índice</w:t>
+          </w:r>
+        </w:p>
+        <w:p>
+          <w:pPr>
+            <w:pStyle w:val="TOC1"/>
+            <w:tabs>
+              <w:tab w:val="right" w:leader="dot" w:pos="8494"/>
+            </w:tabs>
+            <w:rPr>
+              <w:rFonts w:eastAsiaTheme="minorEastAsia"/>
+              <w:noProof/>
+              <w:lang w:eastAsia="pt-PT"/>
+            </w:rPr>
+          </w:pPr>
+          <w:r>
+            <w:fldChar w:fldCharType="begin"/>
+          </w:r>
+          <w:r>
+            <w:rPr>
+              <w:lang w:val="en-GB"/>
+            </w:rPr>
+            <w:instrText xml:space="preserve"> TOC \o "1-3" \h \z \u </w:instrText>
+          </w:r>
+          <w:r>
+            <w:fldChar w:fldCharType="separate"/>
+          </w:r>
+          <w:hyperlink w:anchor="_Toc107342285" w:history="1">
+            <w:r>
+              <w:rPr>
+                <w:rStyle w:val="Hyperlink"/>
+                <w:rFonts w:ascii="Arial" w:hAnsi="Arial" w:cs="Arial"/>
+                <w:b/>
+                <w:bCs/>
+                <w:noProof/>
+              </w:rPr>
+              <w:t>Contextualização</w:t>
+            </w:r>
+            <w:r>
+              <w:rPr>
+                <w:noProof/>
+                <w:webHidden/>
+              </w:rPr>
+              <w:tab/>
+            </w:r>
+            <w:r>
+              <w:rPr>
+                <w:noProof/>
+                <w:webHidden/>
+              </w:rPr>
+              <w:fldChar w:fldCharType="begin"/>
+            </w:r>
+            <w:r>
+              <w:rPr>
+                <w:noProof/>
+                <w:webHidden/>
+              </w:rPr>
+              <w:instrText xml:space="preserve"> PAGEREF _Toc107342285 \h </w:instrText>
+            </w:r>
+            <w:r>
+              <w:rPr>
+                <w:noProof/>
+                <w:webHidden/>
+              </w:rPr>
+            </w:r>
+            <w:r>
+              <w:rPr>
+                <w:noProof/>
+                <w:webHidden/>
+              </w:rPr>
+              <w:fldChar w:fldCharType="separate"/>
+            </w:r>
+            <w:r>
+              <w:rPr>
+                <w:noProof/>
+                <w:webHidden/>
+              </w:rPr>
+              <w:t>3</w:t>
+            </w:r>
+            <w:r>
+              <w:rPr>
+                <w:noProof/>
+                <w:webHidden/>
+              </w:rPr>
+              <w:fldChar w:fldCharType="end"/>
+            </w:r>
+          </w:hyperlink>
+        </w:p>
+        <w:p>
+          <w:pPr>
+            <w:pStyle w:val="TOC1"/>
+            <w:tabs>
+              <w:tab w:val="right" w:leader="dot" w:pos="8494"/>
+            </w:tabs>
+            <w:rPr>
+              <w:rFonts w:eastAsiaTheme="minorEastAsia"/>
+              <w:noProof/>
+              <w:lang w:eastAsia="pt-PT"/>
+            </w:rPr>
+          </w:pPr>
+          <w:hyperlink w:anchor="_Toc107342286" w:history="1">
+            <w:r>
+              <w:rPr>
+                <w:rStyle w:val="Hyperlink"/>
+                <w:rFonts w:ascii="Arial" w:hAnsi="Arial" w:cs="Arial"/>
+                <w:b/>
+                <w:bCs/>
+                <w:noProof/>
+              </w:rPr>
+              <w:t>Objetivos e âmbito do</w:t>
+            </w:r>
+            <w:r>
+              <w:rPr>
+                <w:rStyle w:val="Hyperlink"/>
+                <w:rFonts w:ascii="Arial" w:hAnsi="Arial" w:cs="Arial"/>
+                <w:b/>
+                <w:bCs/>
+                <w:noProof/>
+                <w:spacing w:val="-9"/>
+              </w:rPr>
+              <w:t xml:space="preserve"> </w:t>
+            </w:r>
+            <w:r>
+              <w:rPr>
+                <w:rStyle w:val="Hyperlink"/>
+                <w:rFonts w:ascii="Arial" w:hAnsi="Arial" w:cs="Arial"/>
+                <w:b/>
+                <w:bCs/>
+                <w:noProof/>
+              </w:rPr>
+              <w:t>projeto</w:t>
+            </w:r>
+            <w:r>
+              <w:rPr>
+                <w:noProof/>
+                <w:webHidden/>
+              </w:rPr>
+              <w:tab/>
+            </w:r>
+            <w:r>
+              <w:rPr>
+                <w:noProof/>
+                <w:webHidden/>
+              </w:rPr>
+              <w:fldChar w:fldCharType="begin"/>
+            </w:r>
+            <w:r>
+              <w:rPr>
+                <w:noProof/>
+                <w:webHidden/>
+              </w:rPr>
+              <w:instrText xml:space="preserve"> PAGEREF _Toc107342286 \h </w:instrText>
+            </w:r>
+            <w:r>
+              <w:rPr>
+                <w:noProof/>
+                <w:webHidden/>
+              </w:rPr>
+            </w:r>
+            <w:r>
+              <w:rPr>
+                <w:noProof/>
+                <w:webHidden/>
+              </w:rPr>
+              <w:fldChar w:fldCharType="separate"/>
+            </w:r>
+            <w:r>
+              <w:rPr>
+                <w:noProof/>
+                <w:webHidden/>
+              </w:rPr>
+              <w:t>4</w:t>
+            </w:r>
+            <w:r>
+              <w:rPr>
+                <w:noProof/>
+                <w:webHidden/>
+              </w:rPr>
+              <w:fldChar w:fldCharType="end"/>
+            </w:r>
+          </w:hyperlink>
+        </w:p>
+        <w:p>
+          <w:pPr>
+            <w:pStyle w:val="TOC1"/>
+            <w:tabs>
+              <w:tab w:val="right" w:leader="dot" w:pos="8494"/>
+            </w:tabs>
+            <w:rPr>
+              <w:rFonts w:eastAsiaTheme="minorEastAsia"/>
+              <w:noProof/>
+              <w:lang w:eastAsia="pt-PT"/>
+            </w:rPr>
+          </w:pPr>
+          <w:hyperlink w:anchor="_Toc107342287" w:history="1">
+            <w:r>
+              <w:rPr>
+                <w:rStyle w:val="Hyperlink"/>
+                <w:rFonts w:ascii="Arial" w:hAnsi="Arial" w:cs="Arial"/>
+                <w:b/>
+                <w:bCs/>
+                <w:noProof/>
+              </w:rPr>
+              <w:t>Requisitos</w:t>
+            </w:r>
+            <w:r>
+              <w:rPr>
+                <w:noProof/>
+                <w:webHidden/>
+              </w:rPr>
+              <w:tab/>
+            </w:r>
+            <w:r>
+              <w:rPr>
+                <w:noProof/>
+                <w:webHidden/>
+              </w:rPr>
+              <w:fldChar w:fldCharType="begin"/>
+            </w:r>
+            <w:r>
+              <w:rPr>
+                <w:noProof/>
+                <w:webHidden/>
+              </w:rPr>
+              <w:instrText xml:space="preserve"> PAGEREF _Toc107342287 \h </w:instrText>
+            </w:r>
+            <w:r>
+              <w:rPr>
+                <w:noProof/>
+                <w:webHidden/>
+              </w:rPr>
+            </w:r>
+            <w:r>
+              <w:rPr>
+                <w:noProof/>
+                <w:webHidden/>
+              </w:rPr>
+              <w:fldChar w:fldCharType="separate"/>
+            </w:r>
+            <w:r>
+              <w:rPr>
+                <w:noProof/>
+                <w:webHidden/>
+              </w:rPr>
+              <w:t>4</w:t>
+            </w:r>
+            <w:r>
+              <w:rPr>
+                <w:noProof/>
+                <w:webHidden/>
+              </w:rPr>
+              <w:fldChar w:fldCharType="end"/>
+            </w:r>
+          </w:hyperlink>
+        </w:p>
+        <w:p>
+          <w:pPr>
+            <w:rPr>
+              <w:lang w:val="en-GB"/>
+            </w:rPr>
+          </w:pPr>
+          <w:r>
+            <w:rPr>
+              <w:b/>
+              <w:bCs/>
+            </w:rPr>
+            <w:fldChar w:fldCharType="end"/>
+          </w:r>
+        </w:p>
+      </w:sdtContent>
+    </w:sdt>
+    <w:p>
+      <w:pPr>
+        <w:rPr>
+          <w:rFonts w:ascii="Arial" w:hAnsi="Arial" w:cs="Arial"/>
+          <w:color w:val="4472C4" w:themeColor="accent5"/>
+          <w:sz w:val="36"/>
+          <w:lang w:val="en-GB"/>
+        </w:rPr>
+      </w:pPr>
+    </w:p>
+    <w:p>
+      <w:pPr>
+        <w:rPr>
+          <w:rFonts w:ascii="Arial" w:hAnsi="Arial" w:cs="Arial"/>
+          <w:color w:val="4472C4" w:themeColor="accent5"/>
+          <w:sz w:val="36"/>
+          <w:lang w:val="en-GB"/>
+        </w:rPr>
+      </w:pPr>
+    </w:p>
+    <w:p>
+      <w:pPr>
+        <w:rPr>
+          <w:rFonts w:ascii="Arial" w:hAnsi="Arial" w:cs="Arial"/>
+          <w:color w:val="4472C4" w:themeColor="accent5"/>
+          <w:sz w:val="36"/>
+          <w:lang w:val="en-GB"/>
+        </w:rPr>
+      </w:pPr>
+    </w:p>
+    <w:p>
+      <w:pPr>
+        <w:rPr>
+          <w:rFonts w:ascii="Arial" w:hAnsi="Arial" w:cs="Arial"/>
+          <w:color w:val="4472C4" w:themeColor="accent5"/>
+          <w:sz w:val="36"/>
+          <w:lang w:val="en-GB"/>
+        </w:rPr>
+      </w:pPr>
+    </w:p>
+    <w:p>
+      <w:pPr>
+        <w:rPr>
+          <w:rFonts w:ascii="Arial" w:hAnsi="Arial" w:cs="Arial"/>
+          <w:color w:val="4472C4" w:themeColor="accent5"/>
+          <w:sz w:val="36"/>
+          <w:lang w:val="en-GB"/>
+        </w:rPr>
+      </w:pPr>
+    </w:p>
+    <w:p>
+      <w:pPr>
+        <w:rPr>
+          <w:rFonts w:ascii="Arial" w:hAnsi="Arial" w:cs="Arial"/>
+          <w:color w:val="4472C4" w:themeColor="accent5"/>
+          <w:sz w:val="36"/>
+          <w:lang w:val="en-GB"/>
+        </w:rPr>
+      </w:pPr>
+    </w:p>
+    <w:p>
+      <w:pPr>
+        <w:rPr>
+          <w:rFonts w:ascii="Arial" w:hAnsi="Arial" w:cs="Arial"/>
+          <w:color w:val="4472C4" w:themeColor="accent5"/>
+          <w:sz w:val="36"/>
+          <w:lang w:val="en-GB"/>
+        </w:rPr>
+      </w:pPr>
+    </w:p>
+    <w:p>
+      <w:pPr>
+        <w:rPr>
+          <w:rFonts w:ascii="Arial" w:hAnsi="Arial" w:cs="Arial"/>
+          <w:color w:val="4472C4" w:themeColor="accent5"/>
+          <w:sz w:val="36"/>
+          <w:lang w:val="en-GB"/>
+        </w:rPr>
+      </w:pPr>
+    </w:p>
+    <w:p>
+      <w:pPr>
+        <w:rPr>
+          <w:rFonts w:ascii="Arial" w:hAnsi="Arial" w:cs="Arial"/>
+          <w:color w:val="4472C4" w:themeColor="accent5"/>
+          <w:sz w:val="36"/>
+          <w:lang w:val="en-GB"/>
+        </w:rPr>
+      </w:pPr>
+    </w:p>
+    <w:p>
+      <w:pPr>
+        <w:rPr>
+          <w:rFonts w:ascii="Arial" w:hAnsi="Arial" w:cs="Arial"/>
+          <w:color w:val="4472C4" w:themeColor="accent5"/>
+          <w:sz w:val="36"/>
+          <w:lang w:val="en-GB"/>
+        </w:rPr>
+      </w:pPr>
+    </w:p>
+    <w:p>
+      <w:pPr>
+        <w:rPr>
+          <w:rFonts w:ascii="Arial" w:hAnsi="Arial" w:cs="Arial"/>
+          <w:color w:val="4472C4" w:themeColor="accent5"/>
+          <w:sz w:val="36"/>
+          <w:lang w:val="en-GB"/>
+        </w:rPr>
+      </w:pPr>
+    </w:p>
+    <w:p>
+      <w:pPr>
+        <w:rPr>
+          <w:rFonts w:ascii="Arial" w:hAnsi="Arial" w:cs="Arial"/>
+          <w:color w:val="4472C4" w:themeColor="accent5"/>
+          <w:sz w:val="36"/>
+          <w:lang w:val="en-GB"/>
+        </w:rPr>
+      </w:pPr>
+    </w:p>
+    <w:p>
+      <w:pPr>
+        <w:rPr>
+          <w:rFonts w:ascii="Arial" w:hAnsi="Arial" w:cs="Arial"/>
+          <w:color w:val="4472C4" w:themeColor="accent5"/>
+          <w:sz w:val="36"/>
+          <w:lang w:val="en-GB"/>
+        </w:rPr>
+      </w:pPr>
+    </w:p>
+    <w:p>
+      <w:pPr>
+        <w:rPr>
+          <w:rFonts w:ascii="Arial" w:hAnsi="Arial" w:cs="Arial"/>
+          <w:color w:val="4472C4" w:themeColor="accent5"/>
+          <w:sz w:val="36"/>
+          <w:lang w:val="en-GB"/>
+        </w:rPr>
+      </w:pPr>
+    </w:p>
+    <w:p>
+      <w:pPr>
+        <w:rPr>
+          <w:rFonts w:ascii="Arial" w:hAnsi="Arial" w:cs="Arial"/>
+          <w:color w:val="4472C4" w:themeColor="accent5"/>
+          <w:sz w:val="36"/>
+          <w:lang w:val="en-GB"/>
+        </w:rPr>
+      </w:pPr>
+    </w:p>
+    <w:p>
+      <w:pPr>
+        <w:rPr>
+          <w:rFonts w:ascii="Arial" w:hAnsi="Arial" w:cs="Arial"/>
+          <w:color w:val="4472C4" w:themeColor="accent5"/>
+          <w:sz w:val="36"/>
+          <w:lang w:val="en-GB"/>
+        </w:rPr>
+      </w:pPr>
+    </w:p>
+    <w:p>
+      <w:pPr>
+        <w:rPr>
+          <w:rFonts w:ascii="Arial" w:hAnsi="Arial" w:cs="Arial"/>
+          <w:color w:val="4472C4" w:themeColor="accent5"/>
+          <w:sz w:val="36"/>
+          <w:lang w:val="en-GB"/>
+        </w:rPr>
+      </w:pPr>
+    </w:p>
+    <w:p>
+      <w:pPr>
+        <w:rPr>
+          <w:rFonts w:ascii="Arial" w:hAnsi="Arial" w:cs="Arial"/>
+          <w:color w:val="4472C4" w:themeColor="accent5"/>
+          <w:sz w:val="36"/>
+          <w:lang w:val="en-GB"/>
+        </w:rPr>
+      </w:pPr>
+    </w:p>
+    <w:p>
+      <w:pPr>
+        <w:rPr>
+          <w:rFonts w:ascii="Arial" w:hAnsi="Arial" w:cs="Arial"/>
+          <w:color w:val="4472C4" w:themeColor="accent5"/>
+          <w:sz w:val="36"/>
+          <w:lang w:val="en-GB"/>
+        </w:rPr>
+      </w:pPr>
+    </w:p>
+    <w:p>
+      <w:pPr>
+        <w:rPr>
+          <w:rFonts w:ascii="Arial" w:hAnsi="Arial" w:cs="Arial"/>
+          <w:color w:val="4472C4" w:themeColor="accent5"/>
+          <w:sz w:val="36"/>
+          <w:lang w:val="en-GB"/>
+        </w:rPr>
+      </w:pPr>
+    </w:p>
+    <w:p>
+      <w:pPr>
+        <w:rPr>
+          <w:rFonts w:ascii="Arial" w:hAnsi="Arial" w:cs="Arial"/>
+          <w:color w:val="4472C4" w:themeColor="accent5"/>
+          <w:sz w:val="36"/>
+          <w:lang w:val="en-GB"/>
+        </w:rPr>
+      </w:pPr>
+    </w:p>
+    <w:p>
+      <w:pPr>
+        <w:pStyle w:val="Heading1"/>
+      </w:pPr>
+      <w:bookmarkStart w:id="0" w:name="_Toc107342285"/>
+      <w:r>
+        <w:rPr>
+          <w:rFonts w:ascii="Arial" w:hAnsi="Arial" w:cs="Arial"/>
+          <w:b/>
+          <w:bCs/>
+          <w:sz w:val="36"/>
+          <w:szCs w:val="36"/>
+        </w:rPr>
+        <w:t>Contextualização</w:t>
+      </w:r>
+      <w:bookmarkEnd w:id="0"/>
+    </w:p>
+    <w:p>
+      <w:pPr>
+        <w:rPr>
+          <w:rFonts w:ascii="Arial" w:hAnsi="Arial" w:cs="Arial"/>
+          <w:sz w:val="28"/>
+          <w:szCs w:val="28"/>
+        </w:rPr>
+      </w:pPr>
+      <w:r>
+        <w:rPr>
+          <w:rFonts w:ascii="Arial" w:hAnsi="Arial" w:cs="Arial"/>
+          <w:sz w:val="28"/>
+          <w:szCs w:val="28"/>
+        </w:rPr>
+        <w:t xml:space="preserve">O meu projeto chama-se Marcações, este vai funcionar da seguinte maneira. Primeiro vai entrar </w:t>
+      </w:r>
+      <w:r>
+        <w:rPr>
+          <w:rFonts w:ascii="Arial" w:hAnsi="Arial" w:cs="Arial"/>
+          <w:sz w:val="28"/>
+          <w:szCs w:val="28"/>
+        </w:rPr>
+        <w:t xml:space="preserve">na </w:t>
+      </w:r>
+      <w:r>
+        <w:rPr>
+          <w:rFonts w:ascii="Arial" w:hAnsi="Arial" w:cs="Arial"/>
+          <w:sz w:val="28"/>
+          <w:szCs w:val="28"/>
+        </w:rPr>
+        <w:t>aplicação e vai poder escolher entre “criar conta”</w:t>
+      </w:r>
+      <w:r>
+        <w:rPr>
+          <w:rFonts w:ascii="Arial" w:hAnsi="Arial" w:cs="Arial"/>
+          <w:sz w:val="28"/>
+          <w:szCs w:val="28"/>
+        </w:rPr>
+        <w:t xml:space="preserve"> como, trabalhador ou cliente,</w:t>
+      </w:r>
+      <w:r>
+        <w:rPr>
+          <w:rFonts w:ascii="Arial" w:hAnsi="Arial" w:cs="Arial"/>
+          <w:sz w:val="28"/>
+          <w:szCs w:val="28"/>
+        </w:rPr>
+        <w:t xml:space="preserve"> ou entrar com uma “</w:t>
+      </w:r>
+      <w:r>
+        <w:rPr>
+          <w:rFonts w:ascii="Arial" w:hAnsi="Arial" w:cs="Arial"/>
+          <w:sz w:val="28"/>
+          <w:szCs w:val="28"/>
+        </w:rPr>
+        <w:t>Iniciar Sessão</w:t>
+      </w:r>
+      <w:r>
+        <w:rPr>
+          <w:rFonts w:ascii="Arial" w:hAnsi="Arial" w:cs="Arial"/>
+          <w:sz w:val="28"/>
+          <w:szCs w:val="28"/>
+        </w:rPr>
+        <w:t xml:space="preserve">”. Se selecionar “cliente” vai ter que por o seu nome, password, </w:t>
+      </w:r>
+      <w:r>
+        <w:rPr>
+          <w:rFonts w:ascii="Arial" w:hAnsi="Arial" w:cs="Arial"/>
+          <w:sz w:val="28"/>
+          <w:szCs w:val="28"/>
+        </w:rPr>
+        <w:t>código-postal</w:t>
+      </w:r>
+      <w:r>
+        <w:rPr>
+          <w:rFonts w:ascii="Arial" w:hAnsi="Arial" w:cs="Arial"/>
+          <w:sz w:val="28"/>
+          <w:szCs w:val="28"/>
+        </w:rPr>
+        <w:t>. Ou se selecionar “</w:t>
+      </w:r>
+      <w:r>
+        <w:rPr>
+          <w:rFonts w:ascii="Arial" w:hAnsi="Arial" w:cs="Arial"/>
+          <w:sz w:val="28"/>
+          <w:szCs w:val="28"/>
+        </w:rPr>
+        <w:t>trabalhador</w:t>
+      </w:r>
+      <w:r>
+        <w:rPr>
+          <w:rFonts w:ascii="Arial" w:hAnsi="Arial" w:cs="Arial"/>
+          <w:sz w:val="28"/>
+          <w:szCs w:val="28"/>
+        </w:rPr>
+        <w:t xml:space="preserve">” vai ter que por o seu nome, password, </w:t>
+      </w:r>
+      <w:r>
+        <w:rPr>
+          <w:rFonts w:ascii="Arial" w:hAnsi="Arial" w:cs="Arial"/>
+          <w:sz w:val="28"/>
+          <w:szCs w:val="28"/>
+        </w:rPr>
+        <w:t>código postal</w:t>
+      </w:r>
+      <w:r>
+        <w:rPr>
+          <w:rFonts w:ascii="Arial" w:hAnsi="Arial" w:cs="Arial"/>
+          <w:sz w:val="28"/>
+          <w:szCs w:val="28"/>
+        </w:rPr>
+        <w:t>, profissão e especialidade. Se selecionar “</w:t>
+      </w:r>
+      <w:r>
+        <w:rPr>
+          <w:rFonts w:ascii="Arial" w:hAnsi="Arial" w:cs="Arial"/>
+          <w:sz w:val="28"/>
+          <w:szCs w:val="28"/>
+        </w:rPr>
+        <w:t>Iniciar Sessão</w:t>
+      </w:r>
+      <w:r>
+        <w:rPr>
+          <w:rFonts w:ascii="Arial" w:hAnsi="Arial" w:cs="Arial"/>
+          <w:sz w:val="28"/>
+          <w:szCs w:val="28"/>
+        </w:rPr>
+        <w:t xml:space="preserve">”, vai necessitar o nome e a pass. </w:t>
+      </w:r>
+    </w:p>
+    <w:p>
+      <w:pPr>
+        <w:rPr>
+          <w:rFonts w:ascii="Arial" w:hAnsi="Arial" w:cs="Arial"/>
+          <w:sz w:val="28"/>
+          <w:szCs w:val="28"/>
+        </w:rPr>
+      </w:pPr>
+      <w:r>
+        <w:rPr>
+          <w:rFonts w:ascii="Arial" w:hAnsi="Arial" w:cs="Arial"/>
+          <w:sz w:val="28"/>
+          <w:szCs w:val="28"/>
+        </w:rPr>
+        <w:t>Depois do login</w:t>
+      </w:r>
+      <w:r>
+        <w:rPr>
+          <w:rFonts w:ascii="Arial" w:hAnsi="Arial" w:cs="Arial"/>
+          <w:sz w:val="28"/>
+          <w:szCs w:val="28"/>
+        </w:rPr>
+        <w:t>, como cliente</w:t>
+      </w:r>
+      <w:r>
+        <w:rPr>
+          <w:rFonts w:ascii="Arial" w:hAnsi="Arial" w:cs="Arial"/>
+          <w:sz w:val="28"/>
+          <w:szCs w:val="28"/>
+        </w:rPr>
+        <w:t xml:space="preserve"> vai ter algumas</w:t>
+      </w:r>
+      <w:r>
+        <w:rPr>
+          <w:rFonts w:ascii="Arial" w:hAnsi="Arial" w:cs="Arial"/>
+          <w:spacing w:val="-22"/>
+          <w:sz w:val="28"/>
+          <w:szCs w:val="28"/>
         </w:rPr>
         <w:t xml:space="preserve"> </w:t>
       </w:r>
+      <w:r>
+        <w:rPr>
+          <w:rFonts w:ascii="Arial" w:hAnsi="Arial" w:cs="Arial"/>
+          <w:sz w:val="28"/>
+          <w:szCs w:val="28"/>
+        </w:rPr>
+        <w:t xml:space="preserve">opções, </w:t>
+      </w:r>
+      <w:r>
+        <w:rPr>
+          <w:rFonts w:ascii="Arial" w:hAnsi="Arial" w:cs="Arial"/>
+          <w:sz w:val="28"/>
+          <w:szCs w:val="28"/>
+        </w:rPr>
+        <w:t xml:space="preserve">uma delas vai </w:t>
+      </w:r>
+      <w:r>
+        <w:rPr>
+          <w:rFonts w:ascii="Arial" w:hAnsi="Arial" w:cs="Arial"/>
+          <w:sz w:val="28"/>
+          <w:szCs w:val="28"/>
+        </w:rPr>
+        <w:t>ser “Marcar</w:t>
+      </w:r>
+      <w:r>
+        <w:rPr>
+          <w:rFonts w:ascii="Arial" w:hAnsi="Arial" w:cs="Arial"/>
+          <w:sz w:val="28"/>
+          <w:szCs w:val="28"/>
+        </w:rPr>
+        <w:t xml:space="preserve"> - Médico</w:t>
+      </w:r>
+      <w:r>
+        <w:rPr>
+          <w:rFonts w:ascii="Arial" w:hAnsi="Arial" w:cs="Arial"/>
+          <w:sz w:val="28"/>
+          <w:szCs w:val="28"/>
+        </w:rPr>
+        <w:t>”</w:t>
+      </w:r>
+      <w:r>
+        <w:rPr>
+          <w:rFonts w:ascii="Arial" w:hAnsi="Arial" w:cs="Arial"/>
+          <w:sz w:val="28"/>
+          <w:szCs w:val="28"/>
+        </w:rPr>
+        <w:t xml:space="preserve"> ou </w:t>
+      </w:r>
+      <w:r>
+        <w:rPr>
+          <w:rFonts w:ascii="Arial" w:hAnsi="Arial" w:cs="Arial"/>
+          <w:sz w:val="28"/>
+          <w:szCs w:val="28"/>
+        </w:rPr>
+        <w:t>“Marcar</w:t>
+      </w:r>
+      <w:r>
+        <w:rPr>
+          <w:rFonts w:ascii="Arial" w:hAnsi="Arial" w:cs="Arial"/>
+          <w:sz w:val="28"/>
+          <w:szCs w:val="28"/>
+        </w:rPr>
+        <w:t xml:space="preserve"> </w:t>
+      </w:r>
+      <w:r>
+        <w:rPr>
+          <w:rFonts w:ascii="Arial" w:hAnsi="Arial" w:cs="Arial"/>
+          <w:sz w:val="28"/>
+          <w:szCs w:val="28"/>
+        </w:rPr>
+        <w:t>– Estética</w:t>
+      </w:r>
+      <w:r>
+        <w:rPr>
+          <w:rFonts w:ascii="Arial" w:hAnsi="Arial" w:cs="Arial"/>
+          <w:sz w:val="28"/>
+          <w:szCs w:val="28"/>
+        </w:rPr>
+        <w:t>”</w:t>
+      </w:r>
+      <w:r>
+        <w:rPr>
+          <w:rFonts w:ascii="Arial" w:hAnsi="Arial" w:cs="Arial"/>
+          <w:sz w:val="28"/>
+          <w:szCs w:val="28"/>
+        </w:rPr>
+        <w:t>. Nessas opções vai conseguir efetuar as marcações, vai ter que selecionar qual trabalhador que quer, as horas e o dia.</w:t>
+      </w:r>
+      <w:r>
+        <w:rPr>
+          <w:rFonts w:ascii="Arial" w:hAnsi="Arial" w:cs="Arial"/>
+          <w:sz w:val="28"/>
+          <w:szCs w:val="28"/>
+        </w:rPr>
+        <w:t xml:space="preserve"> E também vai conseguir selecionar</w:t>
+      </w:r>
+      <w:r>
+        <w:rPr>
+          <w:rFonts w:ascii="Arial" w:hAnsi="Arial" w:cs="Arial"/>
+          <w:sz w:val="28"/>
+          <w:szCs w:val="28"/>
+        </w:rPr>
+        <w:t xml:space="preserve"> o código postal e vai amostrar os trabalhadores que têm esse</w:t>
+      </w:r>
+      <w:r>
+        <w:rPr>
+          <w:rFonts w:ascii="Arial" w:hAnsi="Arial" w:cs="Arial"/>
+          <w:sz w:val="28"/>
+          <w:szCs w:val="28"/>
+        </w:rPr>
+        <w:t xml:space="preserve"> código postal</w:t>
+      </w:r>
+      <w:r>
+        <w:rPr>
+          <w:rFonts w:ascii="Arial" w:hAnsi="Arial" w:cs="Arial"/>
+          <w:sz w:val="28"/>
+          <w:szCs w:val="28"/>
+        </w:rPr>
+        <w:t xml:space="preserve">. </w:t>
+      </w:r>
+      <w:r>
+        <w:rPr>
+          <w:rFonts w:ascii="Arial" w:hAnsi="Arial" w:cs="Arial"/>
+          <w:sz w:val="28"/>
+          <w:szCs w:val="28"/>
+        </w:rPr>
+        <w:t>F</w:t>
+      </w:r>
+      <w:r>
+        <w:rPr>
+          <w:rFonts w:ascii="Arial" w:hAnsi="Arial" w:cs="Arial"/>
+          <w:sz w:val="28"/>
+          <w:szCs w:val="28"/>
+        </w:rPr>
+        <w:t xml:space="preserve">ica marcado. </w:t>
+      </w:r>
+      <w:r>
+        <w:rPr>
+          <w:rFonts w:ascii="Arial" w:hAnsi="Arial" w:cs="Arial"/>
+          <w:sz w:val="28"/>
+          <w:szCs w:val="28"/>
+        </w:rPr>
+        <w:t>Outra opção</w:t>
+      </w:r>
+      <w:r>
+        <w:rPr>
+          <w:rFonts w:ascii="Arial" w:hAnsi="Arial" w:cs="Arial"/>
+          <w:sz w:val="28"/>
+          <w:szCs w:val="28"/>
+        </w:rPr>
+        <w:t xml:space="preserve"> vai ser ver as suas marcações, onde vai ser possível ver todas as marcações que já </w:t>
+      </w:r>
+      <w:r>
+        <w:rPr>
+          <w:rFonts w:ascii="Arial" w:hAnsi="Arial" w:cs="Arial"/>
+          <w:sz w:val="28"/>
+          <w:szCs w:val="28"/>
+        </w:rPr>
+        <w:t>realizou</w:t>
+      </w:r>
+      <w:r>
+        <w:rPr>
+          <w:rFonts w:ascii="Arial" w:hAnsi="Arial" w:cs="Arial"/>
+          <w:sz w:val="28"/>
+          <w:szCs w:val="28"/>
+        </w:rPr>
+        <w:t>. A</w:t>
+      </w:r>
+      <w:r>
+        <w:rPr>
+          <w:rFonts w:ascii="Arial" w:hAnsi="Arial" w:cs="Arial"/>
+          <w:sz w:val="28"/>
+          <w:szCs w:val="28"/>
+        </w:rPr>
+        <w:t xml:space="preserve"> última</w:t>
+      </w:r>
+      <w:r>
+        <w:rPr>
+          <w:rFonts w:ascii="Arial" w:hAnsi="Arial" w:cs="Arial"/>
+          <w:sz w:val="28"/>
+          <w:szCs w:val="28"/>
+        </w:rPr>
+        <w:t xml:space="preserve"> opção vai ser o perfil, onde vai conseguir mudar a pass</w:t>
+      </w:r>
+      <w:r>
+        <w:rPr>
+          <w:rFonts w:ascii="Arial" w:hAnsi="Arial" w:cs="Arial"/>
+          <w:sz w:val="28"/>
+          <w:szCs w:val="28"/>
+        </w:rPr>
+        <w:t>word e o código postal</w:t>
+      </w:r>
+      <w:r>
+        <w:rPr>
+          <w:rFonts w:ascii="Arial" w:hAnsi="Arial" w:cs="Arial"/>
+          <w:sz w:val="28"/>
+          <w:szCs w:val="28"/>
+        </w:rPr>
+        <w:t>.</w:t>
+      </w:r>
+    </w:p>
+    <w:p>
+      <w:pPr>
+        <w:rPr>
+          <w:rFonts w:ascii="Arial" w:hAnsi="Arial" w:cs="Arial"/>
+          <w:sz w:val="28"/>
+          <w:szCs w:val="28"/>
+        </w:rPr>
+      </w:pPr>
+      <w:r>
+        <w:rPr>
+          <w:rFonts w:ascii="Arial" w:hAnsi="Arial" w:cs="Arial"/>
+          <w:sz w:val="28"/>
+          <w:szCs w:val="28"/>
+        </w:rPr>
+        <w:t>Se no login efetuar sessão com trabalhador, vai ter duas opções. Uma delas é que vai conseguir ver o seu perfil, onde consegue mudar a sua password e o código</w:t>
+      </w:r>
+      <w:r>
+        <w:rPr>
+          <w:rFonts w:ascii="Arial" w:hAnsi="Arial" w:cs="Arial"/>
+          <w:sz w:val="28"/>
+          <w:szCs w:val="28"/>
+        </w:rPr>
+        <w:t xml:space="preserve"> </w:t>
+      </w:r>
+      <w:r>
+        <w:rPr>
+          <w:rFonts w:ascii="Arial" w:hAnsi="Arial" w:cs="Arial"/>
+          <w:sz w:val="28"/>
+          <w:szCs w:val="28"/>
+        </w:rPr>
+        <w:t>postal. A outra opção é que consegue ver todas as marcações que tem.</w:t>
+      </w:r>
+    </w:p>
+    <w:p>
+      <w:pPr>
+        <w:rPr>
+          <w:rFonts w:ascii="Arial" w:hAnsi="Arial" w:cs="Arial"/>
+          <w:sz w:val="28"/>
+          <w:szCs w:val="28"/>
+        </w:rPr>
+      </w:pPr>
+      <w:r>
+        <w:rPr>
+          <w:rFonts w:ascii="Arial" w:hAnsi="Arial" w:cs="Arial"/>
+          <w:sz w:val="28"/>
+          <w:szCs w:val="28"/>
+        </w:rPr>
+        <w:t>No caso de efetuar o login como</w:t>
+      </w:r>
+      <w:r>
+        <w:rPr>
+          <w:rFonts w:ascii="Arial" w:hAnsi="Arial" w:cs="Arial"/>
+          <w:sz w:val="28"/>
+          <w:szCs w:val="28"/>
+        </w:rPr>
+        <w:t xml:space="preserve"> admin</w:t>
+      </w:r>
+      <w:r>
+        <w:rPr>
+          <w:rFonts w:ascii="Arial" w:hAnsi="Arial" w:cs="Arial"/>
+          <w:sz w:val="28"/>
+          <w:szCs w:val="28"/>
+        </w:rPr>
+        <w:t xml:space="preserve">, </w:t>
+      </w:r>
+      <w:r>
+        <w:rPr>
+          <w:rFonts w:ascii="Arial" w:hAnsi="Arial" w:cs="Arial"/>
+          <w:sz w:val="28"/>
+          <w:szCs w:val="28"/>
+        </w:rPr>
+        <w:t>vai ser possível ver todas as marcações, todas</w:t>
+      </w:r>
+      <w:r>
+        <w:rPr>
+          <w:rFonts w:ascii="Arial" w:hAnsi="Arial" w:cs="Arial"/>
+          <w:sz w:val="28"/>
+          <w:szCs w:val="28"/>
+        </w:rPr>
+        <w:t xml:space="preserve"> os cliente e trabalhadores</w:t>
+      </w:r>
+      <w:r>
+        <w:rPr>
+          <w:rFonts w:ascii="Arial" w:hAnsi="Arial" w:cs="Arial"/>
+          <w:sz w:val="28"/>
+          <w:szCs w:val="28"/>
+        </w:rPr>
+        <w:t xml:space="preserve"> registad</w:t>
+      </w:r>
+      <w:r>
+        <w:rPr>
+          <w:rFonts w:ascii="Arial" w:hAnsi="Arial" w:cs="Arial"/>
+          <w:sz w:val="28"/>
+          <w:szCs w:val="28"/>
+        </w:rPr>
+        <w:t xml:space="preserve">os.  Todos os códigos-postais e todas as especialidades. Vai conseguir adicionar </w:t>
+      </w:r>
+      <w:r>
+        <w:rPr>
+          <w:rFonts w:ascii="Arial" w:hAnsi="Arial" w:cs="Arial"/>
+          <w:sz w:val="28"/>
+          <w:szCs w:val="28"/>
+        </w:rPr>
+        <w:t xml:space="preserve">marcações, clientes, trabalhadores e código postal. </w:t>
+      </w:r>
+    </w:p>
+    <w:p>
+      <w:pPr>
+        <w:rPr>
+          <w:rStyle w:val="jsgrdq"/>
+          <w:rFonts w:ascii="Arial" w:hAnsi="Arial" w:cs="Arial"/>
+          <w:color w:val="000000" w:themeColor="text1"/>
+          <w:sz w:val="28"/>
+          <w:szCs w:val="28"/>
+        </w:rPr>
+      </w:pPr>
+      <w:r>
+        <w:rPr>
+          <w:rStyle w:val="jsgrdq"/>
+          <w:rFonts w:ascii="Arial" w:hAnsi="Arial" w:cs="Arial"/>
+          <w:color w:val="000000" w:themeColor="text1"/>
+          <w:sz w:val="28"/>
+          <w:szCs w:val="28"/>
+        </w:rPr>
+        <w:t xml:space="preserve">A escolha do projeto foi para ajudar a principalmente a minha mãe na sua loja de estética. </w:t>
+      </w:r>
+      <w:r>
+        <w:rPr>
+          <w:rStyle w:val="jsgrdq"/>
+          <w:rFonts w:ascii="Arial" w:hAnsi="Arial" w:cs="Arial"/>
+          <w:color w:val="000000" w:themeColor="text1"/>
+          <w:sz w:val="28"/>
+          <w:szCs w:val="28"/>
+        </w:rPr>
+        <w:t>N</w:t>
+      </w:r>
+      <w:r>
+        <w:rPr>
+          <w:rStyle w:val="jsgrdq"/>
+          <w:rFonts w:ascii="Arial" w:hAnsi="Arial" w:cs="Arial"/>
+          <w:color w:val="000000" w:themeColor="text1"/>
+          <w:sz w:val="28"/>
+          <w:szCs w:val="28"/>
+        </w:rPr>
+        <w:t>a parte para a marcação médica foi porque quando quero marcar com um médico fico muito tempo a espera para saber qual a sua disponibilidade</w:t>
+      </w:r>
+      <w:r>
+        <w:rPr>
+          <w:rStyle w:val="jsgrdq"/>
+          <w:rFonts w:ascii="Arial" w:hAnsi="Arial" w:cs="Arial"/>
+          <w:color w:val="000000" w:themeColor="text1"/>
+          <w:sz w:val="28"/>
+          <w:szCs w:val="28"/>
+        </w:rPr>
+        <w:t xml:space="preserve"> e com esta aplicação não vai demorar quase nada. </w:t>
+      </w:r>
+    </w:p>
+    <w:p>
+      <w:pPr>
+        <w:pStyle w:val="Heading1"/>
+        <w:spacing w:before="150"/>
+        <w:rPr>
+          <w:color w:val="4471C4"/>
+        </w:rPr>
+      </w:pPr>
+    </w:p>
+    <w:p/>
+    <w:p>
+      <w:pPr>
+        <w:pStyle w:val="Heading1"/>
+        <w:spacing w:before="150"/>
+        <w:rPr>
+          <w:color w:val="4471C4"/>
+        </w:rPr>
+      </w:pPr>
+    </w:p>
+    <w:p/>
+    <w:p>
+      <w:pPr>
+        <w:pStyle w:val="Heading1"/>
+        <w:spacing w:before="150"/>
+        <w:rPr>
+          <w:rFonts w:ascii="Arial" w:hAnsi="Arial" w:cs="Arial"/>
+          <w:b/>
+          <w:bCs/>
+          <w:sz w:val="36"/>
+          <w:szCs w:val="36"/>
+        </w:rPr>
+      </w:pPr>
+      <w:bookmarkStart w:id="1" w:name="_Toc107342286"/>
+      <w:r>
+        <w:rPr>
+          <w:rFonts w:ascii="Arial" w:hAnsi="Arial" w:cs="Arial"/>
+          <w:b/>
+          <w:bCs/>
+          <w:color w:val="4471C4"/>
+          <w:sz w:val="36"/>
+          <w:szCs w:val="36"/>
+        </w:rPr>
+        <w:lastRenderedPageBreak/>
+        <w:t>Objetivos e âmbito do</w:t>
+      </w:r>
+      <w:r>
+        <w:rPr>
+          <w:rFonts w:ascii="Arial" w:hAnsi="Arial" w:cs="Arial"/>
+          <w:b/>
+          <w:bCs/>
+          <w:color w:val="4471C4"/>
+          <w:spacing w:val="-9"/>
+          <w:sz w:val="36"/>
+          <w:szCs w:val="36"/>
+        </w:rPr>
+        <w:t xml:space="preserve"> </w:t>
+      </w:r>
+      <w:r>
+        <w:rPr>
+          <w:rFonts w:ascii="Arial" w:hAnsi="Arial" w:cs="Arial"/>
+          <w:b/>
+          <w:bCs/>
+          <w:color w:val="4471C4"/>
+          <w:sz w:val="36"/>
+          <w:szCs w:val="36"/>
+        </w:rPr>
+        <w:t>projeto</w:t>
+      </w:r>
+      <w:bookmarkEnd w:id="1"/>
+    </w:p>
+    <w:p>
+      <w:pPr>
+        <w:pStyle w:val="BodyText"/>
+        <w:spacing w:before="197" w:line="259" w:lineRule="auto"/>
+        <w:ind w:left="122" w:right="88" w:firstLine="796"/>
+      </w:pPr>
+      <w:r>
+        <w:t>O principal objetivo deste trabalho é para facilitar a marcação</w:t>
+      </w:r>
+      <w:r>
+        <w:t>, sem perder muito horas,</w:t>
+      </w:r>
+      <w:r>
+        <w:t xml:space="preserve"> entre os </w:t>
+      </w:r>
+      <w:r>
+        <w:t>clientes</w:t>
+      </w:r>
+      <w:r>
+        <w:t xml:space="preserve"> e os trabalhadores. Este projeto d</w:t>
+      </w:r>
+      <w:r>
+        <w:t>estina-se para salões de estética e hospitais</w:t>
+      </w:r>
+      <w:r>
+        <w:t xml:space="preserve">. </w:t>
+      </w:r>
+    </w:p>
+    <w:p>
+      <w:pPr>
+        <w:rPr>
+          <w:rFonts w:ascii="Arial" w:hAnsi="Arial" w:cs="Arial"/>
+          <w:color w:val="4472C4" w:themeColor="accent5"/>
+          <w:sz w:val="28"/>
+          <w:szCs w:val="28"/>
+        </w:rPr>
+      </w:pPr>
+    </w:p>
+    <w:p>
+      <w:pPr>
+        <w:pStyle w:val="Heading1"/>
+      </w:pPr>
+      <w:bookmarkStart w:id="2" w:name="_Toc107342287"/>
+      <w:r>
+        <w:rPr>
+          <w:rFonts w:ascii="Arial" w:hAnsi="Arial" w:cs="Arial"/>
+          <w:b/>
+          <w:bCs/>
+          <w:color w:val="4471C4"/>
+          <w:sz w:val="36"/>
+          <w:szCs w:val="36"/>
+        </w:rPr>
+        <w:t>Requisitos</w:t>
+      </w:r>
+      <w:bookmarkEnd w:id="2"/>
+    </w:p>
+    <w:p>
+      <w:pPr>
+        <w:pStyle w:val="BodyText"/>
+        <w:spacing w:before="197" w:line="259" w:lineRule="auto"/>
+        <w:ind w:left="122" w:right="1455"/>
+        <w:rPr>
+          <w:highlight w:val="yellow"/>
+        </w:rPr>
+      </w:pPr>
+      <w:r>
+        <w:rPr>
+          <w:highlight w:val="yellow"/>
+        </w:rPr>
+        <w:t>R001- O meu trabalho vai ter todas as tecnologias obrigatórias;</w:t>
+      </w:r>
+    </w:p>
+    <w:p>
+      <w:pPr>
+        <w:pStyle w:val="BodyText"/>
+        <w:spacing w:line="259" w:lineRule="auto"/>
+        <w:ind w:left="122" w:right="1543"/>
+        <w:rPr>
+          <w:highlight w:val="yellow"/>
+        </w:rPr>
+      </w:pPr>
+      <w:r>
+        <w:rPr>
+          <w:highlight w:val="yellow"/>
+        </w:rPr>
+        <w:t>R002- No meu trabalho só vai haver duas tabelas relacionais;</w:t>
+      </w:r>
+    </w:p>
+    <w:p>
+      <w:pPr>
+        <w:pStyle w:val="BodyText"/>
+        <w:spacing w:line="259" w:lineRule="auto"/>
+        <w:ind w:left="122" w:right="957"/>
+        <w:rPr>
+          <w:highlight w:val="yellow"/>
+        </w:rPr>
+      </w:pPr>
+      <w:r>
+        <w:rPr>
+          <w:highlight w:val="yellow"/>
+        </w:rPr>
+        <w:t>R003- O projeto vai conter tabelas de utilizadores; R004- Vai ser possível editar, apagar, atualizar e criar novas contas;</w:t>
+      </w:r>
+    </w:p>
+    <w:p>
+      <w:pPr>
+        <w:pStyle w:val="BodyText"/>
+        <w:spacing w:line="366" w:lineRule="exact"/>
+        <w:ind w:left="122"/>
+        <w:rPr>
+          <w:highlight w:val="yellow"/>
+        </w:rPr>
+      </w:pPr>
+      <w:r>
+        <w:rPr>
+          <w:highlight w:val="yellow"/>
+        </w:rPr>
+        <w:t>R005- Vai conter o nome e uma síntese;</w:t>
+      </w:r>
+    </w:p>
+    <w:p>
+      <w:pPr>
+        <w:pStyle w:val="BodyText"/>
+        <w:spacing w:before="30"/>
+        <w:ind w:left="122"/>
+        <w:rPr>
+          <w:highlight w:val="yellow"/>
+        </w:rPr>
+      </w:pPr>
+      <w:r>
+        <w:rPr>
+          <w:highlight w:val="yellow"/>
+        </w:rPr>
+        <w:t>R006- Contem índice e referencias bibliográficas;</w:t>
+      </w:r>
+    </w:p>
+    <w:p>
+      <w:pPr>
+        <w:pStyle w:val="BodyText"/>
+        <w:spacing w:before="28" w:line="259" w:lineRule="auto"/>
+        <w:ind w:left="122" w:right="104"/>
+        <w:rPr>
+          <w:highlight w:val="yellow"/>
+        </w:rPr>
+      </w:pPr>
+      <w:r>
+        <w:rPr>
+          <w:highlight w:val="yellow"/>
+        </w:rPr>
+        <w:t>R007- O documento vai conter o formato em PDF e o nome apropriado;</w:t>
+      </w:r>
+    </w:p>
+    <w:p>
+      <w:pPr>
+        <w:pStyle w:val="BodyText"/>
+        <w:spacing w:before="161"/>
+        <w:ind w:left="122"/>
+      </w:pPr>
+      <w:r>
+        <w:rPr>
+          <w:highlight w:val="yellow"/>
+        </w:rPr>
+        <w:t>R008- O documento vai seguir a estrutura que foi sugerida.</w:t>
+      </w:r>
+    </w:p>
+    <w:p>
+      <w:pPr>
+        <w:rPr>
+          <w:rFonts w:ascii="Arial" w:hAnsi="Arial" w:cs="Arial"/>
+          <w:color w:val="4472C4" w:themeColor="accent5"/>
+          <w:sz w:val="28"/>
+          <w:szCs w:val="28"/>
+        </w:rPr>
+      </w:pPr>
+    </w:p>
+    <w:p>
+      <w:pPr>
+        <w:rPr>
+          <w:rFonts w:ascii="Arial" w:hAnsi="Arial" w:cs="Arial"/>
+          <w:color w:val="4472C4" w:themeColor="accent5"/>
+          <w:sz w:val="28"/>
+          <w:szCs w:val="28"/>
+        </w:rPr>
+      </w:pPr>
+    </w:p>
+    <w:p>
+      <w:pPr>
+        <w:rPr>
+          <w:rFonts w:ascii="Arial" w:hAnsi="Arial" w:cs="Arial"/>
+          <w:color w:val="4472C4" w:themeColor="accent5"/>
+          <w:sz w:val="36"/>
+        </w:rPr>
+      </w:pPr>
+    </w:p>
+    <w:p>
+      <w:pPr>
+        <w:rPr>
+          <w:rFonts w:ascii="Arial" w:hAnsi="Arial" w:cs="Arial"/>
+          <w:color w:val="4472C4" w:themeColor="accent5"/>
+          <w:sz w:val="36"/>
+        </w:rPr>
+      </w:pPr>
+    </w:p>
+    <w:p>
+      <w:pPr>
+        <w:rPr>
+          <w:rFonts w:ascii="Arial" w:hAnsi="Arial" w:cs="Arial"/>
+          <w:color w:val="4472C4" w:themeColor="accent5"/>
+          <w:sz w:val="36"/>
+        </w:rPr>
+      </w:pPr>
+    </w:p>
+    <w:p>
+      <w:pPr>
+        <w:rPr>
+          <w:rFonts w:ascii="Arial" w:hAnsi="Arial" w:cs="Arial"/>
+          <w:color w:val="4472C4" w:themeColor="accent5"/>
+          <w:sz w:val="36"/>
+        </w:rPr>
+      </w:pPr>
+    </w:p>
+    <w:p>
+      <w:pPr>
+        <w:rPr>
+          <w:rFonts w:ascii="Arial" w:hAnsi="Arial" w:cs="Arial"/>
+          <w:color w:val="4472C4" w:themeColor="accent5"/>
+          <w:sz w:val="36"/>
+        </w:rPr>
+      </w:pPr>
+    </w:p>
+    <w:p>
+      <w:pPr>
+        <w:rPr>
+          <w:rFonts w:ascii="Arial" w:hAnsi="Arial" w:cs="Arial"/>
+          <w:color w:val="4472C4" w:themeColor="accent5"/>
+          <w:sz w:val="36"/>
+        </w:rPr>
+      </w:pPr>
+    </w:p>
+    <w:p>
+      <w:pPr>
+        <w:rPr>
+          <w:rFonts w:ascii="Arial" w:hAnsi="Arial" w:cs="Arial"/>
+          <w:color w:val="4472C4" w:themeColor="accent5"/>
+          <w:sz w:val="36"/>
+        </w:rPr>
+      </w:pPr>
+    </w:p>
+    <w:p>
+      <w:pPr>
+        <w:rPr>
+          <w:rFonts w:ascii="Arial" w:hAnsi="Arial" w:cs="Arial"/>
+          <w:color w:val="4472C4" w:themeColor="accent5"/>
+          <w:sz w:val="36"/>
+        </w:rPr>
+      </w:pPr>
+      <w:r>
+        <w:rPr>
+          <w:rFonts w:ascii="Arial" w:hAnsi="Arial" w:cs="Arial"/>
+          <w:color w:val="4472C4" w:themeColor="accent5"/>
+          <w:sz w:val="36"/>
+        </w:rPr>
+        <w:lastRenderedPageBreak/>
+        <w:t>Diagrama Físico:</w:t>
+      </w:r>
+      <w:r>
+        <w:rPr>
+          <w:rFonts w:ascii="Arial" w:hAnsi="Arial" w:cs="Arial"/>
+          <w:color w:val="4472C4" w:themeColor="accent5"/>
+          <w:sz w:val="36"/>
+        </w:rPr>
+        <w:t xml:space="preserve"> </w:t>
+      </w:r>
     </w:p>
     <w:p>
       <w:pPr>
@@ -42,10 +1646,26 @@
           <w:sz w:val="36"/>
         </w:rPr>
         <w:drawing>
-          <wp:inline distT="0" distB="0" distL="0" distR="0" wp14:anchorId="04525E0A" wp14:editId="502B5F97">
-            <wp:extent cx="5400040" cy="3505835"/>
+          <wp:anchor distT="0" distB="0" distL="114300" distR="114300" simplePos="0" relativeHeight="251658240" behindDoc="1" locked="0" layoutInCell="1" allowOverlap="1" wp14:anchorId="779D184F" wp14:editId="39EC0738">
+            <wp:simplePos x="0" y="0"/>
+            <wp:positionH relativeFrom="margin">
+              <wp:align>center</wp:align>
+            </wp:positionH>
+            <wp:positionV relativeFrom="paragraph">
+              <wp:posOffset>486410</wp:posOffset>
+            </wp:positionV>
+            <wp:extent cx="6503035" cy="6000750"/>
             <wp:effectExtent l="0" t="0" r="0" b="0"/>
-            <wp:docPr id="1" name="Imagem 1"/>
+            <wp:wrapTight wrapText="bothSides">
+              <wp:wrapPolygon edited="0">
+                <wp:start x="0" y="0"/>
+                <wp:lineTo x="0" y="21531"/>
+                <wp:lineTo x="21514" y="21531"/>
+                <wp:lineTo x="21514" y="0"/>
+                <wp:lineTo x="0" y="0"/>
+              </wp:wrapPolygon>
+            </wp:wrapTight>
+            <wp:docPr id="1" name="Picture 1" descr="Diagram&#10;&#10;Description automatically generated with medium confidence"/>
             <wp:cNvGraphicFramePr>
               <a:graphicFrameLocks xmlns:a="http://schemas.openxmlformats.org/drawingml/2006/main" noChangeAspect="1"/>
             </wp:cNvGraphicFramePr>
@@ -53,11 +1673,17 @@
               <a:graphicData uri="http://schemas.openxmlformats.org/drawingml/2006/picture">
                 <pic:pic xmlns:pic="http://schemas.openxmlformats.org/drawingml/2006/picture">
                   <pic:nvPicPr>
-                    <pic:cNvPr id="1" name=""/>
+                    <pic:cNvPr id="1" name="Picture 1" descr="Diagram&#10;&#10;Description automatically generated with medium confidence"/>
                     <pic:cNvPicPr/>
                   </pic:nvPicPr>
                   <pic:blipFill>
-                    <a:blip r:embed="rId6"/>
+                    <a:blip r:embed="rId7">
+                      <a:extLst>
+                        <a:ext uri="{28A0092B-C50C-407E-A947-70E740481C1C}">
+                          <a14:useLocalDpi xmlns:a14="http://schemas.microsoft.com/office/drawing/2010/main" val="0"/>
+                        </a:ext>
+                      </a:extLst>
+                    </a:blip>
                     <a:stretch>
                       <a:fillRect/>
                     </a:stretch>
@@ -65,7 +1691,7 @@
                   <pic:spPr>
                     <a:xfrm>
                       <a:off x="0" y="0"/>
-                      <a:ext cx="5400040" cy="3505835"/>
+                      <a:ext cx="6503035" cy="6000750"/>
                     </a:xfrm>
                     <a:prstGeom prst="rect">
                       <a:avLst/>
@@ -74,14 +1700,125 @@
                 </pic:pic>
               </a:graphicData>
             </a:graphic>
-          </wp:inline>
+            <wp14:sizeRelH relativeFrom="margin">
+              <wp14:pctWidth>0</wp14:pctWidth>
+            </wp14:sizeRelH>
+            <wp14:sizeRelV relativeFrom="margin">
+              <wp14:pctHeight>0</wp14:pctHeight>
+            </wp14:sizeRelV>
+          </wp:anchor>
         </w:drawing>
       </w:r>
-      <w:bookmarkStart w:id="0" w:name="_GoBack"/>
-      <w:bookmarkEnd w:id="0"/>
+    </w:p>
+    <w:p>
+      <w:pPr>
+        <w:rPr>
+          <w:rFonts w:ascii="Arial" w:hAnsi="Arial" w:cs="Arial"/>
+          <w:color w:val="4472C4" w:themeColor="accent5"/>
+          <w:sz w:val="36"/>
+        </w:rPr>
+      </w:pPr>
+    </w:p>
+    <w:p>
+      <w:pPr>
+        <w:rPr>
+          <w:rFonts w:ascii="Arial" w:hAnsi="Arial" w:cs="Arial"/>
+          <w:color w:val="4472C4" w:themeColor="accent5"/>
+          <w:sz w:val="36"/>
+        </w:rPr>
+      </w:pPr>
+    </w:p>
+    <w:p>
+      <w:pPr>
+        <w:rPr>
+          <w:rFonts w:ascii="Arial" w:hAnsi="Arial" w:cs="Arial"/>
+          <w:color w:val="4472C4" w:themeColor="accent5"/>
+          <w:sz w:val="36"/>
+        </w:rPr>
+      </w:pPr>
+    </w:p>
+    <w:p>
+      <w:pPr>
+        <w:rPr>
+          <w:rFonts w:ascii="Arial" w:hAnsi="Arial" w:cs="Arial"/>
+          <w:color w:val="4472C4" w:themeColor="accent5"/>
+          <w:sz w:val="36"/>
+        </w:rPr>
+      </w:pPr>
+      <w:r>
+        <w:rPr>
+          <w:rFonts w:ascii="Arial" w:hAnsi="Arial" w:cs="Arial"/>
+          <w:color w:val="4472C4" w:themeColor="accent5"/>
+          <w:sz w:val="36"/>
+        </w:rPr>
+        <w:lastRenderedPageBreak/>
+        <w:drawing>
+          <wp:anchor distT="0" distB="0" distL="114300" distR="114300" simplePos="0" relativeHeight="251659264" behindDoc="1" locked="0" layoutInCell="1" allowOverlap="1" wp14:anchorId="49DEBD10" wp14:editId="5C2F91D4">
+            <wp:simplePos x="0" y="0"/>
+            <wp:positionH relativeFrom="margin">
+              <wp:align>center</wp:align>
+            </wp:positionH>
+            <wp:positionV relativeFrom="paragraph">
+              <wp:posOffset>0</wp:posOffset>
+            </wp:positionV>
+            <wp:extent cx="4642485" cy="4947285"/>
+            <wp:effectExtent l="0" t="0" r="5715" b="5715"/>
+            <wp:wrapTight wrapText="bothSides">
+              <wp:wrapPolygon edited="0">
+                <wp:start x="0" y="0"/>
+                <wp:lineTo x="0" y="21542"/>
+                <wp:lineTo x="21538" y="21542"/>
+                <wp:lineTo x="21538" y="0"/>
+                <wp:lineTo x="0" y="0"/>
+              </wp:wrapPolygon>
+            </wp:wrapTight>
+            <wp:docPr id="4" name="Picture 4" descr="Diagram, table&#10;&#10;Description automatically generated"/>
+            <wp:cNvGraphicFramePr>
+              <a:graphicFrameLocks xmlns:a="http://schemas.openxmlformats.org/drawingml/2006/main" noChangeAspect="1"/>
+            </wp:cNvGraphicFramePr>
+            <a:graphic xmlns:a="http://schemas.openxmlformats.org/drawingml/2006/main">
+              <a:graphicData uri="http://schemas.openxmlformats.org/drawingml/2006/picture">
+                <pic:pic xmlns:pic="http://schemas.openxmlformats.org/drawingml/2006/picture">
+                  <pic:nvPicPr>
+                    <pic:cNvPr id="4" name="Picture 4" descr="Diagram, table&#10;&#10;Description automatically generated"/>
+                    <pic:cNvPicPr/>
+                  </pic:nvPicPr>
+                  <pic:blipFill>
+                    <a:blip r:embed="rId8">
+                      <a:extLst>
+                        <a:ext uri="{28A0092B-C50C-407E-A947-70E740481C1C}">
+                          <a14:useLocalDpi xmlns:a14="http://schemas.microsoft.com/office/drawing/2010/main" val="0"/>
+                        </a:ext>
+                      </a:extLst>
+                    </a:blip>
+                    <a:stretch>
+                      <a:fillRect/>
+                    </a:stretch>
+                  </pic:blipFill>
+                  <pic:spPr>
+                    <a:xfrm>
+                      <a:off x="0" y="0"/>
+                      <a:ext cx="4642485" cy="4947285"/>
+                    </a:xfrm>
+                    <a:prstGeom prst="rect">
+                      <a:avLst/>
+                    </a:prstGeom>
+                  </pic:spPr>
+                </pic:pic>
+              </a:graphicData>
+            </a:graphic>
+            <wp14:sizeRelH relativeFrom="margin">
+              <wp14:pctWidth>0</wp14:pctWidth>
+            </wp14:sizeRelH>
+            <wp14:sizeRelV relativeFrom="margin">
+              <wp14:pctHeight>0</wp14:pctHeight>
+            </wp14:sizeRelV>
+          </wp:anchor>
+        </w:drawing>
+      </w:r>
     </w:p>
     <w:sectPr>
-      <w:footerReference w:type="default" r:id="rId7"/>
+      <w:footerReference w:type="default" r:id="rId9"/>
       <w:pgSz w:w="11906" w:h="16838"/>
       <w:pgMar w:top="1417" w:right="1701" w:bottom="1417" w:left="1701" w:header="708" w:footer="708" w:gutter="0"/>
       <w:cols w:space="708"/>
@@ -92,7 +1829,7 @@
 </file>
 
 <file path=word/endnotes.xml><?xml version="1.0" encoding="utf-8"?>
-<w:endnotes xmlns:wpc="http://schemas.microsoft.com/office/word/2010/wordprocessingCanvas" xmlns:cx="http://schemas.microsoft.com/office/drawing/2014/chartex" xmlns:mc="http://schemas.openxmlformats.org/markup-compatibility/2006" xmlns:o="urn:schemas-microsoft-com:office:office" xmlns:r="http://schemas.openxmlformats.org/officeDocument/2006/relationships" xmlns:m="http://schemas.openxmlformats.org/officeDocument/2006/math" xmlns:v="urn:schemas-microsoft-com:vml" xmlns:wp14="http://schemas.microsoft.com/office/word/2010/wordprocessingDrawing" xmlns:wp="http://schemas.openxmlformats.org/drawingml/2006/wordprocessingDrawing" xmlns:w10="urn:schemas-microsoft-com:office:word" xmlns:w="http://schemas.openxmlformats.org/wordprocessingml/2006/main" xmlns:w14="http://schemas.microsoft.com/office/word/2010/wordml" xmlns:w15="http://schemas.microsoft.com/office/word/2012/wordml" xmlns:w16se="http://schemas.microsoft.com/office/word/2015/wordml/symex" xmlns:wpg="http://schemas.microsoft.com/office/word/2010/wordprocessingGroup" xmlns:wpi="http://schemas.microsoft.com/office/word/2010/wordprocessingInk" xmlns:wne="http://schemas.microsoft.com/office/word/2006/wordml" xmlns:wps="http://schemas.microsoft.com/office/word/2010/wordprocessingShape" mc:Ignorable="w14 w15 w16se wp14">
+<w:endnotes xmlns:wpc="http://schemas.microsoft.com/office/word/2010/wordprocessingCanvas" xmlns:cx="http://schemas.microsoft.com/office/drawing/2014/chartex" xmlns:cx1="http://schemas.microsoft.com/office/drawing/2015/9/8/chartex" xmlns:cx2="http://schemas.microsoft.com/office/drawing/2015/10/21/chartex" xmlns:cx3="http://schemas.microsoft.com/office/drawing/2016/5/9/chartex" xmlns:cx4="http://schemas.microsoft.com/office/drawing/2016/5/10/chartex" xmlns:cx5="http://schemas.microsoft.com/office/drawing/2016/5/11/chartex" xmlns:cx6="http://schemas.microsoft.com/office/drawing/2016/5/12/chartex" xmlns:cx7="http://schemas.microsoft.com/office/drawing/2016/5/13/chartex" xmlns:cx8="http://schemas.microsoft.com/office/drawing/2016/5/14/chartex" xmlns:mc="http://schemas.openxmlformats.org/markup-compatibility/2006" xmlns:aink="http://schemas.microsoft.com/office/drawing/2016/ink" xmlns:am3d="http://schemas.microsoft.com/office/drawing/2017/model3d" xmlns:o="urn:schemas-microsoft-com:office:office" xmlns:oel="http://schemas.microsoft.com/office/2019/extlst" xmlns:r="http://schemas.openxmlformats.org/officeDocument/2006/relationships" xmlns:m="http://schemas.openxmlformats.org/officeDocument/2006/math" xmlns:v="urn:schemas-microsoft-com:vml" xmlns:wp14="http://schemas.microsoft.com/office/word/2010/wordprocessingDrawing" xmlns:wp="http://schemas.openxmlformats.org/drawingml/2006/wordprocessingDrawing" xmlns:w10="urn:schemas-microsoft-com:office:word" xmlns:w="http://schemas.openxmlformats.org/wordprocessingml/2006/main" xmlns:w14="http://schemas.microsoft.com/office/word/2010/wordml" xmlns:w15="http://schemas.microsoft.com/office/word/2012/wordml" xmlns:w16cex="http://schemas.microsoft.com/office/word/2018/wordml/cex" xmlns:w16cid="http://schemas.microsoft.com/office/word/2016/wordml/cid" xmlns:w16="http://schemas.microsoft.com/office/word/2018/wordml" xmlns:w16sdtdh="http://schemas.microsoft.com/office/word/2020/wordml/sdtdatahash" xmlns:w16se="http://schemas.microsoft.com/office/word/2015/wordml/symex" xmlns:wpg="http://schemas.microsoft.com/office/word/2010/wordprocessingGroup" xmlns:wpi="http://schemas.microsoft.com/office/word/2010/wordprocessingInk" xmlns:wne="http://schemas.microsoft.com/office/word/2006/wordml" xmlns:wps="http://schemas.microsoft.com/office/word/2010/wordprocessingShape" mc:Ignorable="w14 w15 w16se w16cid w16 w16cex w16sdtdh wp14">
   <w:endnote w:type="separator" w:id="-1">
     <w:p>
       <w:pPr>
@@ -117,7 +1854,7 @@
 </file>
 
 <file path=word/footer1.xml><?xml version="1.0" encoding="utf-8"?>
-<w:ftr xmlns:wpc="http://schemas.microsoft.com/office/word/2010/wordprocessingCanvas" xmlns:cx="http://schemas.microsoft.com/office/drawing/2014/chartex" xmlns:mc="http://schemas.openxmlformats.org/markup-compatibility/2006" xmlns:o="urn:schemas-microsoft-com:office:office" xmlns:r="http://schemas.openxmlformats.org/officeDocument/2006/relationships" xmlns:m="http://schemas.openxmlformats.org/officeDocument/2006/math" xmlns:v="urn:schemas-microsoft-com:vml" xmlns:wp14="http://schemas.microsoft.com/office/word/2010/wordprocessingDrawing" xmlns:wp="http://schemas.openxmlformats.org/drawingml/2006/wordprocessingDrawing" xmlns:w10="urn:schemas-microsoft-com:office:word" xmlns:w="http://schemas.openxmlformats.org/wordprocessingml/2006/main" xmlns:w14="http://schemas.microsoft.com/office/word/2010/wordml" xmlns:w15="http://schemas.microsoft.com/office/word/2012/wordml" xmlns:w16se="http://schemas.microsoft.com/office/word/2015/wordml/symex" xmlns:wpg="http://schemas.microsoft.com/office/word/2010/wordprocessingGroup" xmlns:wpi="http://schemas.microsoft.com/office/word/2010/wordprocessingInk" xmlns:wne="http://schemas.microsoft.com/office/word/2006/wordml" xmlns:wps="http://schemas.microsoft.com/office/word/2010/wordprocessingShape" mc:Ignorable="w14 w15 w16se wp14">
+<w:ftr xmlns:wpc="http://schemas.microsoft.com/office/word/2010/wordprocessingCanvas" xmlns:cx="http://schemas.microsoft.com/office/drawing/2014/chartex" xmlns:cx1="http://schemas.microsoft.com/office/drawing/2015/9/8/chartex" xmlns:cx2="http://schemas.microsoft.com/office/drawing/2015/10/21/chartex" xmlns:cx3="http://schemas.microsoft.com/office/drawing/2016/5/9/chartex" xmlns:cx4="http://schemas.microsoft.com/office/drawing/2016/5/10/chartex" xmlns:cx5="http://schemas.microsoft.com/office/drawing/2016/5/11/chartex" xmlns:cx6="http://schemas.microsoft.com/office/drawing/2016/5/12/chartex" xmlns:cx7="http://schemas.microsoft.com/office/drawing/2016/5/13/chartex" xmlns:cx8="http://schemas.microsoft.com/office/drawing/2016/5/14/chartex" xmlns:mc="http://schemas.openxmlformats.org/markup-compatibility/2006" xmlns:aink="http://schemas.microsoft.com/office/drawing/2016/ink" xmlns:am3d="http://schemas.microsoft.com/office/drawing/2017/model3d" xmlns:o="urn:schemas-microsoft-com:office:office" xmlns:oel="http://schemas.microsoft.com/office/2019/extlst" xmlns:r="http://schemas.openxmlformats.org/officeDocument/2006/relationships" xmlns:m="http://schemas.openxmlformats.org/officeDocument/2006/math" xmlns:v="urn:schemas-microsoft-com:vml" xmlns:wp14="http://schemas.microsoft.com/office/word/2010/wordprocessingDrawing" xmlns:wp="http://schemas.openxmlformats.org/drawingml/2006/wordprocessingDrawing" xmlns:w10="urn:schemas-microsoft-com:office:word" xmlns:w="http://schemas.openxmlformats.org/wordprocessingml/2006/main" xmlns:w14="http://schemas.microsoft.com/office/word/2010/wordml" xmlns:w15="http://schemas.microsoft.com/office/word/2012/wordml" xmlns:w16cex="http://schemas.microsoft.com/office/word/2018/wordml/cex" xmlns:w16cid="http://schemas.microsoft.com/office/word/2016/wordml/cid" xmlns:w16="http://schemas.microsoft.com/office/word/2018/wordml" xmlns:w16sdtdh="http://schemas.microsoft.com/office/word/2020/wordml/sdtdatahash" xmlns:w16se="http://schemas.microsoft.com/office/word/2015/wordml/symex" xmlns:wpg="http://schemas.microsoft.com/office/word/2010/wordprocessingGroup" xmlns:wpi="http://schemas.microsoft.com/office/word/2010/wordprocessingInk" xmlns:wne="http://schemas.microsoft.com/office/word/2006/wordml" xmlns:wps="http://schemas.microsoft.com/office/word/2010/wordprocessingShape" mc:Ignorable="w14 w15 w16se w16cid w16 w16cex w16sdtdh wp14">
   <w:sdt>
     <w:sdtPr>
       <w:id w:val="1744065776"/>
@@ -140,7 +1877,7 @@
         <w:sdtContent>
           <w:p>
             <w:pPr>
-              <w:pStyle w:val="Rodap"/>
+              <w:pStyle w:val="Footer"/>
               <w:jc w:val="right"/>
             </w:pPr>
             <w:r>
@@ -240,14 +1977,14 @@
   </w:sdt>
   <w:p>
     <w:pPr>
-      <w:pStyle w:val="Rodap"/>
+      <w:pStyle w:val="Footer"/>
     </w:pPr>
   </w:p>
 </w:ftr>
 </file>
 
 <file path=word/footnotes.xml><?xml version="1.0" encoding="utf-8"?>
-<w:footnotes xmlns:wpc="http://schemas.microsoft.com/office/word/2010/wordprocessingCanvas" xmlns:cx="http://schemas.microsoft.com/office/drawing/2014/chartex" xmlns:mc="http://schemas.openxmlformats.org/markup-compatibility/2006" xmlns:o="urn:schemas-microsoft-com:office:office" xmlns:r="http://schemas.openxmlformats.org/officeDocument/2006/relationships" xmlns:m="http://schemas.openxmlformats.org/officeDocument/2006/math" xmlns:v="urn:schemas-microsoft-com:vml" xmlns:wp14="http://schemas.microsoft.com/office/word/2010/wordprocessingDrawing" xmlns:wp="http://schemas.openxmlformats.org/drawingml/2006/wordprocessingDrawing" xmlns:w10="urn:schemas-microsoft-com:office:word" xmlns:w="http://schemas.openxmlformats.org/wordprocessingml/2006/main" xmlns:w14="http://schemas.microsoft.com/office/word/2010/wordml" xmlns:w15="http://schemas.microsoft.com/office/word/2012/wordml" xmlns:w16se="http://schemas.microsoft.com/office/word/2015/wordml/symex" xmlns:wpg="http://schemas.microsoft.com/office/word/2010/wordprocessingGroup" xmlns:wpi="http://schemas.microsoft.com/office/word/2010/wordprocessingInk" xmlns:wne="http://schemas.microsoft.com/office/word/2006/wordml" xmlns:wps="http://schemas.microsoft.com/office/word/2010/wordprocessingShape" mc:Ignorable="w14 w15 w16se wp14">
+<w:footnotes xmlns:wpc="http://schemas.microsoft.com/office/word/2010/wordprocessingCanvas" xmlns:cx="http://schemas.microsoft.com/office/drawing/2014/chartex" xmlns:cx1="http://schemas.microsoft.com/office/drawing/2015/9/8/chartex" xmlns:cx2="http://schemas.microsoft.com/office/drawing/2015/10/21/chartex" xmlns:cx3="http://schemas.microsoft.com/office/drawing/2016/5/9/chartex" xmlns:cx4="http://schemas.microsoft.com/office/drawing/2016/5/10/chartex" xmlns:cx5="http://schemas.microsoft.com/office/drawing/2016/5/11/chartex" xmlns:cx6="http://schemas.microsoft.com/office/drawing/2016/5/12/chartex" xmlns:cx7="http://schemas.microsoft.com/office/drawing/2016/5/13/chartex" xmlns:cx8="http://schemas.microsoft.com/office/drawing/2016/5/14/chartex" xmlns:mc="http://schemas.openxmlformats.org/markup-compatibility/2006" xmlns:aink="http://schemas.microsoft.com/office/drawing/2016/ink" xmlns:am3d="http://schemas.microsoft.com/office/drawing/2017/model3d" xmlns:o="urn:schemas-microsoft-com:office:office" xmlns:oel="http://schemas.microsoft.com/office/2019/extlst" xmlns:r="http://schemas.openxmlformats.org/officeDocument/2006/relationships" xmlns:m="http://schemas.openxmlformats.org/officeDocument/2006/math" xmlns:v="urn:schemas-microsoft-com:vml" xmlns:wp14="http://schemas.microsoft.com/office/word/2010/wordprocessingDrawing" xmlns:wp="http://schemas.openxmlformats.org/drawingml/2006/wordprocessingDrawing" xmlns:w10="urn:schemas-microsoft-com:office:word" xmlns:w="http://schemas.openxmlformats.org/wordprocessingml/2006/main" xmlns:w14="http://schemas.microsoft.com/office/word/2010/wordml" xmlns:w15="http://schemas.microsoft.com/office/word/2012/wordml" xmlns:w16cex="http://schemas.microsoft.com/office/word/2018/wordml/cex" xmlns:w16cid="http://schemas.microsoft.com/office/word/2016/wordml/cid" xmlns:w16="http://schemas.microsoft.com/office/word/2018/wordml" xmlns:w16sdtdh="http://schemas.microsoft.com/office/word/2020/wordml/sdtdatahash" xmlns:w16se="http://schemas.microsoft.com/office/word/2015/wordml/symex" xmlns:wpg="http://schemas.microsoft.com/office/word/2010/wordprocessingGroup" xmlns:wpi="http://schemas.microsoft.com/office/word/2010/wordprocessingInk" xmlns:wne="http://schemas.microsoft.com/office/word/2006/wordml" xmlns:wps="http://schemas.microsoft.com/office/word/2010/wordprocessingShape" mc:Ignorable="w14 w15 w16se w16cid w16 w16cex w16sdtdh wp14">
   <w:footnote w:type="separator" w:id="-1">
     <w:p>
       <w:pPr>
@@ -272,7 +2009,7 @@
 </file>
 
 <file path=word/styles.xml><?xml version="1.0" encoding="utf-8"?>
-<w:styles xmlns:mc="http://schemas.openxmlformats.org/markup-compatibility/2006" xmlns:r="http://schemas.openxmlformats.org/officeDocument/2006/relationships" xmlns:w="http://schemas.openxmlformats.org/wordprocessingml/2006/main" xmlns:w14="http://schemas.microsoft.com/office/word/2010/wordml" xmlns:w15="http://schemas.microsoft.com/office/word/2012/wordml" xmlns:w16se="http://schemas.microsoft.com/office/word/2015/wordml/symex" mc:Ignorable="w14 w15 w16se">
+<w:styles xmlns:mc="http://schemas.openxmlformats.org/markup-compatibility/2006" xmlns:r="http://schemas.openxmlformats.org/officeDocument/2006/relationships" xmlns:w="http://schemas.openxmlformats.org/wordprocessingml/2006/main" xmlns:w14="http://schemas.microsoft.com/office/word/2010/wordml" xmlns:w15="http://schemas.microsoft.com/office/word/2012/wordml" xmlns:w16cex="http://schemas.microsoft.com/office/word/2018/wordml/cex" xmlns:w16cid="http://schemas.microsoft.com/office/word/2016/wordml/cid" xmlns:w16="http://schemas.microsoft.com/office/word/2018/wordml" xmlns:w16sdtdh="http://schemas.microsoft.com/office/word/2020/wordml/sdtdatahash" xmlns:w16se="http://schemas.microsoft.com/office/word/2015/wordml/symex" mc:Ignorable="w14 w15 w16se w16cid w16 w16cex w16sdtdh">
   <w:docDefaults>
     <w:rPrDefault>
       <w:rPr>
@@ -288,7 +2025,7 @@
       </w:pPr>
     </w:pPrDefault>
   </w:docDefaults>
-  <w:latentStyles w:defLockedState="0" w:defUIPriority="99" w:defSemiHidden="0" w:defUnhideWhenUsed="0" w:defQFormat="0" w:count="371">
+  <w:latentStyles w:defLockedState="0" w:defUIPriority="99" w:defSemiHidden="0" w:defUnhideWhenUsed="0" w:defQFormat="0" w:count="376">
     <w:lsdException w:name="Normal" w:uiPriority="0" w:qFormat="1"/>
     <w:lsdException w:name="heading 1" w:uiPriority="9" w:qFormat="1"/>
     <w:lsdException w:name="heading 2" w:semiHidden="1" w:uiPriority="9" w:unhideWhenUsed="1" w:qFormat="1"/>
@@ -355,7 +2092,7 @@
     <w:lsdException w:name="Closing" w:semiHidden="1" w:unhideWhenUsed="1"/>
     <w:lsdException w:name="Signature" w:semiHidden="1" w:unhideWhenUsed="1"/>
     <w:lsdException w:name="Default Paragraph Font" w:semiHidden="1" w:uiPriority="1" w:unhideWhenUsed="1"/>
-    <w:lsdException w:name="Body Text" w:semiHidden="1" w:unhideWhenUsed="1"/>
+    <w:lsdException w:name="Body Text" w:semiHidden="1" w:uiPriority="1" w:unhideWhenUsed="1" w:qFormat="1"/>
     <w:lsdException w:name="Body Text Indent" w:semiHidden="1" w:unhideWhenUsed="1"/>
     <w:lsdException w:name="List Continue" w:semiHidden="1" w:unhideWhenUsed="1"/>
     <w:lsdException w:name="List Continue 2" w:semiHidden="1" w:unhideWhenUsed="1"/>
@@ -394,7 +2131,6 @@
     <w:lsdException w:name="HTML Sample" w:semiHidden="1" w:unhideWhenUsed="1"/>
     <w:lsdException w:name="HTML Typewriter" w:semiHidden="1" w:unhideWhenUsed="1"/>
     <w:lsdException w:name="HTML Variable" w:semiHidden="1" w:unhideWhenUsed="1"/>
-    <w:lsdException w:name="Normal Table" w:semiHidden="1" w:unhideWhenUsed="1"/>
     <w:lsdException w:name="annotation subject" w:semiHidden="1" w:unhideWhenUsed="1"/>
     <w:lsdException w:name="No List" w:semiHidden="1" w:unhideWhenUsed="1"/>
     <w:lsdException w:name="Outline List 1" w:semiHidden="1" w:unhideWhenUsed="1"/>
@@ -437,11 +2173,8 @@
     <w:lsdException w:name="Table Contemporary" w:semiHidden="1" w:unhideWhenUsed="1"/>
     <w:lsdException w:name="Table Elegant" w:semiHidden="1" w:unhideWhenUsed="1"/>
     <w:lsdException w:name="Table Professional" w:semiHidden="1" w:unhideWhenUsed="1"/>
-    <w:lsdException w:name="Table Subtle 1" w:semiHidden="1" w:unhideWhenUsed="1"/>
     <w:lsdException w:name="Table Subtle 2" w:semiHidden="1" w:unhideWhenUsed="1"/>
     <w:lsdException w:name="Table Web 1" w:semiHidden="1" w:unhideWhenUsed="1"/>
-    <w:lsdException w:name="Table Web 2" w:semiHidden="1" w:unhideWhenUsed="1"/>
-    <w:lsdException w:name="Table Web 3" w:semiHidden="1" w:unhideWhenUsed="1"/>
     <w:lsdException w:name="Balloon Text" w:semiHidden="1" w:unhideWhenUsed="1"/>
     <w:lsdException w:name="Table Grid" w:uiPriority="39"/>
     <w:lsdException w:name="Table Theme" w:semiHidden="1" w:unhideWhenUsed="1"/>
@@ -660,19 +2393,44 @@
     <w:lsdException w:name="List Table 5 Dark Accent 6" w:uiPriority="50"/>
     <w:lsdException w:name="List Table 6 Colorful Accent 6" w:uiPriority="51"/>
     <w:lsdException w:name="List Table 7 Colorful Accent 6" w:uiPriority="52"/>
+    <w:lsdException w:name="Mention" w:semiHidden="1" w:unhideWhenUsed="1"/>
+    <w:lsdException w:name="Smart Hyperlink" w:semiHidden="1" w:unhideWhenUsed="1"/>
+    <w:lsdException w:name="Hashtag" w:semiHidden="1" w:unhideWhenUsed="1"/>
+    <w:lsdException w:name="Unresolved Mention" w:semiHidden="1" w:unhideWhenUsed="1"/>
+    <w:lsdException w:name="Smart Link" w:semiHidden="1" w:unhideWhenUsed="1"/>
   </w:latentStyles>
   <w:style w:type="paragraph" w:default="1" w:styleId="Normal">
     <w:name w:val="Normal"/>
     <w:qFormat/>
     <w:rsid w:val="00552355"/>
   </w:style>
-  <w:style w:type="character" w:default="1" w:styleId="Tipodeletrapredefinidodopargrafo">
+  <w:style w:type="paragraph" w:styleId="Heading1">
+    <w:name w:val="heading 1"/>
+    <w:basedOn w:val="Normal"/>
+    <w:next w:val="Normal"/>
+    <w:link w:val="Heading1Char"/>
+    <w:uiPriority w:val="9"/>
+    <w:qFormat/>
+    <w:rsid w:val="00563ABD"/>
+    <w:pPr>
+      <w:keepNext/>
+      <w:keepLines/>
+      <w:spacing w:before="240" w:after="0"/>
+      <w:outlineLvl w:val="0"/>
+    </w:pPr>
+    <w:rPr>
+      <w:rFonts w:asciiTheme="majorHAnsi" w:eastAsiaTheme="majorEastAsia" w:hAnsiTheme="majorHAnsi" w:cstheme="majorBidi"/>
+      <w:color w:val="2E74B5" w:themeColor="accent1" w:themeShade="BF"/>
+      <w:sz w:val="32"/>
+      <w:szCs w:val="32"/>
+    </w:rPr>
+  </w:style>
+  <w:style w:type="character" w:default="1" w:styleId="DefaultParagraphFont">
     <w:name w:val="Default Paragraph Font"/>
     <w:uiPriority w:val="1"/>
-    <w:semiHidden/>
     <w:unhideWhenUsed/>
   </w:style>
-  <w:style w:type="table" w:default="1" w:styleId="Tabelanormal">
+  <w:style w:type="table" w:default="1" w:styleId="TableNormal">
     <w:name w:val="Normal Table"/>
     <w:uiPriority w:val="99"/>
     <w:semiHidden/>
@@ -687,16 +2445,16 @@
       </w:tblCellMar>
     </w:tblPr>
   </w:style>
-  <w:style w:type="numbering" w:default="1" w:styleId="Semlista">
+  <w:style w:type="numbering" w:default="1" w:styleId="NoList">
     <w:name w:val="No List"/>
     <w:uiPriority w:val="99"/>
     <w:semiHidden/>
     <w:unhideWhenUsed/>
   </w:style>
-  <w:style w:type="paragraph" w:styleId="Cabealho">
+  <w:style w:type="paragraph" w:styleId="Header">
     <w:name w:val="header"/>
     <w:basedOn w:val="Normal"/>
-    <w:link w:val="CabealhoCarter"/>
+    <w:link w:val="HeaderChar"/>
     <w:uiPriority w:val="99"/>
     <w:unhideWhenUsed/>
     <w:rsid w:val="00552355"/>
@@ -708,17 +2466,17 @@
       <w:spacing w:after="0" w:line="240" w:lineRule="auto"/>
     </w:pPr>
   </w:style>
-  <w:style w:type="character" w:customStyle="1" w:styleId="CabealhoCarter">
-    <w:name w:val="Cabeçalho Caráter"/>
-    <w:basedOn w:val="Tipodeletrapredefinidodopargrafo"/>
-    <w:link w:val="Cabealho"/>
+  <w:style w:type="character" w:customStyle="1" w:styleId="HeaderChar">
+    <w:name w:val="Header Char"/>
+    <w:basedOn w:val="DefaultParagraphFont"/>
+    <w:link w:val="Header"/>
     <w:uiPriority w:val="99"/>
     <w:rsid w:val="00552355"/>
   </w:style>
-  <w:style w:type="paragraph" w:styleId="Rodap">
+  <w:style w:type="paragraph" w:styleId="Footer">
     <w:name w:val="footer"/>
     <w:basedOn w:val="Normal"/>
-    <w:link w:val="RodapCarter"/>
+    <w:link w:val="FooterChar"/>
     <w:uiPriority w:val="99"/>
     <w:unhideWhenUsed/>
     <w:rsid w:val="00552355"/>
@@ -730,17 +2488,99 @@
       <w:spacing w:after="0" w:line="240" w:lineRule="auto"/>
     </w:pPr>
   </w:style>
-  <w:style w:type="character" w:customStyle="1" w:styleId="RodapCarter">
-    <w:name w:val="Rodapé Caráter"/>
-    <w:basedOn w:val="Tipodeletrapredefinidodopargrafo"/>
-    <w:link w:val="Rodap"/>
+  <w:style w:type="character" w:customStyle="1" w:styleId="FooterChar">
+    <w:name w:val="Footer Char"/>
+    <w:basedOn w:val="DefaultParagraphFont"/>
+    <w:link w:val="Footer"/>
     <w:uiPriority w:val="99"/>
     <w:rsid w:val="00552355"/>
   </w:style>
   <w:style w:type="character" w:customStyle="1" w:styleId="jsgrdq">
     <w:name w:val="jsgrdq"/>
-    <w:basedOn w:val="Tipodeletrapredefinidodopargrafo"/>
+    <w:basedOn w:val="DefaultParagraphFont"/>
     <w:rsid w:val="00552355"/>
+  </w:style>
+  <w:style w:type="paragraph" w:styleId="BodyText">
+    <w:name w:val="Body Text"/>
+    <w:basedOn w:val="Normal"/>
+    <w:link w:val="BodyTextChar"/>
+    <w:uiPriority w:val="1"/>
+    <w:qFormat/>
+    <w:rsid w:val="00563ABD"/>
+    <w:pPr>
+      <w:widowControl w:val="0"/>
+      <w:autoSpaceDE w:val="0"/>
+      <w:autoSpaceDN w:val="0"/>
+      <w:spacing w:after="0" w:line="240" w:lineRule="auto"/>
+    </w:pPr>
+    <w:rPr>
+      <w:rFonts w:ascii="Arial" w:eastAsia="Arial" w:hAnsi="Arial" w:cs="Arial"/>
+      <w:sz w:val="32"/>
+      <w:szCs w:val="32"/>
+    </w:rPr>
+  </w:style>
+  <w:style w:type="character" w:customStyle="1" w:styleId="BodyTextChar">
+    <w:name w:val="Body Text Char"/>
+    <w:basedOn w:val="DefaultParagraphFont"/>
+    <w:link w:val="BodyText"/>
+    <w:uiPriority w:val="1"/>
+    <w:rsid w:val="00563ABD"/>
+    <w:rPr>
+      <w:rFonts w:ascii="Arial" w:eastAsia="Arial" w:hAnsi="Arial" w:cs="Arial"/>
+      <w:sz w:val="32"/>
+      <w:szCs w:val="32"/>
+    </w:rPr>
+  </w:style>
+  <w:style w:type="character" w:customStyle="1" w:styleId="Heading1Char">
+    <w:name w:val="Heading 1 Char"/>
+    <w:basedOn w:val="DefaultParagraphFont"/>
+    <w:link w:val="Heading1"/>
+    <w:uiPriority w:val="9"/>
+    <w:rsid w:val="00563ABD"/>
+    <w:rPr>
+      <w:rFonts w:asciiTheme="majorHAnsi" w:eastAsiaTheme="majorEastAsia" w:hAnsiTheme="majorHAnsi" w:cstheme="majorBidi"/>
+      <w:color w:val="2E74B5" w:themeColor="accent1" w:themeShade="BF"/>
+      <w:sz w:val="32"/>
+      <w:szCs w:val="32"/>
+    </w:rPr>
+  </w:style>
+  <w:style w:type="paragraph" w:styleId="TOCHeading">
+    <w:name w:val="TOC Heading"/>
+    <w:basedOn w:val="Heading1"/>
+    <w:next w:val="Normal"/>
+    <w:uiPriority w:val="39"/>
+    <w:unhideWhenUsed/>
+    <w:qFormat/>
+    <w:rsid w:val="00563ABD"/>
+    <w:pPr>
+      <w:outlineLvl w:val="9"/>
+    </w:pPr>
+    <w:rPr>
+      <w:lang w:eastAsia="pt-PT"/>
+    </w:rPr>
+  </w:style>
+  <w:style w:type="paragraph" w:styleId="TOC1">
+    <w:name w:val="toc 1"/>
+    <w:basedOn w:val="Normal"/>
+    <w:next w:val="Normal"/>
+    <w:autoRedefine/>
+    <w:uiPriority w:val="39"/>
+    <w:unhideWhenUsed/>
+    <w:rsid w:val="00C05A4F"/>
+    <w:pPr>
+      <w:spacing w:after="100"/>
+    </w:pPr>
+  </w:style>
+  <w:style w:type="character" w:styleId="Hyperlink">
+    <w:name w:val="Hyperlink"/>
+    <w:basedOn w:val="DefaultParagraphFont"/>
+    <w:uiPriority w:val="99"/>
+    <w:unhideWhenUsed/>
+    <w:rsid w:val="00C05A4F"/>
+    <w:rPr>
+      <w:color w:val="0563C1" w:themeColor="hyperlink"/>
+      <w:u w:val="single"/>
+    </w:rPr>
   </w:style>
 </w:styles>
 </file>
@@ -1004,4 +2844,16 @@
     </a:ext>
   </a:extLst>
 </a:theme>
+</file>
+
+<file path=customXml/item1.xml><?xml version="1.0" encoding="utf-8"?>
+<b:Sources xmlns:b="http://schemas.openxmlformats.org/officeDocument/2006/bibliography" xmlns="http://schemas.openxmlformats.org/officeDocument/2006/bibliography" SelectedStyle="\APASixthEditionOfficeOnline.xsl" StyleName="APA" Version="6"/>
+</file>
+
+<file path=customXml/itemProps1.xml><?xml version="1.0" encoding="utf-8"?>
+<ds:datastoreItem xmlns:ds="http://schemas.openxmlformats.org/officeDocument/2006/customXml" ds:itemID="{90308BA0-B327-4F2A-B980-B7FFA6FF08E3}">
+  <ds:schemaRefs>
+    <ds:schemaRef ds:uri="http://schemas.openxmlformats.org/officeDocument/2006/bibliography"/>
+  </ds:schemaRefs>
+</ds:datastoreItem>
 </file>
--- a/docs/PSI1620L_DavidDoroshev_2220080_RelatorioFinal.docx
+++ b/docs/PSI1620L_DavidDoroshev_2220080_RelatorioFinal.docx
@@ -9,6 +9,8 @@
           <w:color w:val="4472C4" w:themeColor="accent5"/>
         </w:rPr>
       </w:pPr>
+      <w:bookmarkStart w:id="0" w:name="_Hlk107410479"/>
+      <w:bookmarkEnd w:id="0"/>
       <w:r>
         <w:rPr>
           <w:color w:val="4472C4" w:themeColor="accent5"/>
@@ -45,13 +47,7 @@
         <w:t>Síntese</w:t>
       </w:r>
       <w:r>
-        <w:t>- Com esta aplicação vai conseguir fazer marcações, medica ou estética, entre um trabalhador e um cliente. Assim consegu</w:t>
-      </w:r>
-      <w:r>
-        <w:t>e</w:t>
-      </w:r>
-      <w:r>
-        <w:t xml:space="preserve"> facilitar a marcação de ambos.</w:t>
+        <w:t>- Com esta aplicação vai conseguir fazer marcações, medica ou estética, entre um trabalhador e um cliente. Assim consegue facilitar a marcação de ambos.</w:t>
       </w:r>
     </w:p>
     <w:p>
@@ -232,6 +228,13 @@
     </w:p>
     <w:sdt>
       <w:sdtPr>
+        <w:rPr>
+          <w:rFonts w:asciiTheme="minorHAnsi" w:eastAsiaTheme="minorHAnsi" w:hAnsiTheme="minorHAnsi" w:cstheme="minorBidi"/>
+          <w:color w:val="auto"/>
+          <w:sz w:val="22"/>
+          <w:szCs w:val="22"/>
+          <w:lang w:eastAsia="en-US"/>
+        </w:rPr>
         <w:id w:val="1143006408"/>
         <w:docPartObj>
           <w:docPartGallery w:val="Table of Contents"/>
@@ -240,13 +243,8 @@
       </w:sdtPr>
       <w:sdtEndPr>
         <w:rPr>
-          <w:rFonts w:asciiTheme="minorHAnsi" w:eastAsiaTheme="minorHAnsi" w:hAnsiTheme="minorHAnsi" w:cstheme="minorBidi"/>
           <w:b/>
           <w:bCs/>
-          <w:color w:val="auto"/>
-          <w:sz w:val="22"/>
-          <w:szCs w:val="22"/>
-          <w:lang w:eastAsia="en-US"/>
         </w:rPr>
       </w:sdtEndPr>
       <w:sdtContent>
@@ -746,7 +744,7 @@
       <w:pPr>
         <w:pStyle w:val="Heading1"/>
       </w:pPr>
-      <w:bookmarkStart w:id="0" w:name="_Toc107342285"/>
+      <w:bookmarkStart w:id="1" w:name="_Toc107342285"/>
       <w:r>
         <w:rPr>
           <w:rFonts w:ascii="Arial" w:hAnsi="Arial" w:cs="Arial"/>
@@ -757,7 +755,7 @@
         </w:rPr>
         <w:t>Contextualização</w:t>
       </w:r>
-      <w:bookmarkEnd w:id="0"/>
+      <w:bookmarkEnd w:id="1"/>
     </w:p>
     <w:p>
       <w:pPr>
@@ -991,15 +989,7 @@
           <w:sz w:val="28"/>
           <w:szCs w:val="28"/>
         </w:rPr>
-        <w:t xml:space="preserve"> </w:t>
-      </w:r>
-      <w:r>
-        <w:rPr>
-          <w:rFonts w:ascii="Arial" w:hAnsi="Arial" w:cs="Arial"/>
-          <w:sz w:val="28"/>
-          <w:szCs w:val="28"/>
-        </w:rPr>
-        <w:t>– Estética</w:t>
+        <w:t xml:space="preserve"> – Estética</w:t>
       </w:r>
       <w:r>
         <w:rPr>
@@ -1031,15 +1021,7 @@
           <w:sz w:val="28"/>
           <w:szCs w:val="28"/>
         </w:rPr>
-        <w:t xml:space="preserve"> o código postal e vai amostrar os trabalhadores que têm esse</w:t>
-      </w:r>
-      <w:r>
-        <w:rPr>
-          <w:rFonts w:ascii="Arial" w:hAnsi="Arial" w:cs="Arial"/>
-          <w:sz w:val="28"/>
-          <w:szCs w:val="28"/>
-        </w:rPr>
-        <w:t xml:space="preserve"> código postal</w:t>
+        <w:t xml:space="preserve"> o código postal e vai amostrar os trabalhadores que têm esse código postal</w:t>
       </w:r>
       <w:r>
         <w:rPr>
@@ -1319,7 +1301,7 @@
           <w:szCs w:val="36"/>
         </w:rPr>
       </w:pPr>
-      <w:bookmarkStart w:id="1" w:name="_Toc107342286"/>
+      <w:bookmarkStart w:id="2" w:name="_Toc107342286"/>
       <w:r>
         <w:rPr>
           <w:rFonts w:ascii="Arial" w:hAnsi="Arial" w:cs="Arial"/>
@@ -1329,7 +1311,6 @@
           <w:sz w:val="36"/>
           <w:szCs w:val="36"/>
         </w:rPr>
-        <w:lastRenderedPageBreak/>
         <w:t>Objetivos e âmbito do</w:t>
       </w:r>
       <w:r>
@@ -1355,7 +1336,7 @@
         </w:rPr>
         <w:t>projeto</w:t>
       </w:r>
-      <w:bookmarkEnd w:id="1"/>
+      <w:bookmarkEnd w:id="2"/>
     </w:p>
     <w:p>
       <w:pPr>
@@ -1370,19 +1351,7 @@
         <w:t>, sem perder muito horas,</w:t>
       </w:r>
       <w:r>
-        <w:t xml:space="preserve"> entre os </w:t>
-      </w:r>
-      <w:r>
-        <w:t>clientes</w:t>
-      </w:r>
-      <w:r>
-        <w:t xml:space="preserve"> e os trabalhadores. Este projeto d</w:t>
-      </w:r>
-      <w:r>
-        <w:t>estina-se para salões de estética e hospitais</w:t>
-      </w:r>
-      <w:r>
-        <w:t xml:space="preserve">. </w:t>
+        <w:t xml:space="preserve"> entre os clientes e os trabalhadores. Este projeto destina-se para salões de estética e hospitais. </w:t>
       </w:r>
     </w:p>
     <w:p>
@@ -1399,7 +1368,7 @@
       <w:pPr>
         <w:pStyle w:val="Heading1"/>
       </w:pPr>
-      <w:bookmarkStart w:id="2" w:name="_Toc107342287"/>
+      <w:bookmarkStart w:id="3" w:name="_Toc107342287"/>
       <w:r>
         <w:rPr>
           <w:rFonts w:ascii="Arial" w:hAnsi="Arial" w:cs="Arial"/>
@@ -1411,7 +1380,7 @@
         </w:rPr>
         <w:t>Requisitos</w:t>
       </w:r>
-      <w:bookmarkEnd w:id="2"/>
+      <w:bookmarkEnd w:id="3"/>
     </w:p>
     <w:p>
       <w:pPr>
@@ -1547,79 +1516,2702 @@
         <w:rPr>
           <w:rFonts w:ascii="Arial" w:hAnsi="Arial" w:cs="Arial"/>
           <w:color w:val="4472C4" w:themeColor="accent5"/>
-          <w:sz w:val="36"/>
-        </w:rPr>
-      </w:pPr>
-    </w:p>
-    <w:p>
-      <w:pPr>
-        <w:rPr>
-          <w:rFonts w:ascii="Arial" w:hAnsi="Arial" w:cs="Arial"/>
-          <w:color w:val="4472C4" w:themeColor="accent5"/>
-          <w:sz w:val="36"/>
-        </w:rPr>
-      </w:pPr>
-    </w:p>
-    <w:p>
-      <w:pPr>
-        <w:rPr>
-          <w:rFonts w:ascii="Arial" w:hAnsi="Arial" w:cs="Arial"/>
-          <w:color w:val="4472C4" w:themeColor="accent5"/>
-          <w:sz w:val="36"/>
-        </w:rPr>
-      </w:pPr>
-    </w:p>
-    <w:p>
-      <w:pPr>
-        <w:rPr>
-          <w:rFonts w:ascii="Arial" w:hAnsi="Arial" w:cs="Arial"/>
-          <w:color w:val="4472C4" w:themeColor="accent5"/>
-          <w:sz w:val="36"/>
-        </w:rPr>
-      </w:pPr>
-    </w:p>
-    <w:p>
-      <w:pPr>
-        <w:rPr>
-          <w:rFonts w:ascii="Arial" w:hAnsi="Arial" w:cs="Arial"/>
-          <w:color w:val="4472C4" w:themeColor="accent5"/>
-          <w:sz w:val="36"/>
-        </w:rPr>
-      </w:pPr>
-    </w:p>
-    <w:p>
-      <w:pPr>
-        <w:rPr>
-          <w:rFonts w:ascii="Arial" w:hAnsi="Arial" w:cs="Arial"/>
-          <w:color w:val="4472C4" w:themeColor="accent5"/>
-          <w:sz w:val="36"/>
-        </w:rPr>
-      </w:pPr>
-    </w:p>
-    <w:p>
-      <w:pPr>
-        <w:rPr>
-          <w:rFonts w:ascii="Arial" w:hAnsi="Arial" w:cs="Arial"/>
-          <w:color w:val="4472C4" w:themeColor="accent5"/>
-          <w:sz w:val="36"/>
-        </w:rPr>
-      </w:pPr>
-    </w:p>
-    <w:p>
-      <w:pPr>
-        <w:rPr>
-          <w:rFonts w:ascii="Arial" w:hAnsi="Arial" w:cs="Arial"/>
-          <w:color w:val="4472C4" w:themeColor="accent5"/>
-          <w:sz w:val="36"/>
-        </w:rPr>
-      </w:pPr>
-      <w:r>
-        <w:rPr>
-          <w:rFonts w:ascii="Arial" w:hAnsi="Arial" w:cs="Arial"/>
-          <w:color w:val="4472C4" w:themeColor="accent5"/>
-          <w:sz w:val="36"/>
+          <w:sz w:val="28"/>
+          <w:szCs w:val="28"/>
+        </w:rPr>
+      </w:pPr>
+    </w:p>
+    <w:p>
+      <w:pPr>
+        <w:rPr>
+          <w:rFonts w:ascii="Arial" w:hAnsi="Arial" w:cs="Arial"/>
+          <w:color w:val="4472C4" w:themeColor="accent5"/>
+          <w:sz w:val="28"/>
+          <w:szCs w:val="28"/>
+        </w:rPr>
+      </w:pPr>
+    </w:p>
+    <w:p>
+      <w:pPr>
+        <w:rPr>
+          <w:rFonts w:ascii="Arial" w:hAnsi="Arial" w:cs="Arial"/>
+          <w:color w:val="4472C4" w:themeColor="accent5"/>
+          <w:sz w:val="28"/>
+          <w:szCs w:val="28"/>
+        </w:rPr>
+      </w:pPr>
+    </w:p>
+    <w:p>
+      <w:pPr>
+        <w:rPr>
+          <w:rFonts w:ascii="Arial" w:hAnsi="Arial" w:cs="Arial"/>
+          <w:color w:val="4472C4" w:themeColor="accent5"/>
+          <w:sz w:val="28"/>
+          <w:szCs w:val="28"/>
+        </w:rPr>
+      </w:pPr>
+    </w:p>
+    <w:p>
+      <w:pPr>
+        <w:rPr>
+          <w:rFonts w:ascii="Arial" w:hAnsi="Arial" w:cs="Arial"/>
+          <w:color w:val="4472C4" w:themeColor="accent5"/>
+          <w:sz w:val="28"/>
+          <w:szCs w:val="28"/>
+        </w:rPr>
+      </w:pPr>
+    </w:p>
+    <w:p>
+      <w:pPr>
+        <w:rPr>
+          <w:rFonts w:ascii="Arial" w:hAnsi="Arial" w:cs="Arial"/>
+          <w:color w:val="4472C4" w:themeColor="accent5"/>
+          <w:sz w:val="28"/>
+          <w:szCs w:val="28"/>
+        </w:rPr>
+      </w:pPr>
+    </w:p>
+    <w:p>
+      <w:pPr>
+        <w:rPr>
+          <w:rFonts w:ascii="Arial" w:hAnsi="Arial" w:cs="Arial"/>
+          <w:color w:val="4472C4" w:themeColor="accent5"/>
+          <w:sz w:val="28"/>
+          <w:szCs w:val="28"/>
+        </w:rPr>
+      </w:pPr>
+    </w:p>
+    <w:p>
+      <w:pPr>
+        <w:rPr>
+          <w:rFonts w:ascii="Arial" w:hAnsi="Arial" w:cs="Arial"/>
+          <w:color w:val="4472C4" w:themeColor="accent5"/>
+          <w:sz w:val="28"/>
+          <w:szCs w:val="28"/>
+        </w:rPr>
+      </w:pPr>
+    </w:p>
+    <w:p>
+      <w:pPr>
+        <w:pStyle w:val="Heading1"/>
+        <w:rPr>
+          <w:rFonts w:ascii="Arial" w:hAnsi="Arial" w:cs="Arial"/>
+          <w:b/>
+          <w:bCs/>
+        </w:rPr>
+      </w:pPr>
+      <w:r>
+        <w:rPr>
+          <w:rFonts w:ascii="Arial" w:hAnsi="Arial" w:cs="Arial"/>
+          <w:b/>
+          <w:bCs/>
+          <w:noProof/>
+          <w:sz w:val="36"/>
+          <w:szCs w:val="36"/>
+        </w:rPr>
+        <w:drawing>
+          <wp:anchor distT="0" distB="0" distL="0" distR="0" simplePos="0" relativeHeight="251661312" behindDoc="0" locked="0" layoutInCell="1" allowOverlap="1" wp14:anchorId="67E4D6C0" wp14:editId="30F9A0FB">
+            <wp:simplePos x="0" y="0"/>
+            <wp:positionH relativeFrom="margin">
+              <wp:align>left</wp:align>
+            </wp:positionH>
+            <wp:positionV relativeFrom="paragraph">
+              <wp:posOffset>376555</wp:posOffset>
+            </wp:positionV>
+            <wp:extent cx="5196840" cy="2644140"/>
+            <wp:effectExtent l="0" t="0" r="3810" b="3810"/>
+            <wp:wrapTopAndBottom/>
+            <wp:docPr id="2" name="image1.png" descr="Diagram&#10;&#10;Description automatically generated"/>
+            <wp:cNvGraphicFramePr>
+              <a:graphicFrameLocks xmlns:a="http://schemas.openxmlformats.org/drawingml/2006/main" noChangeAspect="1"/>
+            </wp:cNvGraphicFramePr>
+            <a:graphic xmlns:a="http://schemas.openxmlformats.org/drawingml/2006/main">
+              <a:graphicData uri="http://schemas.openxmlformats.org/drawingml/2006/picture">
+                <pic:pic xmlns:pic="http://schemas.openxmlformats.org/drawingml/2006/picture">
+                  <pic:nvPicPr>
+                    <pic:cNvPr id="2" name="image1.png" descr="Diagram&#10;&#10;Description automatically generated"/>
+                    <pic:cNvPicPr/>
+                  </pic:nvPicPr>
+                  <pic:blipFill>
+                    <a:blip r:embed="rId7" cstate="print"/>
+                    <a:stretch>
+                      <a:fillRect/>
+                    </a:stretch>
+                  </pic:blipFill>
+                  <pic:spPr>
+                    <a:xfrm>
+                      <a:off x="0" y="0"/>
+                      <a:ext cx="5196840" cy="2644140"/>
+                    </a:xfrm>
+                    <a:prstGeom prst="rect">
+                      <a:avLst/>
+                    </a:prstGeom>
+                  </pic:spPr>
+                </pic:pic>
+              </a:graphicData>
+            </a:graphic>
+          </wp:anchor>
+        </w:drawing>
+      </w:r>
+      <w:r>
+        <w:rPr>
+          <w:rFonts w:ascii="Arial" w:hAnsi="Arial" w:cs="Arial"/>
+          <w:b/>
+          <w:bCs/>
+          <w:sz w:val="36"/>
+          <w:szCs w:val="36"/>
+        </w:rPr>
+        <w:t>Protótipos</w:t>
+      </w:r>
+      <w:r>
+        <w:rPr>
+          <w:rFonts w:ascii="Arial" w:hAnsi="Arial" w:cs="Arial"/>
+          <w:b/>
+          <w:bCs/>
+        </w:rPr>
+        <w:t xml:space="preserve"> </w:t>
+      </w:r>
+    </w:p>
+    <w:p>
+      <w:pPr>
+        <w:pStyle w:val="BodyText"/>
+        <w:spacing w:before="193" w:line="259" w:lineRule="auto"/>
+        <w:ind w:left="122" w:right="228"/>
+      </w:pPr>
+      <w:r>
+        <w:rPr>
+          <w:rStyle w:val="jsgrdq"/>
+          <w:bCs/>
+          <w:noProof/>
+          <w:sz w:val="36"/>
+          <w:szCs w:val="36"/>
+          <w:lang w:eastAsia="pt-PT"/>
+        </w:rPr>
+        <w:drawing>
+          <wp:anchor distT="0" distB="0" distL="114300" distR="114300" simplePos="0" relativeHeight="251663360" behindDoc="1" locked="0" layoutInCell="1" allowOverlap="1" wp14:anchorId="3FB97872" wp14:editId="31ECFFAF">
+            <wp:simplePos x="0" y="0"/>
+            <wp:positionH relativeFrom="margin">
+              <wp:align>right</wp:align>
+            </wp:positionH>
+            <wp:positionV relativeFrom="paragraph">
+              <wp:posOffset>3376930</wp:posOffset>
+            </wp:positionV>
+            <wp:extent cx="5400040" cy="3016250"/>
+            <wp:effectExtent l="0" t="0" r="0" b="0"/>
+            <wp:wrapTight wrapText="bothSides">
+              <wp:wrapPolygon edited="0">
+                <wp:start x="0" y="0"/>
+                <wp:lineTo x="0" y="21418"/>
+                <wp:lineTo x="21488" y="21418"/>
+                <wp:lineTo x="21488" y="0"/>
+                <wp:lineTo x="0" y="0"/>
+              </wp:wrapPolygon>
+            </wp:wrapTight>
+            <wp:docPr id="3" name="Imagem 1" descr="Graphical user interface, website&#10;&#10;Description automatically generated"/>
+            <wp:cNvGraphicFramePr>
+              <a:graphicFrameLocks xmlns:a="http://schemas.openxmlformats.org/drawingml/2006/main" noChangeAspect="1"/>
+            </wp:cNvGraphicFramePr>
+            <a:graphic xmlns:a="http://schemas.openxmlformats.org/drawingml/2006/main">
+              <a:graphicData uri="http://schemas.openxmlformats.org/drawingml/2006/picture">
+                <pic:pic xmlns:pic="http://schemas.openxmlformats.org/drawingml/2006/picture">
+                  <pic:nvPicPr>
+                    <pic:cNvPr id="3" name="Imagem 1" descr="Graphical user interface, website&#10;&#10;Description automatically generated"/>
+                    <pic:cNvPicPr/>
+                  </pic:nvPicPr>
+                  <pic:blipFill>
+                    <a:blip r:embed="rId8">
+                      <a:extLst>
+                        <a:ext uri="{28A0092B-C50C-407E-A947-70E740481C1C}">
+                          <a14:useLocalDpi xmlns:a14="http://schemas.microsoft.com/office/drawing/2010/main" val="0"/>
+                        </a:ext>
+                      </a:extLst>
+                    </a:blip>
+                    <a:stretch>
+                      <a:fillRect/>
+                    </a:stretch>
+                  </pic:blipFill>
+                  <pic:spPr>
+                    <a:xfrm>
+                      <a:off x="0" y="0"/>
+                      <a:ext cx="5400040" cy="3016250"/>
+                    </a:xfrm>
+                    <a:prstGeom prst="rect">
+                      <a:avLst/>
+                    </a:prstGeom>
+                  </pic:spPr>
+                </pic:pic>
+              </a:graphicData>
+            </a:graphic>
+          </wp:anchor>
+        </w:drawing>
+      </w:r>
+      <w:r>
+        <w:t>Nesta parte vai conseguir selecionar se quer iniciar sessão ou criar conta, como cliente ou funcionário.</w:t>
+      </w:r>
+    </w:p>
+    <w:p>
+      <w:pPr>
+        <w:rPr>
+          <w:rFonts w:ascii="Arial" w:hAnsi="Arial" w:cs="Arial"/>
+          <w:sz w:val="32"/>
+        </w:rPr>
+      </w:pPr>
+      <w:r>
+        <w:rPr>
+          <w:rFonts w:ascii="Arial" w:hAnsi="Arial" w:cs="Arial"/>
+          <w:sz w:val="32"/>
+        </w:rPr>
+        <w:t>Ao iniciar o programa vai ter três opções, cria conta utilizador, cria conta trabalhador e iniciar sessão</w:t>
+      </w:r>
+      <w:r>
+        <w:rPr>
+          <w:rFonts w:ascii="Arial" w:hAnsi="Arial" w:cs="Arial"/>
+          <w:sz w:val="32"/>
+        </w:rPr>
+        <w:t>. A única coisa de diferente foi a barra que não foi colocada.</w:t>
+      </w:r>
+    </w:p>
+    <w:p>
+      <w:pPr>
+        <w:rPr>
+          <w:rFonts w:ascii="Arial" w:hAnsi="Arial" w:cs="Arial"/>
+          <w:sz w:val="32"/>
+        </w:rPr>
+      </w:pPr>
+      <w:r>
+        <w:rPr>
+          <w:rFonts w:ascii="Arial" w:hAnsi="Arial" w:cs="Arial"/>
+          <w:sz w:val="32"/>
         </w:rPr>
         <w:lastRenderedPageBreak/>
+        <w:t xml:space="preserve"> </w:t>
+      </w:r>
+    </w:p>
+    <w:p>
+      <w:pPr>
+        <w:pStyle w:val="BodyText"/>
+        <w:spacing w:before="193" w:line="259" w:lineRule="auto"/>
+        <w:ind w:left="122" w:right="228"/>
+      </w:pPr>
+    </w:p>
+    <w:p>
+      <w:pPr>
+        <w:rPr>
+          <w:rFonts w:ascii="Arial" w:hAnsi="Arial" w:cs="Arial"/>
+          <w:color w:val="4472C4" w:themeColor="accent5"/>
+          <w:sz w:val="28"/>
+          <w:szCs w:val="28"/>
+        </w:rPr>
+      </w:pPr>
+    </w:p>
+    <w:p>
+      <w:pPr>
+        <w:rPr>
+          <w:rFonts w:ascii="Arial" w:hAnsi="Arial" w:cs="Arial"/>
+          <w:color w:val="4472C4" w:themeColor="accent5"/>
+          <w:sz w:val="36"/>
+        </w:rPr>
+      </w:pPr>
+    </w:p>
+    <w:p>
+      <w:pPr>
+        <w:pStyle w:val="BodyText"/>
+        <w:rPr>
+          <w:sz w:val="20"/>
+        </w:rPr>
+      </w:pPr>
+      <w:r>
+        <w:rPr>
+          <w:noProof/>
+          <w:lang w:eastAsia="pt-PT"/>
+        </w:rPr>
+        <w:drawing>
+          <wp:anchor distT="0" distB="0" distL="114300" distR="114300" simplePos="0" relativeHeight="251665408" behindDoc="1" locked="0" layoutInCell="1" allowOverlap="1" wp14:anchorId="4D4DF040" wp14:editId="75C80B20">
+            <wp:simplePos x="0" y="0"/>
+            <wp:positionH relativeFrom="margin">
+              <wp:align>right</wp:align>
+            </wp:positionH>
+            <wp:positionV relativeFrom="paragraph">
+              <wp:posOffset>3754223</wp:posOffset>
+            </wp:positionV>
+            <wp:extent cx="5400040" cy="3212465"/>
+            <wp:effectExtent l="0" t="0" r="0" b="6985"/>
+            <wp:wrapTight wrapText="bothSides">
+              <wp:wrapPolygon edited="0">
+                <wp:start x="0" y="0"/>
+                <wp:lineTo x="0" y="21519"/>
+                <wp:lineTo x="21488" y="21519"/>
+                <wp:lineTo x="21488" y="0"/>
+                <wp:lineTo x="0" y="0"/>
+              </wp:wrapPolygon>
+            </wp:wrapTight>
+            <wp:docPr id="5" name="Imagem 4" descr="Graphical user interface, text, application&#10;&#10;Description automatically generated"/>
+            <wp:cNvGraphicFramePr>
+              <a:graphicFrameLocks xmlns:a="http://schemas.openxmlformats.org/drawingml/2006/main" noChangeAspect="1"/>
+            </wp:cNvGraphicFramePr>
+            <a:graphic xmlns:a="http://schemas.openxmlformats.org/drawingml/2006/main">
+              <a:graphicData uri="http://schemas.openxmlformats.org/drawingml/2006/picture">
+                <pic:pic xmlns:pic="http://schemas.openxmlformats.org/drawingml/2006/picture">
+                  <pic:nvPicPr>
+                    <pic:cNvPr id="5" name="Imagem 4" descr="Graphical user interface, text, application&#10;&#10;Description automatically generated"/>
+                    <pic:cNvPicPr/>
+                  </pic:nvPicPr>
+                  <pic:blipFill>
+                    <a:blip r:embed="rId9">
+                      <a:extLst>
+                        <a:ext uri="{28A0092B-C50C-407E-A947-70E740481C1C}">
+                          <a14:useLocalDpi xmlns:a14="http://schemas.microsoft.com/office/drawing/2010/main" val="0"/>
+                        </a:ext>
+                      </a:extLst>
+                    </a:blip>
+                    <a:stretch>
+                      <a:fillRect/>
+                    </a:stretch>
+                  </pic:blipFill>
+                  <pic:spPr>
+                    <a:xfrm>
+                      <a:off x="0" y="0"/>
+                      <a:ext cx="5400040" cy="3212465"/>
+                    </a:xfrm>
+                    <a:prstGeom prst="rect">
+                      <a:avLst/>
+                    </a:prstGeom>
+                  </pic:spPr>
+                </pic:pic>
+              </a:graphicData>
+            </a:graphic>
+          </wp:anchor>
+        </w:drawing>
+      </w:r>
+      <w:r>
+        <w:rPr>
+          <w:noProof/>
+          <w:sz w:val="20"/>
+        </w:rPr>
+        <w:drawing>
+          <wp:anchor distT="0" distB="0" distL="114300" distR="114300" simplePos="0" relativeHeight="251666432" behindDoc="0" locked="0" layoutInCell="1" allowOverlap="1" wp14:anchorId="05678AFC" wp14:editId="03E9E927">
+            <wp:simplePos x="0" y="0"/>
+            <wp:positionH relativeFrom="margin">
+              <wp:align>left</wp:align>
+            </wp:positionH>
+            <wp:positionV relativeFrom="paragraph">
+              <wp:posOffset>15</wp:posOffset>
+            </wp:positionV>
+            <wp:extent cx="5196840" cy="2644140"/>
+            <wp:effectExtent l="0" t="0" r="3810" b="3810"/>
+            <wp:wrapTopAndBottom/>
+            <wp:docPr id="6" name="image2.png" descr="Graphical user interface, application&#10;&#10;Description automatically generated"/>
+            <wp:cNvGraphicFramePr>
+              <a:graphicFrameLocks xmlns:a="http://schemas.openxmlformats.org/drawingml/2006/main" noChangeAspect="1"/>
+            </wp:cNvGraphicFramePr>
+            <a:graphic xmlns:a="http://schemas.openxmlformats.org/drawingml/2006/main">
+              <a:graphicData uri="http://schemas.openxmlformats.org/drawingml/2006/picture">
+                <pic:pic xmlns:pic="http://schemas.openxmlformats.org/drawingml/2006/picture">
+                  <pic:nvPicPr>
+                    <pic:cNvPr id="6" name="image2.png" descr="Graphical user interface, application&#10;&#10;Description automatically generated"/>
+                    <pic:cNvPicPr/>
+                  </pic:nvPicPr>
+                  <pic:blipFill>
+                    <a:blip r:embed="rId10" cstate="print">
+                      <a:extLst>
+                        <a:ext uri="{28A0092B-C50C-407E-A947-70E740481C1C}">
+                          <a14:useLocalDpi xmlns:a14="http://schemas.microsoft.com/office/drawing/2010/main" val="0"/>
+                        </a:ext>
+                      </a:extLst>
+                    </a:blip>
+                    <a:stretch>
+                      <a:fillRect/>
+                    </a:stretch>
+                  </pic:blipFill>
+                  <pic:spPr>
+                    <a:xfrm>
+                      <a:off x="0" y="0"/>
+                      <a:ext cx="5196840" cy="2644140"/>
+                    </a:xfrm>
+                    <a:prstGeom prst="rect">
+                      <a:avLst/>
+                    </a:prstGeom>
+                  </pic:spPr>
+                </pic:pic>
+              </a:graphicData>
+            </a:graphic>
+          </wp:anchor>
+        </w:drawing>
+      </w:r>
+      <w:r>
+        <w:t>Se selecionar criar conta como cliente vai dar a esta janela onde vai conseguir por o seu nome, password, zona (sul, centro, norte), e a cidade que corresponde a zona que escolheu.</w:t>
+      </w:r>
+    </w:p>
+    <w:p>
+      <w:pPr>
+        <w:rPr>
+          <w:rFonts w:ascii="Arial" w:hAnsi="Arial" w:cs="Arial"/>
+          <w:sz w:val="32"/>
+        </w:rPr>
+      </w:pPr>
+      <w:r>
+        <w:rPr>
+          <w:rFonts w:ascii="Arial" w:hAnsi="Arial" w:cs="Arial"/>
+          <w:sz w:val="32"/>
+        </w:rPr>
+        <w:lastRenderedPageBreak/>
+        <w:t>Nesta parte vai conseguir guardar o cliente na base de dados, onde vai ter que por o Nome, e a primeira letra têm de ser maiúscula. Uma password, que têm de ter no mínimo 2 caracteres até 8 caracteres, e vai ter que começar com uma letra maiúscula. A última opção é escolher o código postal.</w:t>
+      </w:r>
+      <w:r>
+        <w:rPr>
+          <w:rFonts w:ascii="Arial" w:hAnsi="Arial" w:cs="Arial"/>
+          <w:sz w:val="32"/>
+        </w:rPr>
+        <w:t xml:space="preserve"> A mudança foi adicionada um botão voltar e na escolha da localidade é feita por código </w:t>
+      </w:r>
+      <w:r>
+        <w:rPr>
+          <w:noProof/>
+        </w:rPr>
+        <w:drawing>
+          <wp:anchor distT="0" distB="0" distL="0" distR="0" simplePos="0" relativeHeight="251668480" behindDoc="0" locked="0" layoutInCell="1" allowOverlap="1" wp14:anchorId="26ED8FCA" wp14:editId="6D8809CF">
+            <wp:simplePos x="0" y="0"/>
+            <wp:positionH relativeFrom="margin">
+              <wp:align>left</wp:align>
+            </wp:positionH>
+            <wp:positionV relativeFrom="paragraph">
+              <wp:posOffset>489113</wp:posOffset>
+            </wp:positionV>
+            <wp:extent cx="5196839" cy="2644140"/>
+            <wp:effectExtent l="0" t="0" r="4445" b="3810"/>
+            <wp:wrapTopAndBottom/>
+            <wp:docPr id="7" name="image3.png" descr="Graphical user interface&#10;&#10;Description automatically generated"/>
+            <wp:cNvGraphicFramePr>
+              <a:graphicFrameLocks xmlns:a="http://schemas.openxmlformats.org/drawingml/2006/main" noChangeAspect="1"/>
+            </wp:cNvGraphicFramePr>
+            <a:graphic xmlns:a="http://schemas.openxmlformats.org/drawingml/2006/main">
+              <a:graphicData uri="http://schemas.openxmlformats.org/drawingml/2006/picture">
+                <pic:pic xmlns:pic="http://schemas.openxmlformats.org/drawingml/2006/picture">
+                  <pic:nvPicPr>
+                    <pic:cNvPr id="7" name="image3.png" descr="Graphical user interface&#10;&#10;Description automatically generated"/>
+                    <pic:cNvPicPr/>
+                  </pic:nvPicPr>
+                  <pic:blipFill>
+                    <a:blip r:embed="rId11" cstate="print"/>
+                    <a:stretch>
+                      <a:fillRect/>
+                    </a:stretch>
+                  </pic:blipFill>
+                  <pic:spPr>
+                    <a:xfrm>
+                      <a:off x="0" y="0"/>
+                      <a:ext cx="5196839" cy="2644140"/>
+                    </a:xfrm>
+                    <a:prstGeom prst="rect">
+                      <a:avLst/>
+                    </a:prstGeom>
+                  </pic:spPr>
+                </pic:pic>
+              </a:graphicData>
+            </a:graphic>
+          </wp:anchor>
+        </w:drawing>
+      </w:r>
+      <w:r>
+        <w:rPr>
+          <w:rFonts w:ascii="Arial" w:hAnsi="Arial" w:cs="Arial"/>
+          <w:sz w:val="32"/>
+        </w:rPr>
+        <w:t>postal.</w:t>
+      </w:r>
+    </w:p>
+    <w:p>
+      <w:pPr>
+        <w:pStyle w:val="BodyText"/>
+        <w:spacing w:before="73" w:line="259" w:lineRule="auto"/>
+        <w:ind w:left="122"/>
+      </w:pPr>
+      <w:r>
+        <w:t>Se selecionar criar conta, como funcionário vai dar a esta janela onde vai conseguir por o seu nome, password, zona (sul, centro, norte), e a cidade que corresponde a zona que escolheu, no final vai guardar.</w:t>
+      </w:r>
+    </w:p>
+    <w:p>
+      <w:pPr>
+        <w:pStyle w:val="BodyText"/>
+        <w:spacing w:before="73" w:line="259" w:lineRule="auto"/>
+      </w:pPr>
+      <w:r>
+        <w:rPr>
+          <w:noProof/>
+        </w:rPr>
+        <w:lastRenderedPageBreak/>
+        <w:drawing>
+          <wp:anchor distT="0" distB="0" distL="114300" distR="114300" simplePos="0" relativeHeight="251679744" behindDoc="0" locked="0" layoutInCell="1" allowOverlap="1" wp14:anchorId="3F195AD0" wp14:editId="3FF22C34">
+            <wp:simplePos x="0" y="0"/>
+            <wp:positionH relativeFrom="column">
+              <wp:posOffset>78814</wp:posOffset>
+            </wp:positionH>
+            <wp:positionV relativeFrom="paragraph">
+              <wp:posOffset>47920</wp:posOffset>
+            </wp:positionV>
+            <wp:extent cx="5400040" cy="3529965"/>
+            <wp:effectExtent l="0" t="0" r="0" b="0"/>
+            <wp:wrapTopAndBottom/>
+            <wp:docPr id="8" name="Imagem 3" descr="Graphical user interface&#10;&#10;Description automatically generated"/>
+            <wp:cNvGraphicFramePr>
+              <a:graphicFrameLocks xmlns:a="http://schemas.openxmlformats.org/drawingml/2006/main" noChangeAspect="1"/>
+            </wp:cNvGraphicFramePr>
+            <a:graphic xmlns:a="http://schemas.openxmlformats.org/drawingml/2006/main">
+              <a:graphicData uri="http://schemas.openxmlformats.org/drawingml/2006/picture">
+                <pic:pic xmlns:pic="http://schemas.openxmlformats.org/drawingml/2006/picture">
+                  <pic:nvPicPr>
+                    <pic:cNvPr id="8" name="Imagem 3" descr="Graphical user interface&#10;&#10;Description automatically generated"/>
+                    <pic:cNvPicPr/>
+                  </pic:nvPicPr>
+                  <pic:blipFill>
+                    <a:blip r:embed="rId12">
+                      <a:extLst>
+                        <a:ext uri="{28A0092B-C50C-407E-A947-70E740481C1C}">
+                          <a14:useLocalDpi xmlns:a14="http://schemas.microsoft.com/office/drawing/2010/main" val="0"/>
+                        </a:ext>
+                      </a:extLst>
+                    </a:blip>
+                    <a:stretch>
+                      <a:fillRect/>
+                    </a:stretch>
+                  </pic:blipFill>
+                  <pic:spPr>
+                    <a:xfrm>
+                      <a:off x="0" y="0"/>
+                      <a:ext cx="5400040" cy="3529965"/>
+                    </a:xfrm>
+                    <a:prstGeom prst="rect">
+                      <a:avLst/>
+                    </a:prstGeom>
+                  </pic:spPr>
+                </pic:pic>
+              </a:graphicData>
+            </a:graphic>
+          </wp:anchor>
+        </w:drawing>
+      </w:r>
+      <w:r>
+        <w:t>Nesta parte vai conseguir guardar o trabalhador na base de dados, onde vai ter que por o Nome, a primeira letra tem de ser maiúscula. Uma password, que têm de ter no mínimo 9 caracteres até 15 caracteres e vai ter que começar com uma letra maiúscula. Depois tem que por o seu código postal e vai ter de escolher a sua profissão, estético ou médico.</w:t>
+      </w:r>
+      <w:r>
+        <w:t xml:space="preserve"> O que mudou foi adicionado o botão voltar e a </w:t>
+      </w:r>
+      <w:r>
+        <w:rPr>
+          <w:noProof/>
+        </w:rPr>
+        <w:drawing>
+          <wp:anchor distT="0" distB="0" distL="0" distR="0" simplePos="0" relativeHeight="251670528" behindDoc="0" locked="0" layoutInCell="1" allowOverlap="1" wp14:anchorId="4C31642C" wp14:editId="50643868">
+            <wp:simplePos x="0" y="0"/>
+            <wp:positionH relativeFrom="margin">
+              <wp:align>left</wp:align>
+            </wp:positionH>
+            <wp:positionV relativeFrom="paragraph">
+              <wp:posOffset>1311275</wp:posOffset>
+            </wp:positionV>
+            <wp:extent cx="5188585" cy="2644140"/>
+            <wp:effectExtent l="0" t="0" r="0" b="3810"/>
+            <wp:wrapTopAndBottom/>
+            <wp:docPr id="9" name="image5.png" descr="Graphical user interface&#10;&#10;Description automatically generated"/>
+            <wp:cNvGraphicFramePr>
+              <a:graphicFrameLocks xmlns:a="http://schemas.openxmlformats.org/drawingml/2006/main" noChangeAspect="1"/>
+            </wp:cNvGraphicFramePr>
+            <a:graphic xmlns:a="http://schemas.openxmlformats.org/drawingml/2006/main">
+              <a:graphicData uri="http://schemas.openxmlformats.org/drawingml/2006/picture">
+                <pic:pic xmlns:pic="http://schemas.openxmlformats.org/drawingml/2006/picture">
+                  <pic:nvPicPr>
+                    <pic:cNvPr id="9" name="image5.png" descr="Graphical user interface&#10;&#10;Description automatically generated"/>
+                    <pic:cNvPicPr/>
+                  </pic:nvPicPr>
+                  <pic:blipFill>
+                    <a:blip r:embed="rId13" cstate="print"/>
+                    <a:stretch>
+                      <a:fillRect/>
+                    </a:stretch>
+                  </pic:blipFill>
+                  <pic:spPr>
+                    <a:xfrm>
+                      <a:off x="0" y="0"/>
+                      <a:ext cx="5188585" cy="2644140"/>
+                    </a:xfrm>
+                    <a:prstGeom prst="rect">
+                      <a:avLst/>
+                    </a:prstGeom>
+                  </pic:spPr>
+                </pic:pic>
+              </a:graphicData>
+            </a:graphic>
+          </wp:anchor>
+        </w:drawing>
+      </w:r>
+      <w:r>
+        <w:t>localidade que é escolhida pelo código postal.</w:t>
+      </w:r>
+    </w:p>
+    <w:p>
+      <w:pPr>
+        <w:pStyle w:val="BodyText"/>
+        <w:spacing w:before="160" w:line="259" w:lineRule="auto"/>
+        <w:ind w:left="122" w:right="157"/>
+      </w:pPr>
+      <w:r>
+        <w:t>Se selecionar “iniciar sessão”, vai ter que por o seu “Nome” e “Password”. Se engou na opção pode clicar no “Criar conta” e vai voltar para trás.</w:t>
+      </w:r>
+    </w:p>
+    <w:p>
+      <w:pPr>
+        <w:pStyle w:val="BodyText"/>
+        <w:spacing w:before="160" w:line="259" w:lineRule="auto"/>
+        <w:ind w:right="157"/>
+      </w:pPr>
+      <w:r>
+        <w:rPr>
+          <w:noProof/>
+          <w:lang w:eastAsia="pt-PT"/>
+        </w:rPr>
+        <w:lastRenderedPageBreak/>
+        <w:drawing>
+          <wp:anchor distT="0" distB="0" distL="114300" distR="114300" simplePos="0" relativeHeight="251672576" behindDoc="1" locked="0" layoutInCell="1" allowOverlap="1" wp14:anchorId="28C9E139" wp14:editId="5388637D">
+            <wp:simplePos x="0" y="0"/>
+            <wp:positionH relativeFrom="margin">
+              <wp:align>left</wp:align>
+            </wp:positionH>
+            <wp:positionV relativeFrom="paragraph">
+              <wp:posOffset>265282</wp:posOffset>
+            </wp:positionV>
+            <wp:extent cx="4749800" cy="1955800"/>
+            <wp:effectExtent l="0" t="0" r="0" b="6350"/>
+            <wp:wrapTopAndBottom/>
+            <wp:docPr id="10" name="Imagem 6" descr="Graphical user interface, application&#10;&#10;Description automatically generated"/>
+            <wp:cNvGraphicFramePr>
+              <a:graphicFrameLocks xmlns:a="http://schemas.openxmlformats.org/drawingml/2006/main" noChangeAspect="1"/>
+            </wp:cNvGraphicFramePr>
+            <a:graphic xmlns:a="http://schemas.openxmlformats.org/drawingml/2006/main">
+              <a:graphicData uri="http://schemas.openxmlformats.org/drawingml/2006/picture">
+                <pic:pic xmlns:pic="http://schemas.openxmlformats.org/drawingml/2006/picture">
+                  <pic:nvPicPr>
+                    <pic:cNvPr id="10" name="Imagem 6" descr="Graphical user interface, application&#10;&#10;Description automatically generated"/>
+                    <pic:cNvPicPr/>
+                  </pic:nvPicPr>
+                  <pic:blipFill>
+                    <a:blip r:embed="rId14">
+                      <a:extLst>
+                        <a:ext uri="{28A0092B-C50C-407E-A947-70E740481C1C}">
+                          <a14:useLocalDpi xmlns:a14="http://schemas.microsoft.com/office/drawing/2010/main" val="0"/>
+                        </a:ext>
+                      </a:extLst>
+                    </a:blip>
+                    <a:stretch>
+                      <a:fillRect/>
+                    </a:stretch>
+                  </pic:blipFill>
+                  <pic:spPr>
+                    <a:xfrm>
+                      <a:off x="0" y="0"/>
+                      <a:ext cx="4752624" cy="1957423"/>
+                    </a:xfrm>
+                    <a:prstGeom prst="rect">
+                      <a:avLst/>
+                    </a:prstGeom>
+                  </pic:spPr>
+                </pic:pic>
+              </a:graphicData>
+            </a:graphic>
+            <wp14:sizeRelH relativeFrom="margin">
+              <wp14:pctWidth>0</wp14:pctWidth>
+            </wp14:sizeRelH>
+            <wp14:sizeRelV relativeFrom="margin">
+              <wp14:pctHeight>0</wp14:pctHeight>
+            </wp14:sizeRelV>
+          </wp:anchor>
+        </w:drawing>
+      </w:r>
+      <w:r>
+        <w:t>Depois de criar a conta pode iniciar sessão com as credencias que colocou quando criou a conta. Se tiver errado vai aparecer uma mensagem de erro.</w:t>
+      </w:r>
+      <w:r>
+        <w:t xml:space="preserve"> A diferença nesta foi o botão de “criar conta”, para voltar.</w:t>
+      </w:r>
+    </w:p>
+    <w:p>
+      <w:pPr>
+        <w:rPr>
+          <w:rFonts w:ascii="Arial" w:hAnsi="Arial" w:cs="Arial"/>
+          <w:sz w:val="32"/>
+        </w:rPr>
+      </w:pPr>
+      <w:r>
+        <w:rPr>
+          <w:noProof/>
+        </w:rPr>
+        <w:drawing>
+          <wp:anchor distT="0" distB="0" distL="0" distR="0" simplePos="0" relativeHeight="251674624" behindDoc="0" locked="0" layoutInCell="1" allowOverlap="1" wp14:anchorId="2F674073" wp14:editId="2FB1332A">
+            <wp:simplePos x="0" y="0"/>
+            <wp:positionH relativeFrom="margin">
+              <wp:align>left</wp:align>
+            </wp:positionH>
+            <wp:positionV relativeFrom="paragraph">
+              <wp:posOffset>233917</wp:posOffset>
+            </wp:positionV>
+            <wp:extent cx="5196840" cy="2644140"/>
+            <wp:effectExtent l="0" t="0" r="3810" b="3810"/>
+            <wp:wrapTopAndBottom/>
+            <wp:docPr id="11" name="image4.png" descr="Graphical user interface&#10;&#10;Description automatically generated"/>
+            <wp:cNvGraphicFramePr>
+              <a:graphicFrameLocks xmlns:a="http://schemas.openxmlformats.org/drawingml/2006/main" noChangeAspect="1"/>
+            </wp:cNvGraphicFramePr>
+            <a:graphic xmlns:a="http://schemas.openxmlformats.org/drawingml/2006/main">
+              <a:graphicData uri="http://schemas.openxmlformats.org/drawingml/2006/picture">
+                <pic:pic xmlns:pic="http://schemas.openxmlformats.org/drawingml/2006/picture">
+                  <pic:nvPicPr>
+                    <pic:cNvPr id="11" name="image4.png" descr="Graphical user interface&#10;&#10;Description automatically generated"/>
+                    <pic:cNvPicPr/>
+                  </pic:nvPicPr>
+                  <pic:blipFill>
+                    <a:blip r:embed="rId15" cstate="print"/>
+                    <a:stretch>
+                      <a:fillRect/>
+                    </a:stretch>
+                  </pic:blipFill>
+                  <pic:spPr>
+                    <a:xfrm>
+                      <a:off x="0" y="0"/>
+                      <a:ext cx="5196840" cy="2644140"/>
+                    </a:xfrm>
+                    <a:prstGeom prst="rect">
+                      <a:avLst/>
+                    </a:prstGeom>
+                  </pic:spPr>
+                </pic:pic>
+              </a:graphicData>
+            </a:graphic>
+          </wp:anchor>
+        </w:drawing>
+      </w:r>
+    </w:p>
+    <w:p>
+      <w:pPr>
+        <w:pStyle w:val="BodyText"/>
+        <w:spacing w:before="201" w:line="259" w:lineRule="auto"/>
+      </w:pPr>
+      <w:r>
+        <w:t>Após iniciar sessão, vai conseguir escolher a opção “Perfil”, onde vai para o perfil. A “Marcações” vai conseguir ver</w:t>
+      </w:r>
+      <w:r>
+        <w:t xml:space="preserve"> </w:t>
+      </w:r>
+      <w:r>
+        <w:t>todas as suas marcações que já fez. A opção “Marcar</w:t>
+      </w:r>
+      <w:r>
+        <w:t xml:space="preserve"> -</w:t>
+      </w:r>
+      <w:r>
+        <w:t>Médica” onde vai conseguir marcar com os médicos e a opção “Marcar- Estética” onde vai conseguir marcar com estética.</w:t>
+      </w:r>
+      <w:r>
+        <w:t xml:space="preserve"> Se iniciar sessão como cliente</w:t>
+      </w:r>
+    </w:p>
+    <w:p>
+      <w:pPr>
+        <w:pStyle w:val="BodyText"/>
+        <w:spacing w:before="201" w:line="259" w:lineRule="auto"/>
+      </w:pPr>
+      <w:r>
+        <w:rPr>
+          <w:noProof/>
+          <w:lang w:eastAsia="pt-PT"/>
+        </w:rPr>
+        <w:lastRenderedPageBreak/>
+        <w:drawing>
+          <wp:anchor distT="0" distB="0" distL="114300" distR="114300" simplePos="0" relativeHeight="251678720" behindDoc="0" locked="0" layoutInCell="1" allowOverlap="1" wp14:anchorId="34EBA295" wp14:editId="1CBC49F6">
+            <wp:simplePos x="0" y="0"/>
+            <wp:positionH relativeFrom="column">
+              <wp:posOffset>4386</wp:posOffset>
+            </wp:positionH>
+            <wp:positionV relativeFrom="paragraph">
+              <wp:posOffset>123205</wp:posOffset>
+            </wp:positionV>
+            <wp:extent cx="5029636" cy="3025402"/>
+            <wp:effectExtent l="0" t="0" r="0" b="3810"/>
+            <wp:wrapTopAndBottom/>
+            <wp:docPr id="12" name="Imagem 7" descr="Graphical user interface, application, website&#10;&#10;Description automatically generated"/>
+            <wp:cNvGraphicFramePr>
+              <a:graphicFrameLocks xmlns:a="http://schemas.openxmlformats.org/drawingml/2006/main" noChangeAspect="1"/>
+            </wp:cNvGraphicFramePr>
+            <a:graphic xmlns:a="http://schemas.openxmlformats.org/drawingml/2006/main">
+              <a:graphicData uri="http://schemas.openxmlformats.org/drawingml/2006/picture">
+                <pic:pic xmlns:pic="http://schemas.openxmlformats.org/drawingml/2006/picture">
+                  <pic:nvPicPr>
+                    <pic:cNvPr id="12" name="Imagem 7" descr="Graphical user interface, application, website&#10;&#10;Description automatically generated"/>
+                    <pic:cNvPicPr/>
+                  </pic:nvPicPr>
+                  <pic:blipFill>
+                    <a:blip r:embed="rId16">
+                      <a:extLst>
+                        <a:ext uri="{28A0092B-C50C-407E-A947-70E740481C1C}">
+                          <a14:useLocalDpi xmlns:a14="http://schemas.microsoft.com/office/drawing/2010/main" val="0"/>
+                        </a:ext>
+                      </a:extLst>
+                    </a:blip>
+                    <a:stretch>
+                      <a:fillRect/>
+                    </a:stretch>
+                  </pic:blipFill>
+                  <pic:spPr>
+                    <a:xfrm>
+                      <a:off x="0" y="0"/>
+                      <a:ext cx="5029636" cy="3025402"/>
+                    </a:xfrm>
+                    <a:prstGeom prst="rect">
+                      <a:avLst/>
+                    </a:prstGeom>
+                  </pic:spPr>
+                </pic:pic>
+              </a:graphicData>
+            </a:graphic>
+          </wp:anchor>
+        </w:drawing>
+      </w:r>
+      <w:r>
+        <w:t xml:space="preserve">Quando iniciar sessão vai aparecer uma mensagem de </w:t>
+      </w:r>
+      <w:r>
+        <w:t>boas-vindas</w:t>
+      </w:r>
+      <w:r>
+        <w:t xml:space="preserve"> com o seu nome. E vai conseguir selecionar quatro opções, uma que vai ao perfil, outra que vai para as marcações que tem. Na terceira opção vai conseguir marcar com a parte médica e na última opção vai ser a</w:t>
+      </w:r>
+      <w:r>
+        <w:t xml:space="preserve"> </w:t>
+      </w:r>
+      <w:r>
+        <w:t>mesma coisa, mas vai conseguir marcar na parte estética</w:t>
+      </w:r>
+      <w:r>
+        <w:t>.</w:t>
+      </w:r>
+    </w:p>
+    <w:p>
+      <w:pPr>
+        <w:rPr>
+          <w:rFonts w:ascii="Arial" w:hAnsi="Arial" w:cs="Arial"/>
+          <w:sz w:val="32"/>
+        </w:rPr>
+      </w:pPr>
+      <w:r>
+        <w:rPr>
+          <w:noProof/>
+        </w:rPr>
+        <w:drawing>
+          <wp:anchor distT="0" distB="0" distL="0" distR="0" simplePos="0" relativeHeight="251676672" behindDoc="0" locked="0" layoutInCell="1" allowOverlap="1" wp14:anchorId="1B703B81" wp14:editId="591171B1">
+            <wp:simplePos x="0" y="0"/>
+            <wp:positionH relativeFrom="margin">
+              <wp:align>left</wp:align>
+            </wp:positionH>
+            <wp:positionV relativeFrom="paragraph">
+              <wp:posOffset>321945</wp:posOffset>
+            </wp:positionV>
+            <wp:extent cx="5196840" cy="2644140"/>
+            <wp:effectExtent l="0" t="0" r="3810" b="3810"/>
+            <wp:wrapTopAndBottom/>
+            <wp:docPr id="13" name="image6.png" descr="Graphical user interface, application&#10;&#10;Description automatically generated"/>
+            <wp:cNvGraphicFramePr>
+              <a:graphicFrameLocks xmlns:a="http://schemas.openxmlformats.org/drawingml/2006/main" noChangeAspect="1"/>
+            </wp:cNvGraphicFramePr>
+            <a:graphic xmlns:a="http://schemas.openxmlformats.org/drawingml/2006/main">
+              <a:graphicData uri="http://schemas.openxmlformats.org/drawingml/2006/picture">
+                <pic:pic xmlns:pic="http://schemas.openxmlformats.org/drawingml/2006/picture">
+                  <pic:nvPicPr>
+                    <pic:cNvPr id="13" name="image6.png" descr="Graphical user interface, application&#10;&#10;Description automatically generated"/>
+                    <pic:cNvPicPr/>
+                  </pic:nvPicPr>
+                  <pic:blipFill>
+                    <a:blip r:embed="rId17" cstate="print"/>
+                    <a:stretch>
+                      <a:fillRect/>
+                    </a:stretch>
+                  </pic:blipFill>
+                  <pic:spPr>
+                    <a:xfrm>
+                      <a:off x="0" y="0"/>
+                      <a:ext cx="5196840" cy="2644140"/>
+                    </a:xfrm>
+                    <a:prstGeom prst="rect">
+                      <a:avLst/>
+                    </a:prstGeom>
+                  </pic:spPr>
+                </pic:pic>
+              </a:graphicData>
+            </a:graphic>
+          </wp:anchor>
+        </w:drawing>
+      </w:r>
+      <w:r>
+        <w:rPr>
+          <w:rFonts w:ascii="Arial" w:hAnsi="Arial" w:cs="Arial"/>
+          <w:sz w:val="32"/>
+        </w:rPr>
+        <w:t xml:space="preserve">A </w:t>
+      </w:r>
+      <w:r>
+        <w:rPr>
+          <w:rFonts w:ascii="Arial" w:hAnsi="Arial" w:cs="Arial"/>
+          <w:sz w:val="32"/>
+        </w:rPr>
+        <w:t>adição que foi feita foi a mensagem que diz boas-vindas.</w:t>
+      </w:r>
+    </w:p>
+    <w:p>
+      <w:pPr>
+        <w:rPr>
+          <w:rFonts w:ascii="Arial" w:hAnsi="Arial" w:cs="Arial"/>
+          <w:sz w:val="32"/>
+          <w:szCs w:val="32"/>
+        </w:rPr>
+      </w:pPr>
+      <w:r>
+        <w:rPr>
+          <w:rFonts w:ascii="Arial" w:hAnsi="Arial" w:cs="Arial"/>
+          <w:sz w:val="32"/>
+          <w:szCs w:val="32"/>
+        </w:rPr>
+        <w:t xml:space="preserve">Se selecionar “Marcar- Médico” vai conseguir selecionar qual médico que quer. Tem de selecionar qual a especialidade, zona (sul, centro, norte), cidade e o dia de marcação. Depois </w:t>
+      </w:r>
+      <w:r>
+        <w:rPr>
+          <w:rFonts w:ascii="Arial" w:hAnsi="Arial" w:cs="Arial"/>
+          <w:sz w:val="32"/>
+          <w:szCs w:val="32"/>
+        </w:rPr>
+        <w:lastRenderedPageBreak/>
+        <w:t>só é clicar no botão confirmar para guardar na base de dados</w:t>
+      </w:r>
+      <w:r>
+        <w:rPr>
+          <w:rFonts w:ascii="Arial" w:hAnsi="Arial" w:cs="Arial"/>
+          <w:sz w:val="32"/>
+          <w:szCs w:val="32"/>
+        </w:rPr>
+        <w:t>.</w:t>
+      </w:r>
+      <w:r>
+        <w:rPr>
+          <w:rFonts w:ascii="Arial" w:hAnsi="Arial" w:cs="Arial"/>
+          <w:noProof/>
+          <w:sz w:val="32"/>
+          <w:lang w:eastAsia="pt-PT"/>
+        </w:rPr>
+        <w:t xml:space="preserve"> </w:t>
+      </w:r>
+      <w:r>
+        <w:rPr>
+          <w:rFonts w:ascii="Arial" w:hAnsi="Arial" w:cs="Arial"/>
+          <w:noProof/>
+          <w:sz w:val="32"/>
+          <w:lang w:eastAsia="pt-PT"/>
+        </w:rPr>
+        <w:drawing>
+          <wp:inline distT="0" distB="0" distL="0" distR="0" wp14:anchorId="5842BCEE" wp14:editId="1356D82C">
+            <wp:extent cx="5400040" cy="2442845"/>
+            <wp:effectExtent l="0" t="0" r="0" b="0"/>
+            <wp:docPr id="14" name="Imagem 9" descr="Graphical user interface, text&#10;&#10;Description automatically generated"/>
+            <wp:cNvGraphicFramePr>
+              <a:graphicFrameLocks xmlns:a="http://schemas.openxmlformats.org/drawingml/2006/main" noChangeAspect="1"/>
+            </wp:cNvGraphicFramePr>
+            <a:graphic xmlns:a="http://schemas.openxmlformats.org/drawingml/2006/main">
+              <a:graphicData uri="http://schemas.openxmlformats.org/drawingml/2006/picture">
+                <pic:pic xmlns:pic="http://schemas.openxmlformats.org/drawingml/2006/picture">
+                  <pic:nvPicPr>
+                    <pic:cNvPr id="14" name="Imagem 9" descr="Graphical user interface, text&#10;&#10;Description automatically generated"/>
+                    <pic:cNvPicPr/>
+                  </pic:nvPicPr>
+                  <pic:blipFill>
+                    <a:blip r:embed="rId18">
+                      <a:extLst>
+                        <a:ext uri="{28A0092B-C50C-407E-A947-70E740481C1C}">
+                          <a14:useLocalDpi xmlns:a14="http://schemas.microsoft.com/office/drawing/2010/main" val="0"/>
+                        </a:ext>
+                      </a:extLst>
+                    </a:blip>
+                    <a:stretch>
+                      <a:fillRect/>
+                    </a:stretch>
+                  </pic:blipFill>
+                  <pic:spPr>
+                    <a:xfrm>
+                      <a:off x="0" y="0"/>
+                      <a:ext cx="5400040" cy="2442845"/>
+                    </a:xfrm>
+                    <a:prstGeom prst="rect">
+                      <a:avLst/>
+                    </a:prstGeom>
+                  </pic:spPr>
+                </pic:pic>
+              </a:graphicData>
+            </a:graphic>
+          </wp:inline>
+        </w:drawing>
+      </w:r>
+    </w:p>
+    <w:p>
+      <w:pPr>
+        <w:rPr>
+          <w:rFonts w:ascii="Arial" w:hAnsi="Arial" w:cs="Arial"/>
+          <w:sz w:val="32"/>
+        </w:rPr>
+      </w:pPr>
+      <w:r>
+        <w:rPr>
+          <w:noProof/>
+        </w:rPr>
+        <w:drawing>
+          <wp:anchor distT="0" distB="0" distL="0" distR="0" simplePos="0" relativeHeight="251681792" behindDoc="0" locked="0" layoutInCell="1" allowOverlap="1" wp14:anchorId="7FD5A324" wp14:editId="40B6637A">
+            <wp:simplePos x="0" y="0"/>
+            <wp:positionH relativeFrom="page">
+              <wp:posOffset>967282</wp:posOffset>
+            </wp:positionH>
+            <wp:positionV relativeFrom="paragraph">
+              <wp:posOffset>2374220</wp:posOffset>
+            </wp:positionV>
+            <wp:extent cx="5196840" cy="2644140"/>
+            <wp:effectExtent l="0" t="0" r="3810" b="3810"/>
+            <wp:wrapTopAndBottom/>
+            <wp:docPr id="15" name="image7.png" descr="Graphical user interface, application&#10;&#10;Description automatically generated"/>
+            <wp:cNvGraphicFramePr>
+              <a:graphicFrameLocks xmlns:a="http://schemas.openxmlformats.org/drawingml/2006/main" noChangeAspect="1"/>
+            </wp:cNvGraphicFramePr>
+            <a:graphic xmlns:a="http://schemas.openxmlformats.org/drawingml/2006/main">
+              <a:graphicData uri="http://schemas.openxmlformats.org/drawingml/2006/picture">
+                <pic:pic xmlns:pic="http://schemas.openxmlformats.org/drawingml/2006/picture">
+                  <pic:nvPicPr>
+                    <pic:cNvPr id="15" name="image7.png" descr="Graphical user interface, application&#10;&#10;Description automatically generated"/>
+                    <pic:cNvPicPr/>
+                  </pic:nvPicPr>
+                  <pic:blipFill>
+                    <a:blip r:embed="rId19" cstate="print"/>
+                    <a:stretch>
+                      <a:fillRect/>
+                    </a:stretch>
+                  </pic:blipFill>
+                  <pic:spPr>
+                    <a:xfrm>
+                      <a:off x="0" y="0"/>
+                      <a:ext cx="5196840" cy="2644140"/>
+                    </a:xfrm>
+                    <a:prstGeom prst="rect">
+                      <a:avLst/>
+                    </a:prstGeom>
+                  </pic:spPr>
+                </pic:pic>
+              </a:graphicData>
+            </a:graphic>
+          </wp:anchor>
+        </w:drawing>
+      </w:r>
+      <w:r>
+        <w:rPr>
+          <w:rFonts w:ascii="Arial" w:hAnsi="Arial" w:cs="Arial"/>
+          <w:sz w:val="32"/>
+        </w:rPr>
+        <w:t>Se clicar no botão “Marcar - Médico”, vai para este ecrã onde vai conseguir fazer a marcação. Consegue selecionar o código postal onde vai amostrar os médicos que têm igual. Para fazer a marcação tem de selecionar qual trabalhador que quer, a hora e o dia. Se selecionar uma hora invalida vai dar erro, a mesma coisa para o dia.</w:t>
+      </w:r>
+      <w:r>
+        <w:rPr>
+          <w:rFonts w:ascii="Arial" w:hAnsi="Arial" w:cs="Arial"/>
+          <w:sz w:val="32"/>
+        </w:rPr>
+        <w:t xml:space="preserve"> Nesta foi adicionado o código-postal, onde amostra só os trabalhadores com aquele código</w:t>
+      </w:r>
+      <w:r>
+        <w:rPr>
+          <w:rFonts w:ascii="Arial" w:hAnsi="Arial" w:cs="Arial"/>
+          <w:sz w:val="32"/>
+        </w:rPr>
+        <w:t xml:space="preserve">, as horas que tem de escrever e o dia que tem de selecionar. </w:t>
+      </w:r>
+    </w:p>
+    <w:p>
+      <w:pPr>
+        <w:pStyle w:val="BodyText"/>
+      </w:pPr>
+      <w:r>
+        <w:t xml:space="preserve">Se escolher “Marcar- Estética”, vai conseguir selecionar qual estética que quer. Tem de selecionar qual a especialidade, </w:t>
+      </w:r>
+      <w:r>
+        <w:lastRenderedPageBreak/>
+        <w:t xml:space="preserve">zona (sul, centro, norte), cidade e o dia de marcação. Depois só é clicar no botão confirmar para guardar na base de </w:t>
+      </w:r>
+      <w:r>
+        <w:rPr>
+          <w:noProof/>
+          <w:lang w:eastAsia="pt-PT"/>
+        </w:rPr>
+        <w:drawing>
+          <wp:anchor distT="0" distB="0" distL="114300" distR="114300" simplePos="0" relativeHeight="251683840" behindDoc="1" locked="0" layoutInCell="1" allowOverlap="1" wp14:anchorId="79116580" wp14:editId="5067A4B4">
+            <wp:simplePos x="0" y="0"/>
+            <wp:positionH relativeFrom="margin">
+              <wp:posOffset>-42590</wp:posOffset>
+            </wp:positionH>
+            <wp:positionV relativeFrom="paragraph">
+              <wp:posOffset>728138</wp:posOffset>
+            </wp:positionV>
+            <wp:extent cx="5400040" cy="2552065"/>
+            <wp:effectExtent l="0" t="0" r="0" b="635"/>
+            <wp:wrapTopAndBottom/>
+            <wp:docPr id="16" name="Imagem 10" descr="Graphical user interface, application&#10;&#10;Description automatically generated"/>
+            <wp:cNvGraphicFramePr>
+              <a:graphicFrameLocks xmlns:a="http://schemas.openxmlformats.org/drawingml/2006/main" noChangeAspect="1"/>
+            </wp:cNvGraphicFramePr>
+            <a:graphic xmlns:a="http://schemas.openxmlformats.org/drawingml/2006/main">
+              <a:graphicData uri="http://schemas.openxmlformats.org/drawingml/2006/picture">
+                <pic:pic xmlns:pic="http://schemas.openxmlformats.org/drawingml/2006/picture">
+                  <pic:nvPicPr>
+                    <pic:cNvPr id="16" name="Imagem 10" descr="Graphical user interface, application&#10;&#10;Description automatically generated"/>
+                    <pic:cNvPicPr/>
+                  </pic:nvPicPr>
+                  <pic:blipFill>
+                    <a:blip r:embed="rId20">
+                      <a:extLst>
+                        <a:ext uri="{28A0092B-C50C-407E-A947-70E740481C1C}">
+                          <a14:useLocalDpi xmlns:a14="http://schemas.microsoft.com/office/drawing/2010/main" val="0"/>
+                        </a:ext>
+                      </a:extLst>
+                    </a:blip>
+                    <a:stretch>
+                      <a:fillRect/>
+                    </a:stretch>
+                  </pic:blipFill>
+                  <pic:spPr>
+                    <a:xfrm>
+                      <a:off x="0" y="0"/>
+                      <a:ext cx="5400040" cy="2552065"/>
+                    </a:xfrm>
+                    <a:prstGeom prst="rect">
+                      <a:avLst/>
+                    </a:prstGeom>
+                  </pic:spPr>
+                </pic:pic>
+              </a:graphicData>
+            </a:graphic>
+          </wp:anchor>
+        </w:drawing>
+      </w:r>
+      <w:r>
+        <w:t>dados.</w:t>
+      </w:r>
+    </w:p>
+    <w:p>
+      <w:pPr>
+        <w:rPr>
+          <w:rFonts w:ascii="Arial" w:hAnsi="Arial" w:cs="Arial"/>
+          <w:sz w:val="32"/>
+        </w:rPr>
+      </w:pPr>
+      <w:r>
+        <w:rPr>
+          <w:noProof/>
+        </w:rPr>
+        <w:drawing>
+          <wp:anchor distT="0" distB="0" distL="0" distR="0" simplePos="0" relativeHeight="251685888" behindDoc="0" locked="0" layoutInCell="1" allowOverlap="1" wp14:anchorId="102973D0" wp14:editId="77A0ADF8">
+            <wp:simplePos x="0" y="0"/>
+            <wp:positionH relativeFrom="margin">
+              <wp:posOffset>-42531</wp:posOffset>
+            </wp:positionH>
+            <wp:positionV relativeFrom="paragraph">
+              <wp:posOffset>4454466</wp:posOffset>
+            </wp:positionV>
+            <wp:extent cx="5196840" cy="2644140"/>
+            <wp:effectExtent l="0" t="0" r="3810" b="3810"/>
+            <wp:wrapTopAndBottom/>
+            <wp:docPr id="17" name="image9.png" descr="Graphical user interface, text, email  Description automatically generated"/>
+            <wp:cNvGraphicFramePr>
+              <a:graphicFrameLocks xmlns:a="http://schemas.openxmlformats.org/drawingml/2006/main" noChangeAspect="1"/>
+            </wp:cNvGraphicFramePr>
+            <a:graphic xmlns:a="http://schemas.openxmlformats.org/drawingml/2006/main">
+              <a:graphicData uri="http://schemas.openxmlformats.org/drawingml/2006/picture">
+                <pic:pic xmlns:pic="http://schemas.openxmlformats.org/drawingml/2006/picture">
+                  <pic:nvPicPr>
+                    <pic:cNvPr id="18" name="image9.png"/>
+                    <pic:cNvPicPr/>
+                  </pic:nvPicPr>
+                  <pic:blipFill>
+                    <a:blip r:embed="rId21" cstate="print"/>
+                    <a:stretch>
+                      <a:fillRect/>
+                    </a:stretch>
+                  </pic:blipFill>
+                  <pic:spPr>
+                    <a:xfrm>
+                      <a:off x="0" y="0"/>
+                      <a:ext cx="5196840" cy="2644140"/>
+                    </a:xfrm>
+                    <a:prstGeom prst="rect">
+                      <a:avLst/>
+                    </a:prstGeom>
+                  </pic:spPr>
+                </pic:pic>
+              </a:graphicData>
+            </a:graphic>
+          </wp:anchor>
+        </w:drawing>
+      </w:r>
+      <w:r>
+        <w:rPr>
+          <w:rFonts w:ascii="Arial" w:hAnsi="Arial" w:cs="Arial"/>
+          <w:sz w:val="32"/>
+        </w:rPr>
+        <w:t>Se clicar no botão “Marcar – Estética”, vai para este ecrã onde vai conseguir fazer a marcação. Consegue selecionar o código postal onde vai amostrar os estéticos que têm igual. Para fazer a marcação tem de selecionar qual trabalhador que quer, a hora e o dia. Se selecionar uma hora invalida vai dar erro, a mesma coisa para o dia.</w:t>
+      </w:r>
+      <w:r>
+        <w:rPr>
+          <w:rFonts w:ascii="Arial" w:hAnsi="Arial" w:cs="Arial"/>
+          <w:sz w:val="32"/>
+        </w:rPr>
+        <w:t xml:space="preserve"> As mudanças foram iguais as anteriores.</w:t>
+      </w:r>
+    </w:p>
+    <w:p>
+      <w:pPr>
+        <w:pStyle w:val="BodyText"/>
+        <w:spacing w:before="200" w:line="259" w:lineRule="auto"/>
+        <w:ind w:left="122" w:right="192"/>
+      </w:pPr>
+      <w:r>
+        <w:t>Se escolher “Marcações” como utilizador vai conseguir ver todas as marcações que vez, com quem e em qual dia. Vai conseguir apagar as marcações se for necessário.</w:t>
+      </w:r>
+    </w:p>
+    <w:p>
+      <w:pPr>
+        <w:pStyle w:val="BodyText"/>
+        <w:spacing w:before="200" w:line="259" w:lineRule="auto"/>
+        <w:ind w:left="122" w:right="192"/>
+      </w:pPr>
+      <w:r>
+        <w:rPr>
+          <w:noProof/>
+          <w:lang w:eastAsia="pt-PT"/>
+        </w:rPr>
+        <w:lastRenderedPageBreak/>
+        <w:drawing>
+          <wp:inline distT="0" distB="0" distL="0" distR="0" wp14:anchorId="550C4131" wp14:editId="62366A3A">
+            <wp:extent cx="5400040" cy="3394075"/>
+            <wp:effectExtent l="0" t="0" r="0" b="0"/>
+            <wp:docPr id="18" name="Imagem 8" descr="Graphical user interface, website&#10;&#10;Description automatically generated"/>
+            <wp:cNvGraphicFramePr>
+              <a:graphicFrameLocks xmlns:a="http://schemas.openxmlformats.org/drawingml/2006/main" noChangeAspect="1"/>
+            </wp:cNvGraphicFramePr>
+            <a:graphic xmlns:a="http://schemas.openxmlformats.org/drawingml/2006/main">
+              <a:graphicData uri="http://schemas.openxmlformats.org/drawingml/2006/picture">
+                <pic:pic xmlns:pic="http://schemas.openxmlformats.org/drawingml/2006/picture">
+                  <pic:nvPicPr>
+                    <pic:cNvPr id="18" name="Imagem 8" descr="Graphical user interface, website&#10;&#10;Description automatically generated"/>
+                    <pic:cNvPicPr/>
+                  </pic:nvPicPr>
+                  <pic:blipFill>
+                    <a:blip r:embed="rId22"/>
+                    <a:stretch>
+                      <a:fillRect/>
+                    </a:stretch>
+                  </pic:blipFill>
+                  <pic:spPr>
+                    <a:xfrm>
+                      <a:off x="0" y="0"/>
+                      <a:ext cx="5400040" cy="3394075"/>
+                    </a:xfrm>
+                    <a:prstGeom prst="rect">
+                      <a:avLst/>
+                    </a:prstGeom>
+                  </pic:spPr>
+                </pic:pic>
+              </a:graphicData>
+            </a:graphic>
+          </wp:inline>
+        </w:drawing>
+      </w:r>
+    </w:p>
+    <w:p>
+      <w:pPr>
+        <w:rPr>
+          <w:rFonts w:ascii="Arial" w:hAnsi="Arial" w:cs="Arial"/>
+          <w:sz w:val="32"/>
+        </w:rPr>
+      </w:pPr>
+      <w:r>
+        <w:rPr>
+          <w:rFonts w:ascii="Arial" w:hAnsi="Arial" w:cs="Arial"/>
+          <w:sz w:val="32"/>
+        </w:rPr>
+        <w:t>Se selecionar a opção, “Marcações”, vai conseguir ver todas as marcações e se quiser vai conseguir apagar.</w:t>
+      </w:r>
+      <w:r>
+        <w:rPr>
+          <w:rFonts w:ascii="Arial" w:hAnsi="Arial" w:cs="Arial"/>
+          <w:sz w:val="32"/>
+        </w:rPr>
+        <w:t xml:space="preserve"> A única diferença é o botão “Voltar”.</w:t>
+      </w:r>
+    </w:p>
+    <w:p>
+      <w:pPr>
+        <w:pStyle w:val="BodyText"/>
+      </w:pPr>
+      <w:r>
+        <w:rPr>
+          <w:noProof/>
+        </w:rPr>
+        <w:drawing>
+          <wp:anchor distT="0" distB="0" distL="0" distR="0" simplePos="0" relativeHeight="251687936" behindDoc="0" locked="0" layoutInCell="1" allowOverlap="1" wp14:anchorId="2D643B97" wp14:editId="6FB63EA5">
+            <wp:simplePos x="0" y="0"/>
+            <wp:positionH relativeFrom="page">
+              <wp:posOffset>1080135</wp:posOffset>
+            </wp:positionH>
+            <wp:positionV relativeFrom="paragraph">
+              <wp:posOffset>233680</wp:posOffset>
+            </wp:positionV>
+            <wp:extent cx="5196839" cy="2644140"/>
+            <wp:effectExtent l="0" t="0" r="0" b="0"/>
+            <wp:wrapTopAndBottom/>
+            <wp:docPr id="21" name="image11.png" descr="Graphical user interface&#10;&#10;Description automatically generated"/>
+            <wp:cNvGraphicFramePr>
+              <a:graphicFrameLocks xmlns:a="http://schemas.openxmlformats.org/drawingml/2006/main" noChangeAspect="1"/>
+            </wp:cNvGraphicFramePr>
+            <a:graphic xmlns:a="http://schemas.openxmlformats.org/drawingml/2006/main">
+              <a:graphicData uri="http://schemas.openxmlformats.org/drawingml/2006/picture">
+                <pic:pic xmlns:pic="http://schemas.openxmlformats.org/drawingml/2006/picture">
+                  <pic:nvPicPr>
+                    <pic:cNvPr id="21" name="image11.png" descr="Graphical user interface&#10;&#10;Description automatically generated"/>
+                    <pic:cNvPicPr/>
+                  </pic:nvPicPr>
+                  <pic:blipFill>
+                    <a:blip r:embed="rId23" cstate="print"/>
+                    <a:stretch>
+                      <a:fillRect/>
+                    </a:stretch>
+                  </pic:blipFill>
+                  <pic:spPr>
+                    <a:xfrm>
+                      <a:off x="0" y="0"/>
+                      <a:ext cx="5196839" cy="2644140"/>
+                    </a:xfrm>
+                    <a:prstGeom prst="rect">
+                      <a:avLst/>
+                    </a:prstGeom>
+                  </pic:spPr>
+                </pic:pic>
+              </a:graphicData>
+            </a:graphic>
+          </wp:anchor>
+        </w:drawing>
+      </w:r>
+    </w:p>
+    <w:p>
+      <w:pPr>
+        <w:pStyle w:val="BodyText"/>
+        <w:spacing w:before="279" w:line="259" w:lineRule="auto"/>
+        <w:ind w:left="122" w:right="86"/>
+      </w:pPr>
+      <w:r>
+        <w:t>Se selecionar no “Perfil” como trabalhador vai conseguir ver o seu Nome, Password, Zona, Cidade, Profissão</w:t>
+      </w:r>
+      <w:r>
+        <w:rPr>
+          <w:spacing w:val="-10"/>
+        </w:rPr>
+        <w:t xml:space="preserve"> </w:t>
+      </w:r>
+      <w:r>
+        <w:t>e</w:t>
+      </w:r>
+    </w:p>
+    <w:p>
+      <w:pPr>
+        <w:pStyle w:val="BodyText"/>
+        <w:spacing w:line="368" w:lineRule="exact"/>
+        <w:ind w:left="122"/>
+      </w:pPr>
+      <w:r>
+        <w:t>Especialidade. Consegue selecionar “Eliminar” onde vai</w:t>
+      </w:r>
+    </w:p>
+    <w:p>
+      <w:pPr>
+        <w:spacing w:line="368" w:lineRule="exact"/>
+        <w:sectPr>
+          <w:pgSz w:w="11910" w:h="16840"/>
+          <w:pgMar w:top="1320" w:right="1600" w:bottom="1960" w:left="1580" w:header="0" w:footer="1767" w:gutter="0"/>
+          <w:cols w:space="720"/>
+        </w:sectPr>
+      </w:pPr>
+    </w:p>
+    <w:p>
+      <w:pPr>
+        <w:pStyle w:val="BodyText"/>
+        <w:spacing w:before="73" w:line="259" w:lineRule="auto"/>
+        <w:ind w:left="122" w:right="85"/>
+      </w:pPr>
+      <w:r>
+        <w:lastRenderedPageBreak/>
+        <w:t>aparecer uma mensagem a dizer se tem a certeza que quer eliminar. Editar se quiser editar alguma coisa e guardar as alterações que fez ou vai fazer.</w:t>
+      </w:r>
+    </w:p>
+    <w:p>
+      <w:pPr>
+        <w:rPr>
+          <w:rFonts w:ascii="Arial" w:hAnsi="Arial" w:cs="Arial"/>
+          <w:color w:val="4472C4" w:themeColor="accent5"/>
+          <w:sz w:val="36"/>
+        </w:rPr>
+      </w:pPr>
+      <w:r>
+        <w:rPr>
+          <w:rFonts w:ascii="Arial" w:hAnsi="Arial" w:cs="Arial"/>
+          <w:noProof/>
+          <w:sz w:val="32"/>
+          <w:lang w:eastAsia="pt-PT"/>
+        </w:rPr>
+        <w:drawing>
+          <wp:anchor distT="0" distB="0" distL="114300" distR="114300" simplePos="0" relativeHeight="251689984" behindDoc="1" locked="0" layoutInCell="1" allowOverlap="1" wp14:anchorId="326F9F82" wp14:editId="105ED41E">
+            <wp:simplePos x="0" y="0"/>
+            <wp:positionH relativeFrom="margin">
+              <wp:align>left</wp:align>
+            </wp:positionH>
+            <wp:positionV relativeFrom="paragraph">
+              <wp:posOffset>329742</wp:posOffset>
+            </wp:positionV>
+            <wp:extent cx="5400040" cy="2535555"/>
+            <wp:effectExtent l="0" t="0" r="0" b="0"/>
+            <wp:wrapTight wrapText="bothSides">
+              <wp:wrapPolygon edited="0">
+                <wp:start x="0" y="0"/>
+                <wp:lineTo x="0" y="21421"/>
+                <wp:lineTo x="21488" y="21421"/>
+                <wp:lineTo x="21488" y="0"/>
+                <wp:lineTo x="0" y="0"/>
+              </wp:wrapPolygon>
+            </wp:wrapTight>
+            <wp:docPr id="19" name="Imagem 5" descr="Graphical user interface, application&#10;&#10;Description automatically generated"/>
+            <wp:cNvGraphicFramePr>
+              <a:graphicFrameLocks xmlns:a="http://schemas.openxmlformats.org/drawingml/2006/main" noChangeAspect="1"/>
+            </wp:cNvGraphicFramePr>
+            <a:graphic xmlns:a="http://schemas.openxmlformats.org/drawingml/2006/main">
+              <a:graphicData uri="http://schemas.openxmlformats.org/drawingml/2006/picture">
+                <pic:pic xmlns:pic="http://schemas.openxmlformats.org/drawingml/2006/picture">
+                  <pic:nvPicPr>
+                    <pic:cNvPr id="19" name="Imagem 5" descr="Graphical user interface, application&#10;&#10;Description automatically generated"/>
+                    <pic:cNvPicPr/>
+                  </pic:nvPicPr>
+                  <pic:blipFill>
+                    <a:blip r:embed="rId24">
+                      <a:extLst>
+                        <a:ext uri="{28A0092B-C50C-407E-A947-70E740481C1C}">
+                          <a14:useLocalDpi xmlns:a14="http://schemas.microsoft.com/office/drawing/2010/main" val="0"/>
+                        </a:ext>
+                      </a:extLst>
+                    </a:blip>
+                    <a:stretch>
+                      <a:fillRect/>
+                    </a:stretch>
+                  </pic:blipFill>
+                  <pic:spPr>
+                    <a:xfrm>
+                      <a:off x="0" y="0"/>
+                      <a:ext cx="5400040" cy="2535555"/>
+                    </a:xfrm>
+                    <a:prstGeom prst="rect">
+                      <a:avLst/>
+                    </a:prstGeom>
+                  </pic:spPr>
+                </pic:pic>
+              </a:graphicData>
+            </a:graphic>
+          </wp:anchor>
+        </w:drawing>
+      </w:r>
+    </w:p>
+    <w:p>
+      <w:pPr>
+        <w:rPr>
+          <w:rFonts w:ascii="Arial" w:hAnsi="Arial" w:cs="Arial"/>
+          <w:sz w:val="32"/>
+        </w:rPr>
+      </w:pPr>
+      <w:r>
+        <w:rPr>
+          <w:noProof/>
+        </w:rPr>
+        <w:drawing>
+          <wp:anchor distT="0" distB="0" distL="0" distR="0" simplePos="0" relativeHeight="251692032" behindDoc="0" locked="0" layoutInCell="1" allowOverlap="1" wp14:anchorId="595E1CD0" wp14:editId="71391B2B">
+            <wp:simplePos x="0" y="0"/>
+            <wp:positionH relativeFrom="margin">
+              <wp:align>left</wp:align>
+            </wp:positionH>
+            <wp:positionV relativeFrom="paragraph">
+              <wp:posOffset>3879526</wp:posOffset>
+            </wp:positionV>
+            <wp:extent cx="5196840" cy="2644140"/>
+            <wp:effectExtent l="0" t="0" r="3810" b="3810"/>
+            <wp:wrapTopAndBottom/>
+            <wp:docPr id="22" name="image4.png" descr="Graphical user interface&#10;&#10;Description automatically generated"/>
+            <wp:cNvGraphicFramePr>
+              <a:graphicFrameLocks xmlns:a="http://schemas.openxmlformats.org/drawingml/2006/main" noChangeAspect="1"/>
+            </wp:cNvGraphicFramePr>
+            <a:graphic xmlns:a="http://schemas.openxmlformats.org/drawingml/2006/main">
+              <a:graphicData uri="http://schemas.openxmlformats.org/drawingml/2006/picture">
+                <pic:pic xmlns:pic="http://schemas.openxmlformats.org/drawingml/2006/picture">
+                  <pic:nvPicPr>
+                    <pic:cNvPr id="22" name="image4.png" descr="Graphical user interface&#10;&#10;Description automatically generated"/>
+                    <pic:cNvPicPr/>
+                  </pic:nvPicPr>
+                  <pic:blipFill>
+                    <a:blip r:embed="rId15" cstate="print"/>
+                    <a:stretch>
+                      <a:fillRect/>
+                    </a:stretch>
+                  </pic:blipFill>
+                  <pic:spPr>
+                    <a:xfrm>
+                      <a:off x="0" y="0"/>
+                      <a:ext cx="5196840" cy="2644140"/>
+                    </a:xfrm>
+                    <a:prstGeom prst="rect">
+                      <a:avLst/>
+                    </a:prstGeom>
+                  </pic:spPr>
+                </pic:pic>
+              </a:graphicData>
+            </a:graphic>
+          </wp:anchor>
+        </w:drawing>
+      </w:r>
+      <w:r>
+        <w:rPr>
+          <w:rFonts w:ascii="Arial" w:hAnsi="Arial" w:cs="Arial"/>
+          <w:sz w:val="32"/>
+        </w:rPr>
+        <w:t xml:space="preserve">Se clicar no botão “Perfil”, vai aparecer nesta tela onde vai conseguir mudar o seu código postal e password. Também vai conseguir apagar a conta se quiser. </w:t>
+      </w:r>
+      <w:r>
+        <w:rPr>
+          <w:rFonts w:ascii="Arial" w:hAnsi="Arial" w:cs="Arial"/>
+          <w:sz w:val="32"/>
+        </w:rPr>
+        <w:t xml:space="preserve">As alterações que houve foram que não consegue mudar o nome e </w:t>
+      </w:r>
+      <w:r>
+        <w:rPr>
+          <w:rFonts w:ascii="Arial" w:hAnsi="Arial" w:cs="Arial"/>
+          <w:sz w:val="32"/>
+        </w:rPr>
+        <w:t>o botão voltar.</w:t>
+      </w:r>
+    </w:p>
+    <w:p>
+      <w:pPr>
+        <w:pStyle w:val="BodyText"/>
+        <w:spacing w:before="201" w:line="259" w:lineRule="auto"/>
+      </w:pPr>
+      <w:r>
+        <w:t xml:space="preserve">Após iniciar sessão, vai conseguir escolher a opção “Perfil”, onde vai para o perfil. A “Marcações” vai conseguir ver todas as suas marcações que já fez. A opção “Marcar -Médica” </w:t>
+      </w:r>
+      <w:r>
+        <w:lastRenderedPageBreak/>
+        <w:t xml:space="preserve">onde vai conseguir marcar com os médicos e a opção “Marcar- Estética” onde vai conseguir marcar com estética. Se iniciar sessão como </w:t>
+      </w:r>
+      <w:r>
+        <w:t>trabalhador.</w:t>
+      </w:r>
+    </w:p>
+    <w:p>
+      <w:pPr>
+        <w:rPr>
+          <w:noProof/>
+          <w:lang w:eastAsia="pt-PT"/>
+        </w:rPr>
+      </w:pPr>
+      <w:r>
+        <w:rPr>
+          <w:noProof/>
+          <w:lang w:eastAsia="pt-PT"/>
+        </w:rPr>
+        <w:drawing>
+          <wp:anchor distT="0" distB="0" distL="114300" distR="114300" simplePos="0" relativeHeight="251694080" behindDoc="1" locked="0" layoutInCell="1" allowOverlap="1" wp14:anchorId="08254880" wp14:editId="386B9717">
+            <wp:simplePos x="0" y="0"/>
+            <wp:positionH relativeFrom="margin">
+              <wp:align>left</wp:align>
+            </wp:positionH>
+            <wp:positionV relativeFrom="paragraph">
+              <wp:posOffset>199375</wp:posOffset>
+            </wp:positionV>
+            <wp:extent cx="4130398" cy="2103302"/>
+            <wp:effectExtent l="0" t="0" r="3810" b="0"/>
+            <wp:wrapTopAndBottom/>
+            <wp:docPr id="24" name="Imagem 12" descr="Graphical user interface, application&#10;&#10;Description automatically generated"/>
+            <wp:cNvGraphicFramePr>
+              <a:graphicFrameLocks xmlns:a="http://schemas.openxmlformats.org/drawingml/2006/main" noChangeAspect="1"/>
+            </wp:cNvGraphicFramePr>
+            <a:graphic xmlns:a="http://schemas.openxmlformats.org/drawingml/2006/main">
+              <a:graphicData uri="http://schemas.openxmlformats.org/drawingml/2006/picture">
+                <pic:pic xmlns:pic="http://schemas.openxmlformats.org/drawingml/2006/picture">
+                  <pic:nvPicPr>
+                    <pic:cNvPr id="24" name="Imagem 12" descr="Graphical user interface, application&#10;&#10;Description automatically generated"/>
+                    <pic:cNvPicPr/>
+                  </pic:nvPicPr>
+                  <pic:blipFill>
+                    <a:blip r:embed="rId25">
+                      <a:extLst>
+                        <a:ext uri="{28A0092B-C50C-407E-A947-70E740481C1C}">
+                          <a14:useLocalDpi xmlns:a14="http://schemas.microsoft.com/office/drawing/2010/main" val="0"/>
+                        </a:ext>
+                      </a:extLst>
+                    </a:blip>
+                    <a:stretch>
+                      <a:fillRect/>
+                    </a:stretch>
+                  </pic:blipFill>
+                  <pic:spPr>
+                    <a:xfrm>
+                      <a:off x="0" y="0"/>
+                      <a:ext cx="4130398" cy="2103302"/>
+                    </a:xfrm>
+                    <a:prstGeom prst="rect">
+                      <a:avLst/>
+                    </a:prstGeom>
+                  </pic:spPr>
+                </pic:pic>
+              </a:graphicData>
+            </a:graphic>
+          </wp:anchor>
+        </w:drawing>
+      </w:r>
+    </w:p>
+    <w:p>
+      <w:pPr>
+        <w:rPr>
+          <w:rFonts w:ascii="Arial" w:hAnsi="Arial" w:cs="Arial"/>
+          <w:sz w:val="32"/>
+        </w:rPr>
+      </w:pPr>
+      <w:r>
+        <w:rPr>
+          <w:rFonts w:ascii="Arial" w:hAnsi="Arial" w:cs="Arial"/>
+          <w:sz w:val="32"/>
+        </w:rPr>
+        <w:t xml:space="preserve">Quando iniciar sessão vai aparecer uma mensagem de </w:t>
+      </w:r>
+      <w:r>
+        <w:rPr>
+          <w:rFonts w:ascii="Arial" w:hAnsi="Arial" w:cs="Arial"/>
+          <w:sz w:val="32"/>
+        </w:rPr>
+        <w:t>boas-vindas</w:t>
+      </w:r>
+      <w:r>
+        <w:rPr>
+          <w:rFonts w:ascii="Arial" w:hAnsi="Arial" w:cs="Arial"/>
+          <w:sz w:val="32"/>
+        </w:rPr>
+        <w:t xml:space="preserve"> com o seu nome. E vai conseguir selecionar duas opções, uma que vai ao perfil e outra que vai para as marcações que tem. </w:t>
+      </w:r>
+      <w:r>
+        <w:rPr>
+          <w:rFonts w:ascii="Arial" w:hAnsi="Arial" w:cs="Arial"/>
+          <w:sz w:val="32"/>
+        </w:rPr>
+        <w:t>A diferença entre os dois são os botões de marcar, que não existe.</w:t>
+      </w:r>
+    </w:p>
+    <w:p>
+      <w:pPr>
+        <w:rPr>
+          <w:rFonts w:ascii="Arial" w:hAnsi="Arial" w:cs="Arial"/>
+          <w:sz w:val="32"/>
+        </w:rPr>
+      </w:pPr>
+      <w:r>
+        <w:rPr>
+          <w:noProof/>
+        </w:rPr>
+        <w:drawing>
+          <wp:anchor distT="0" distB="0" distL="0" distR="0" simplePos="0" relativeHeight="251696128" behindDoc="0" locked="0" layoutInCell="1" allowOverlap="1" wp14:anchorId="4B5827FC" wp14:editId="5B39C480">
+            <wp:simplePos x="0" y="0"/>
+            <wp:positionH relativeFrom="page">
+              <wp:posOffset>1080135</wp:posOffset>
+            </wp:positionH>
+            <wp:positionV relativeFrom="paragraph">
+              <wp:posOffset>350520</wp:posOffset>
+            </wp:positionV>
+            <wp:extent cx="5196839" cy="2644140"/>
+            <wp:effectExtent l="0" t="0" r="0" b="0"/>
+            <wp:wrapTopAndBottom/>
+            <wp:docPr id="25" name="image11.png" descr="Graphical user interface&#10;&#10;Description automatically generated"/>
+            <wp:cNvGraphicFramePr>
+              <a:graphicFrameLocks xmlns:a="http://schemas.openxmlformats.org/drawingml/2006/main" noChangeAspect="1"/>
+            </wp:cNvGraphicFramePr>
+            <a:graphic xmlns:a="http://schemas.openxmlformats.org/drawingml/2006/main">
+              <a:graphicData uri="http://schemas.openxmlformats.org/drawingml/2006/picture">
+                <pic:pic xmlns:pic="http://schemas.openxmlformats.org/drawingml/2006/picture">
+                  <pic:nvPicPr>
+                    <pic:cNvPr id="25" name="image11.png" descr="Graphical user interface&#10;&#10;Description automatically generated"/>
+                    <pic:cNvPicPr/>
+                  </pic:nvPicPr>
+                  <pic:blipFill>
+                    <a:blip r:embed="rId23" cstate="print"/>
+                    <a:stretch>
+                      <a:fillRect/>
+                    </a:stretch>
+                  </pic:blipFill>
+                  <pic:spPr>
+                    <a:xfrm>
+                      <a:off x="0" y="0"/>
+                      <a:ext cx="5196839" cy="2644140"/>
+                    </a:xfrm>
+                    <a:prstGeom prst="rect">
+                      <a:avLst/>
+                    </a:prstGeom>
+                  </pic:spPr>
+                </pic:pic>
+              </a:graphicData>
+            </a:graphic>
+          </wp:anchor>
+        </w:drawing>
+      </w:r>
+    </w:p>
+    <w:p>
+      <w:pPr>
+        <w:pStyle w:val="BodyText"/>
+        <w:spacing w:before="279" w:line="259" w:lineRule="auto"/>
+        <w:ind w:left="122" w:right="86"/>
+      </w:pPr>
+      <w:bookmarkStart w:id="4" w:name="_Hlk107410363"/>
+      <w:r>
+        <w:t>Se selecionar no “Perfil” como trabalhador vai conseguir ver o seu Nome, Password, Zona, Cidade, Profissão</w:t>
+      </w:r>
+      <w:r>
+        <w:rPr>
+          <w:spacing w:val="-10"/>
+        </w:rPr>
+        <w:t xml:space="preserve"> </w:t>
+      </w:r>
+      <w:r>
+        <w:t>e</w:t>
+      </w:r>
+    </w:p>
+    <w:p>
+      <w:pPr>
+        <w:pStyle w:val="BodyText"/>
+        <w:spacing w:line="368" w:lineRule="exact"/>
+        <w:ind w:left="122"/>
+      </w:pPr>
+      <w:r>
+        <w:t>Especialidade. Consegue selecionar “Eliminar” onde vai</w:t>
+      </w:r>
+    </w:p>
+    <w:p>
+      <w:pPr>
+        <w:spacing w:line="368" w:lineRule="exact"/>
+        <w:sectPr>
+          <w:pgSz w:w="11910" w:h="16840"/>
+          <w:pgMar w:top="1320" w:right="1600" w:bottom="1960" w:left="1580" w:header="0" w:footer="1767" w:gutter="0"/>
+          <w:cols w:space="720"/>
+        </w:sectPr>
+      </w:pPr>
+    </w:p>
+    <w:p>
+      <w:pPr>
+        <w:pStyle w:val="BodyText"/>
+        <w:spacing w:before="73" w:line="259" w:lineRule="auto"/>
+        <w:ind w:right="85"/>
+      </w:pPr>
+      <w:r>
+        <w:rPr>
+          <w:noProof/>
+        </w:rPr>
+        <w:lastRenderedPageBreak/>
+        <w:drawing>
+          <wp:anchor distT="0" distB="0" distL="114300" distR="114300" simplePos="0" relativeHeight="251698176" behindDoc="1" locked="0" layoutInCell="1" allowOverlap="1" wp14:anchorId="42EAE676" wp14:editId="3108CD8D">
+            <wp:simplePos x="0" y="0"/>
+            <wp:positionH relativeFrom="margin">
+              <wp:align>left</wp:align>
+            </wp:positionH>
+            <wp:positionV relativeFrom="paragraph">
+              <wp:posOffset>767198</wp:posOffset>
+            </wp:positionV>
+            <wp:extent cx="5400040" cy="2607945"/>
+            <wp:effectExtent l="0" t="0" r="0" b="1905"/>
+            <wp:wrapTight wrapText="bothSides">
+              <wp:wrapPolygon edited="0">
+                <wp:start x="0" y="0"/>
+                <wp:lineTo x="0" y="21458"/>
+                <wp:lineTo x="21488" y="21458"/>
+                <wp:lineTo x="21488" y="0"/>
+                <wp:lineTo x="0" y="0"/>
+              </wp:wrapPolygon>
+            </wp:wrapTight>
+            <wp:docPr id="26" name="Imagem 13" descr="Graphical user interface, application&#10;&#10;Description automatically generated"/>
+            <wp:cNvGraphicFramePr>
+              <a:graphicFrameLocks xmlns:a="http://schemas.openxmlformats.org/drawingml/2006/main" noChangeAspect="1"/>
+            </wp:cNvGraphicFramePr>
+            <a:graphic xmlns:a="http://schemas.openxmlformats.org/drawingml/2006/main">
+              <a:graphicData uri="http://schemas.openxmlformats.org/drawingml/2006/picture">
+                <pic:pic xmlns:pic="http://schemas.openxmlformats.org/drawingml/2006/picture">
+                  <pic:nvPicPr>
+                    <pic:cNvPr id="26" name="Imagem 13" descr="Graphical user interface, application&#10;&#10;Description automatically generated"/>
+                    <pic:cNvPicPr/>
+                  </pic:nvPicPr>
+                  <pic:blipFill>
+                    <a:blip r:embed="rId26">
+                      <a:extLst>
+                        <a:ext uri="{28A0092B-C50C-407E-A947-70E740481C1C}">
+                          <a14:useLocalDpi xmlns:a14="http://schemas.microsoft.com/office/drawing/2010/main" val="0"/>
+                        </a:ext>
+                      </a:extLst>
+                    </a:blip>
+                    <a:stretch>
+                      <a:fillRect/>
+                    </a:stretch>
+                  </pic:blipFill>
+                  <pic:spPr>
+                    <a:xfrm>
+                      <a:off x="0" y="0"/>
+                      <a:ext cx="5400040" cy="2607945"/>
+                    </a:xfrm>
+                    <a:prstGeom prst="rect">
+                      <a:avLst/>
+                    </a:prstGeom>
+                  </pic:spPr>
+                </pic:pic>
+              </a:graphicData>
+            </a:graphic>
+          </wp:anchor>
+        </w:drawing>
+      </w:r>
+      <w:r>
+        <w:t>aparecer uma mensagem a dizer se tem a certeza que quer eliminar. Editar se quiser editar alguma coisa e guardar as alterações que fez ou vai fazer.</w:t>
+      </w:r>
+    </w:p>
+    <w:bookmarkEnd w:id="4"/>
+    <w:p>
+      <w:pPr>
+        <w:pStyle w:val="BodyText"/>
+        <w:rPr>
+          <w:noProof/>
+          <w:lang w:eastAsia="pt-PT"/>
+        </w:rPr>
+      </w:pPr>
+      <w:r>
+        <w:rPr>
+          <w:noProof/>
+        </w:rPr>
+        <w:drawing>
+          <wp:anchor distT="0" distB="0" distL="0" distR="0" simplePos="0" relativeHeight="251700224" behindDoc="0" locked="0" layoutInCell="1" allowOverlap="1" wp14:anchorId="014D7EAC" wp14:editId="0F3A2C75">
+            <wp:simplePos x="0" y="0"/>
+            <wp:positionH relativeFrom="margin">
+              <wp:align>left</wp:align>
+            </wp:positionH>
+            <wp:positionV relativeFrom="paragraph">
+              <wp:posOffset>4067382</wp:posOffset>
+            </wp:positionV>
+            <wp:extent cx="5196840" cy="2651760"/>
+            <wp:effectExtent l="0" t="0" r="3810" b="0"/>
+            <wp:wrapTopAndBottom/>
+            <wp:docPr id="23" name="image12.png" descr="Graphical user interface, table&#10;&#10;Description automatically generated"/>
+            <wp:cNvGraphicFramePr>
+              <a:graphicFrameLocks xmlns:a="http://schemas.openxmlformats.org/drawingml/2006/main" noChangeAspect="1"/>
+            </wp:cNvGraphicFramePr>
+            <a:graphic xmlns:a="http://schemas.openxmlformats.org/drawingml/2006/main">
+              <a:graphicData uri="http://schemas.openxmlformats.org/drawingml/2006/picture">
+                <pic:pic xmlns:pic="http://schemas.openxmlformats.org/drawingml/2006/picture">
+                  <pic:nvPicPr>
+                    <pic:cNvPr id="23" name="image12.png" descr="Graphical user interface, table&#10;&#10;Description automatically generated"/>
+                    <pic:cNvPicPr/>
+                  </pic:nvPicPr>
+                  <pic:blipFill>
+                    <a:blip r:embed="rId27" cstate="print"/>
+                    <a:stretch>
+                      <a:fillRect/>
+                    </a:stretch>
+                  </pic:blipFill>
+                  <pic:spPr>
+                    <a:xfrm>
+                      <a:off x="0" y="0"/>
+                      <a:ext cx="5196840" cy="2651760"/>
+                    </a:xfrm>
+                    <a:prstGeom prst="rect">
+                      <a:avLst/>
+                    </a:prstGeom>
+                  </pic:spPr>
+                </pic:pic>
+              </a:graphicData>
+            </a:graphic>
+          </wp:anchor>
+        </w:drawing>
+      </w:r>
+      <w:r>
+        <w:t>Se clicar no botão “Perfil”, vai aparecer nesta tela onde vai conseguir mudar o seu código postal e password. Também vai conseguir apagar a conta se quiser e consegue ver todas os seus dados pessoais</w:t>
+      </w:r>
+      <w:r>
+        <w:rPr>
+          <w:noProof/>
+          <w:lang w:eastAsia="pt-PT"/>
+        </w:rPr>
+        <w:t>. As únicas diferenças foi que não consegue editar a sua especialidade.</w:t>
+      </w:r>
+    </w:p>
+    <w:p>
+      <w:pPr>
+        <w:pStyle w:val="BodyText"/>
+        <w:spacing w:before="204" w:line="259" w:lineRule="auto"/>
+        <w:ind w:left="122"/>
+      </w:pPr>
+      <w:r>
+        <w:t xml:space="preserve">Se escrever no “Iniciar Sessão” no Nome: admin e na Pass: admin. Vai conseguir aceder a zona da admin. Onde vai conseguir ver tudo do programa. Os utilizadores que existem, os trabalhadores. As marcações que existem pelo </w:t>
+      </w:r>
+      <w:r>
+        <w:lastRenderedPageBreak/>
+        <w:t>utilizador e pelo trabalhador. Se for necessário consegue apagar o que selecionar.</w:t>
+      </w:r>
+    </w:p>
+    <w:p>
+      <w:pPr>
+        <w:rPr>
+          <w:rFonts w:ascii="Arial" w:hAnsi="Arial" w:cs="Arial"/>
+          <w:sz w:val="32"/>
+        </w:rPr>
+      </w:pPr>
+      <w:r>
+        <w:rPr>
+          <w:rFonts w:ascii="Arial" w:hAnsi="Arial" w:cs="Arial"/>
+          <w:noProof/>
+          <w:sz w:val="32"/>
+        </w:rPr>
+        <w:drawing>
+          <wp:inline distT="0" distB="0" distL="0" distR="0" wp14:anchorId="69A1A16E" wp14:editId="3938E2EA">
+            <wp:extent cx="5400040" cy="2826385"/>
+            <wp:effectExtent l="0" t="0" r="0" b="0"/>
+            <wp:docPr id="28" name="Imagem 16" descr="Graphical user interface, application&#10;&#10;Description automatically generated"/>
+            <wp:cNvGraphicFramePr>
+              <a:graphicFrameLocks xmlns:a="http://schemas.openxmlformats.org/drawingml/2006/main" noChangeAspect="1"/>
+            </wp:cNvGraphicFramePr>
+            <a:graphic xmlns:a="http://schemas.openxmlformats.org/drawingml/2006/main">
+              <a:graphicData uri="http://schemas.openxmlformats.org/drawingml/2006/picture">
+                <pic:pic xmlns:pic="http://schemas.openxmlformats.org/drawingml/2006/picture">
+                  <pic:nvPicPr>
+                    <pic:cNvPr id="28" name="Imagem 16" descr="Graphical user interface, application&#10;&#10;Description automatically generated"/>
+                    <pic:cNvPicPr/>
+                  </pic:nvPicPr>
+                  <pic:blipFill>
+                    <a:blip r:embed="rId28"/>
+                    <a:stretch>
+                      <a:fillRect/>
+                    </a:stretch>
+                  </pic:blipFill>
+                  <pic:spPr>
+                    <a:xfrm>
+                      <a:off x="0" y="0"/>
+                      <a:ext cx="5400040" cy="2826385"/>
+                    </a:xfrm>
+                    <a:prstGeom prst="rect">
+                      <a:avLst/>
+                    </a:prstGeom>
+                  </pic:spPr>
+                </pic:pic>
+              </a:graphicData>
+            </a:graphic>
+          </wp:inline>
+        </w:drawing>
+      </w:r>
+      <w:r>
+        <w:rPr>
+          <w:rFonts w:ascii="Arial" w:hAnsi="Arial" w:cs="Arial"/>
+          <w:sz w:val="32"/>
+        </w:rPr>
+        <w:t xml:space="preserve">Para iniciar sessão com o admin, tem que por o nome como “admin” e a password 1. Depois de colocar as credencias certas vai dar a esta parte, onde vai conseguir ver todos os cliente, todos os trabalhadores e todas as marcações. Consegue apagar o cliente, trabalhador e as marcações. Também consegue adicionar as mesmas. </w:t>
+      </w:r>
+    </w:p>
+    <w:p>
+      <w:pPr>
+        <w:rPr>
+          <w:rFonts w:ascii="Arial" w:hAnsi="Arial" w:cs="Arial"/>
+          <w:sz w:val="32"/>
+        </w:rPr>
+      </w:pPr>
+    </w:p>
+    <w:p>
+      <w:pPr>
+        <w:rPr>
+          <w:rFonts w:ascii="Arial" w:hAnsi="Arial" w:cs="Arial"/>
+          <w:sz w:val="32"/>
+        </w:rPr>
+      </w:pPr>
+      <w:r>
+        <w:rPr>
+          <w:rFonts w:ascii="Arial" w:hAnsi="Arial" w:cs="Arial"/>
+          <w:noProof/>
+          <w:sz w:val="32"/>
+        </w:rPr>
+        <w:drawing>
+          <wp:anchor distT="0" distB="0" distL="114300" distR="114300" simplePos="0" relativeHeight="251702272" behindDoc="1" locked="0" layoutInCell="1" allowOverlap="1" wp14:anchorId="2704B26B" wp14:editId="7A3D86B6">
+            <wp:simplePos x="0" y="0"/>
+            <wp:positionH relativeFrom="margin">
+              <wp:align>center</wp:align>
+            </wp:positionH>
+            <wp:positionV relativeFrom="paragraph">
+              <wp:posOffset>9525</wp:posOffset>
+            </wp:positionV>
+            <wp:extent cx="4404742" cy="2072820"/>
+            <wp:effectExtent l="0" t="0" r="0" b="3810"/>
+            <wp:wrapTight wrapText="bothSides">
+              <wp:wrapPolygon edited="0">
+                <wp:start x="0" y="0"/>
+                <wp:lineTo x="0" y="21441"/>
+                <wp:lineTo x="21488" y="21441"/>
+                <wp:lineTo x="21488" y="0"/>
+                <wp:lineTo x="0" y="0"/>
+              </wp:wrapPolygon>
+            </wp:wrapTight>
+            <wp:docPr id="29" name="Imagem 17" descr="Graphical user interface, application&#10;&#10;Description automatically generated"/>
+            <wp:cNvGraphicFramePr>
+              <a:graphicFrameLocks xmlns:a="http://schemas.openxmlformats.org/drawingml/2006/main" noChangeAspect="1"/>
+            </wp:cNvGraphicFramePr>
+            <a:graphic xmlns:a="http://schemas.openxmlformats.org/drawingml/2006/main">
+              <a:graphicData uri="http://schemas.openxmlformats.org/drawingml/2006/picture">
+                <pic:pic xmlns:pic="http://schemas.openxmlformats.org/drawingml/2006/picture">
+                  <pic:nvPicPr>
+                    <pic:cNvPr id="29" name="Imagem 17" descr="Graphical user interface, application&#10;&#10;Description automatically generated"/>
+                    <pic:cNvPicPr/>
+                  </pic:nvPicPr>
+                  <pic:blipFill>
+                    <a:blip r:embed="rId29">
+                      <a:extLst>
+                        <a:ext uri="{28A0092B-C50C-407E-A947-70E740481C1C}">
+                          <a14:useLocalDpi xmlns:a14="http://schemas.microsoft.com/office/drawing/2010/main" val="0"/>
+                        </a:ext>
+                      </a:extLst>
+                    </a:blip>
+                    <a:stretch>
+                      <a:fillRect/>
+                    </a:stretch>
+                  </pic:blipFill>
+                  <pic:spPr>
+                    <a:xfrm>
+                      <a:off x="0" y="0"/>
+                      <a:ext cx="4404742" cy="2072820"/>
+                    </a:xfrm>
+                    <a:prstGeom prst="rect">
+                      <a:avLst/>
+                    </a:prstGeom>
+                  </pic:spPr>
+                </pic:pic>
+              </a:graphicData>
+            </a:graphic>
+          </wp:anchor>
+        </w:drawing>
+      </w:r>
+    </w:p>
+    <w:p>
+      <w:pPr>
+        <w:rPr>
+          <w:rFonts w:ascii="Arial" w:hAnsi="Arial" w:cs="Arial"/>
+          <w:sz w:val="32"/>
+        </w:rPr>
+      </w:pPr>
+    </w:p>
+    <w:p>
+      <w:pPr>
+        <w:rPr>
+          <w:rFonts w:ascii="Arial" w:hAnsi="Arial" w:cs="Arial"/>
+          <w:sz w:val="32"/>
+        </w:rPr>
+      </w:pPr>
+    </w:p>
+    <w:p>
+      <w:pPr>
+        <w:rPr>
+          <w:rFonts w:ascii="Arial" w:hAnsi="Arial" w:cs="Arial"/>
+          <w:sz w:val="32"/>
+        </w:rPr>
+      </w:pPr>
+    </w:p>
+    <w:p>
+      <w:pPr>
+        <w:rPr>
+          <w:rFonts w:ascii="Arial" w:hAnsi="Arial" w:cs="Arial"/>
+          <w:sz w:val="32"/>
+        </w:rPr>
+      </w:pPr>
+    </w:p>
+    <w:p>
+      <w:pPr>
+        <w:rPr>
+          <w:rFonts w:ascii="Arial" w:hAnsi="Arial" w:cs="Arial"/>
+          <w:sz w:val="32"/>
+        </w:rPr>
+      </w:pPr>
+    </w:p>
+    <w:p>
+      <w:pPr>
+        <w:rPr>
+          <w:rFonts w:ascii="Arial" w:hAnsi="Arial" w:cs="Arial"/>
+          <w:sz w:val="32"/>
+        </w:rPr>
+      </w:pPr>
+      <w:r>
+        <w:rPr>
+          <w:rFonts w:ascii="Arial" w:hAnsi="Arial" w:cs="Arial"/>
+          <w:noProof/>
+          <w:sz w:val="32"/>
+        </w:rPr>
+        <w:lastRenderedPageBreak/>
+        <w:drawing>
+          <wp:anchor distT="0" distB="0" distL="114300" distR="114300" simplePos="0" relativeHeight="251703296" behindDoc="1" locked="0" layoutInCell="1" allowOverlap="1" wp14:anchorId="2565FE23" wp14:editId="54D34EAB">
+            <wp:simplePos x="0" y="0"/>
+            <wp:positionH relativeFrom="margin">
+              <wp:align>center</wp:align>
+            </wp:positionH>
+            <wp:positionV relativeFrom="paragraph">
+              <wp:posOffset>803275</wp:posOffset>
+            </wp:positionV>
+            <wp:extent cx="4656223" cy="3033023"/>
+            <wp:effectExtent l="0" t="0" r="0" b="0"/>
+            <wp:wrapTight wrapText="bothSides">
+              <wp:wrapPolygon edited="0">
+                <wp:start x="0" y="0"/>
+                <wp:lineTo x="0" y="21437"/>
+                <wp:lineTo x="21476" y="21437"/>
+                <wp:lineTo x="21476" y="0"/>
+                <wp:lineTo x="0" y="0"/>
+              </wp:wrapPolygon>
+            </wp:wrapTight>
+            <wp:docPr id="30" name="Imagem 18" descr="Graphical user interface, application&#10;&#10;Description automatically generated"/>
+            <wp:cNvGraphicFramePr>
+              <a:graphicFrameLocks xmlns:a="http://schemas.openxmlformats.org/drawingml/2006/main" noChangeAspect="1"/>
+            </wp:cNvGraphicFramePr>
+            <a:graphic xmlns:a="http://schemas.openxmlformats.org/drawingml/2006/main">
+              <a:graphicData uri="http://schemas.openxmlformats.org/drawingml/2006/picture">
+                <pic:pic xmlns:pic="http://schemas.openxmlformats.org/drawingml/2006/picture">
+                  <pic:nvPicPr>
+                    <pic:cNvPr id="30" name="Imagem 18" descr="Graphical user interface, application&#10;&#10;Description automatically generated"/>
+                    <pic:cNvPicPr/>
+                  </pic:nvPicPr>
+                  <pic:blipFill>
+                    <a:blip r:embed="rId30">
+                      <a:extLst>
+                        <a:ext uri="{28A0092B-C50C-407E-A947-70E740481C1C}">
+                          <a14:useLocalDpi xmlns:a14="http://schemas.microsoft.com/office/drawing/2010/main" val="0"/>
+                        </a:ext>
+                      </a:extLst>
+                    </a:blip>
+                    <a:stretch>
+                      <a:fillRect/>
+                    </a:stretch>
+                  </pic:blipFill>
+                  <pic:spPr>
+                    <a:xfrm>
+                      <a:off x="0" y="0"/>
+                      <a:ext cx="4656223" cy="3033023"/>
+                    </a:xfrm>
+                    <a:prstGeom prst="rect">
+                      <a:avLst/>
+                    </a:prstGeom>
+                  </pic:spPr>
+                </pic:pic>
+              </a:graphicData>
+            </a:graphic>
+          </wp:anchor>
+        </w:drawing>
+      </w:r>
+      <w:r>
+        <w:rPr>
+          <w:rFonts w:ascii="Arial" w:hAnsi="Arial" w:cs="Arial"/>
+          <w:sz w:val="32"/>
+        </w:rPr>
+        <w:t>Se clicar no botão “Adicionar Cliente” vai conseguir criar um cliente, só precisa de inserir o nome, pass e qual o código postal.</w:t>
+      </w:r>
+    </w:p>
+    <w:p>
+      <w:pPr>
+        <w:rPr>
+          <w:rFonts w:ascii="Arial" w:hAnsi="Arial" w:cs="Arial"/>
+          <w:sz w:val="32"/>
+        </w:rPr>
+      </w:pPr>
+    </w:p>
+    <w:p>
+      <w:pPr>
+        <w:rPr>
+          <w:rFonts w:ascii="Arial" w:hAnsi="Arial" w:cs="Arial"/>
+          <w:sz w:val="32"/>
+        </w:rPr>
+      </w:pPr>
+    </w:p>
+    <w:p>
+      <w:pPr>
+        <w:rPr>
+          <w:rFonts w:ascii="Arial" w:hAnsi="Arial" w:cs="Arial"/>
+          <w:sz w:val="32"/>
+        </w:rPr>
+      </w:pPr>
+    </w:p>
+    <w:p>
+      <w:pPr>
+        <w:rPr>
+          <w:rFonts w:ascii="Arial" w:hAnsi="Arial" w:cs="Arial"/>
+          <w:sz w:val="32"/>
+        </w:rPr>
+      </w:pPr>
+    </w:p>
+    <w:p>
+      <w:pPr>
+        <w:rPr>
+          <w:rFonts w:ascii="Arial" w:hAnsi="Arial" w:cs="Arial"/>
+          <w:sz w:val="32"/>
+        </w:rPr>
+      </w:pPr>
+    </w:p>
+    <w:p>
+      <w:pPr>
+        <w:rPr>
+          <w:rFonts w:ascii="Arial" w:hAnsi="Arial" w:cs="Arial"/>
+          <w:sz w:val="32"/>
+        </w:rPr>
+      </w:pPr>
+    </w:p>
+    <w:p>
+      <w:pPr>
+        <w:rPr>
+          <w:rFonts w:ascii="Arial" w:hAnsi="Arial" w:cs="Arial"/>
+          <w:sz w:val="32"/>
+        </w:rPr>
+      </w:pPr>
+    </w:p>
+    <w:p>
+      <w:pPr>
+        <w:rPr>
+          <w:rFonts w:ascii="Arial" w:hAnsi="Arial" w:cs="Arial"/>
+          <w:sz w:val="32"/>
+        </w:rPr>
+      </w:pPr>
+    </w:p>
+    <w:p>
+      <w:pPr>
+        <w:rPr>
+          <w:rFonts w:ascii="Arial" w:hAnsi="Arial" w:cs="Arial"/>
+          <w:sz w:val="32"/>
+        </w:rPr>
+      </w:pPr>
+    </w:p>
+    <w:p>
+      <w:pPr>
+        <w:rPr>
+          <w:rFonts w:ascii="Arial" w:hAnsi="Arial" w:cs="Arial"/>
+          <w:sz w:val="32"/>
+        </w:rPr>
+      </w:pPr>
+      <w:r>
+        <w:rPr>
+          <w:rFonts w:ascii="Arial" w:hAnsi="Arial" w:cs="Arial"/>
+          <w:sz w:val="32"/>
+        </w:rPr>
+        <w:t xml:space="preserve">Se clicar no botão “Adicionar Trabalhador” vai conseguir criar um trabalhador, só precisa de inserir o nome, pass, qual o código postal e a sua profissão. </w:t>
+      </w:r>
+    </w:p>
+    <w:p>
+      <w:pPr>
+        <w:rPr>
+          <w:rFonts w:ascii="Arial" w:hAnsi="Arial" w:cs="Arial"/>
+          <w:sz w:val="32"/>
+        </w:rPr>
+      </w:pPr>
+      <w:r>
+        <w:rPr>
+          <w:rFonts w:ascii="Arial" w:hAnsi="Arial" w:cs="Arial"/>
+          <w:noProof/>
+          <w:sz w:val="32"/>
+        </w:rPr>
+        <w:lastRenderedPageBreak/>
+        <w:drawing>
+          <wp:anchor distT="0" distB="0" distL="114300" distR="114300" simplePos="0" relativeHeight="251704320" behindDoc="1" locked="0" layoutInCell="1" allowOverlap="1" wp14:anchorId="497DDAAD" wp14:editId="7C3AEF8B">
+            <wp:simplePos x="0" y="0"/>
+            <wp:positionH relativeFrom="margin">
+              <wp:align>center</wp:align>
+            </wp:positionH>
+            <wp:positionV relativeFrom="margin">
+              <wp:align>top</wp:align>
+            </wp:positionV>
+            <wp:extent cx="4701540" cy="2301240"/>
+            <wp:effectExtent l="0" t="0" r="3810" b="3810"/>
+            <wp:wrapTight wrapText="bothSides">
+              <wp:wrapPolygon edited="0">
+                <wp:start x="0" y="0"/>
+                <wp:lineTo x="0" y="21457"/>
+                <wp:lineTo x="21530" y="21457"/>
+                <wp:lineTo x="21530" y="0"/>
+                <wp:lineTo x="0" y="0"/>
+              </wp:wrapPolygon>
+            </wp:wrapTight>
+            <wp:docPr id="31" name="Imagem 19" descr="Graphical user interface&#10;&#10;Description automatically generated"/>
+            <wp:cNvGraphicFramePr>
+              <a:graphicFrameLocks xmlns:a="http://schemas.openxmlformats.org/drawingml/2006/main" noChangeAspect="1"/>
+            </wp:cNvGraphicFramePr>
+            <a:graphic xmlns:a="http://schemas.openxmlformats.org/drawingml/2006/main">
+              <a:graphicData uri="http://schemas.openxmlformats.org/drawingml/2006/picture">
+                <pic:pic xmlns:pic="http://schemas.openxmlformats.org/drawingml/2006/picture">
+                  <pic:nvPicPr>
+                    <pic:cNvPr id="31" name="Imagem 19" descr="Graphical user interface&#10;&#10;Description automatically generated"/>
+                    <pic:cNvPicPr/>
+                  </pic:nvPicPr>
+                  <pic:blipFill>
+                    <a:blip r:embed="rId31">
+                      <a:extLst>
+                        <a:ext uri="{28A0092B-C50C-407E-A947-70E740481C1C}">
+                          <a14:useLocalDpi xmlns:a14="http://schemas.microsoft.com/office/drawing/2010/main" val="0"/>
+                        </a:ext>
+                      </a:extLst>
+                    </a:blip>
+                    <a:stretch>
+                      <a:fillRect/>
+                    </a:stretch>
+                  </pic:blipFill>
+                  <pic:spPr>
+                    <a:xfrm>
+                      <a:off x="0" y="0"/>
+                      <a:ext cx="4701540" cy="2301240"/>
+                    </a:xfrm>
+                    <a:prstGeom prst="rect">
+                      <a:avLst/>
+                    </a:prstGeom>
+                  </pic:spPr>
+                </pic:pic>
+              </a:graphicData>
+            </a:graphic>
+          </wp:anchor>
+        </w:drawing>
+      </w:r>
+    </w:p>
+    <w:p>
+      <w:pPr>
+        <w:rPr>
+          <w:rFonts w:ascii="Arial" w:hAnsi="Arial" w:cs="Arial"/>
+          <w:sz w:val="32"/>
+        </w:rPr>
+      </w:pPr>
+    </w:p>
+    <w:p>
+      <w:pPr>
+        <w:rPr>
+          <w:rFonts w:ascii="Arial" w:hAnsi="Arial" w:cs="Arial"/>
+          <w:sz w:val="32"/>
+        </w:rPr>
+      </w:pPr>
+    </w:p>
+    <w:p>
+      <w:pPr>
+        <w:rPr>
+          <w:rFonts w:ascii="Arial" w:hAnsi="Arial" w:cs="Arial"/>
+          <w:sz w:val="32"/>
+        </w:rPr>
+      </w:pPr>
+    </w:p>
+    <w:p>
+      <w:pPr>
+        <w:rPr>
+          <w:rFonts w:ascii="Arial" w:hAnsi="Arial" w:cs="Arial"/>
+          <w:sz w:val="32"/>
+        </w:rPr>
+      </w:pPr>
+    </w:p>
+    <w:p>
+      <w:pPr>
+        <w:rPr>
+          <w:rFonts w:ascii="Arial" w:hAnsi="Arial" w:cs="Arial"/>
+          <w:sz w:val="32"/>
+        </w:rPr>
+      </w:pPr>
+    </w:p>
+    <w:p>
+      <w:pPr>
+        <w:rPr>
+          <w:rFonts w:ascii="Arial" w:hAnsi="Arial" w:cs="Arial"/>
+          <w:sz w:val="32"/>
+        </w:rPr>
+      </w:pPr>
+    </w:p>
+    <w:p>
+      <w:pPr>
+        <w:rPr>
+          <w:rFonts w:ascii="Arial" w:hAnsi="Arial" w:cs="Arial"/>
+          <w:sz w:val="32"/>
+        </w:rPr>
+      </w:pPr>
+      <w:r>
+        <w:rPr>
+          <w:rFonts w:ascii="Arial" w:hAnsi="Arial" w:cs="Arial"/>
+          <w:noProof/>
+          <w:sz w:val="32"/>
+        </w:rPr>
+        <w:drawing>
+          <wp:anchor distT="0" distB="0" distL="114300" distR="114300" simplePos="0" relativeHeight="251705344" behindDoc="1" locked="0" layoutInCell="1" allowOverlap="1" wp14:anchorId="7C049962" wp14:editId="577D4866">
+            <wp:simplePos x="0" y="0"/>
+            <wp:positionH relativeFrom="column">
+              <wp:posOffset>110490</wp:posOffset>
+            </wp:positionH>
+            <wp:positionV relativeFrom="page">
+              <wp:posOffset>4486275</wp:posOffset>
+            </wp:positionV>
+            <wp:extent cx="5400040" cy="2290445"/>
+            <wp:effectExtent l="0" t="0" r="0" b="0"/>
+            <wp:wrapTight wrapText="bothSides">
+              <wp:wrapPolygon edited="0">
+                <wp:start x="0" y="0"/>
+                <wp:lineTo x="0" y="21378"/>
+                <wp:lineTo x="21488" y="21378"/>
+                <wp:lineTo x="21488" y="0"/>
+                <wp:lineTo x="0" y="0"/>
+              </wp:wrapPolygon>
+            </wp:wrapTight>
+            <wp:docPr id="32" name="Imagem 21" descr="A picture containing table&#10;&#10;Description automatically generated"/>
+            <wp:cNvGraphicFramePr>
+              <a:graphicFrameLocks xmlns:a="http://schemas.openxmlformats.org/drawingml/2006/main" noChangeAspect="1"/>
+            </wp:cNvGraphicFramePr>
+            <a:graphic xmlns:a="http://schemas.openxmlformats.org/drawingml/2006/main">
+              <a:graphicData uri="http://schemas.openxmlformats.org/drawingml/2006/picture">
+                <pic:pic xmlns:pic="http://schemas.openxmlformats.org/drawingml/2006/picture">
+                  <pic:nvPicPr>
+                    <pic:cNvPr id="32" name="Imagem 21" descr="A picture containing table&#10;&#10;Description automatically generated"/>
+                    <pic:cNvPicPr/>
+                  </pic:nvPicPr>
+                  <pic:blipFill>
+                    <a:blip r:embed="rId32">
+                      <a:extLst>
+                        <a:ext uri="{28A0092B-C50C-407E-A947-70E740481C1C}">
+                          <a14:useLocalDpi xmlns:a14="http://schemas.microsoft.com/office/drawing/2010/main" val="0"/>
+                        </a:ext>
+                      </a:extLst>
+                    </a:blip>
+                    <a:stretch>
+                      <a:fillRect/>
+                    </a:stretch>
+                  </pic:blipFill>
+                  <pic:spPr>
+                    <a:xfrm>
+                      <a:off x="0" y="0"/>
+                      <a:ext cx="5400040" cy="2290445"/>
+                    </a:xfrm>
+                    <a:prstGeom prst="rect">
+                      <a:avLst/>
+                    </a:prstGeom>
+                  </pic:spPr>
+                </pic:pic>
+              </a:graphicData>
+            </a:graphic>
+          </wp:anchor>
+        </w:drawing>
+      </w:r>
+      <w:r>
+        <w:rPr>
+          <w:rFonts w:ascii="Arial" w:hAnsi="Arial" w:cs="Arial"/>
+          <w:sz w:val="32"/>
+        </w:rPr>
+        <w:t>Se clicar no botão “Adicionar Marcação” vai conseguir criar uma marcação. Tem de selecionar qual cliente e qual trabalhador que vai estar na marcação. Também tem de por uma hora e uma data.</w:t>
+      </w:r>
+    </w:p>
+    <w:p>
+      <w:pPr>
+        <w:rPr>
+          <w:rFonts w:ascii="Arial" w:hAnsi="Arial" w:cs="Arial"/>
+          <w:sz w:val="32"/>
+        </w:rPr>
+      </w:pPr>
+      <w:r>
+        <w:rPr>
+          <w:rFonts w:ascii="Arial" w:hAnsi="Arial" w:cs="Arial"/>
+          <w:noProof/>
+          <w:sz w:val="32"/>
+        </w:rPr>
+        <w:drawing>
+          <wp:anchor distT="0" distB="0" distL="114300" distR="114300" simplePos="0" relativeHeight="251706368" behindDoc="1" locked="0" layoutInCell="1" allowOverlap="1" wp14:anchorId="7C4F5E5F" wp14:editId="0BE4633E">
+            <wp:simplePos x="0" y="0"/>
+            <wp:positionH relativeFrom="margin">
+              <wp:align>center</wp:align>
+            </wp:positionH>
+            <wp:positionV relativeFrom="paragraph">
+              <wp:posOffset>3152775</wp:posOffset>
+            </wp:positionV>
+            <wp:extent cx="4633362" cy="1653683"/>
+            <wp:effectExtent l="0" t="0" r="0" b="3810"/>
+            <wp:wrapTight wrapText="bothSides">
+              <wp:wrapPolygon edited="0">
+                <wp:start x="0" y="0"/>
+                <wp:lineTo x="0" y="21401"/>
+                <wp:lineTo x="21493" y="21401"/>
+                <wp:lineTo x="21493" y="0"/>
+                <wp:lineTo x="0" y="0"/>
+              </wp:wrapPolygon>
+            </wp:wrapTight>
+            <wp:docPr id="33" name="Imagem 22" descr="Graphical user interface&#10;&#10;Description automatically generated with medium confidence"/>
+            <wp:cNvGraphicFramePr>
+              <a:graphicFrameLocks xmlns:a="http://schemas.openxmlformats.org/drawingml/2006/main" noChangeAspect="1"/>
+            </wp:cNvGraphicFramePr>
+            <a:graphic xmlns:a="http://schemas.openxmlformats.org/drawingml/2006/main">
+              <a:graphicData uri="http://schemas.openxmlformats.org/drawingml/2006/picture">
+                <pic:pic xmlns:pic="http://schemas.openxmlformats.org/drawingml/2006/picture">
+                  <pic:nvPicPr>
+                    <pic:cNvPr id="33" name="Imagem 22" descr="Graphical user interface&#10;&#10;Description automatically generated with medium confidence"/>
+                    <pic:cNvPicPr/>
+                  </pic:nvPicPr>
+                  <pic:blipFill>
+                    <a:blip r:embed="rId33">
+                      <a:extLst>
+                        <a:ext uri="{28A0092B-C50C-407E-A947-70E740481C1C}">
+                          <a14:useLocalDpi xmlns:a14="http://schemas.microsoft.com/office/drawing/2010/main" val="0"/>
+                        </a:ext>
+                      </a:extLst>
+                    </a:blip>
+                    <a:stretch>
+                      <a:fillRect/>
+                    </a:stretch>
+                  </pic:blipFill>
+                  <pic:spPr>
+                    <a:xfrm>
+                      <a:off x="0" y="0"/>
+                      <a:ext cx="4633362" cy="1653683"/>
+                    </a:xfrm>
+                    <a:prstGeom prst="rect">
+                      <a:avLst/>
+                    </a:prstGeom>
+                  </pic:spPr>
+                </pic:pic>
+              </a:graphicData>
+            </a:graphic>
+          </wp:anchor>
+        </w:drawing>
+      </w:r>
+      <w:r>
+        <w:rPr>
+          <w:rFonts w:ascii="Arial" w:hAnsi="Arial" w:cs="Arial"/>
+          <w:sz w:val="32"/>
+        </w:rPr>
+        <w:t xml:space="preserve">Se clicar no botão “Próxima </w:t>
+      </w:r>
+      <w:proofErr w:type="spellStart"/>
+      <w:r>
+        <w:rPr>
+          <w:rFonts w:ascii="Arial" w:hAnsi="Arial" w:cs="Arial"/>
+          <w:sz w:val="32"/>
+        </w:rPr>
+        <w:t>pag</w:t>
+      </w:r>
+      <w:proofErr w:type="spellEnd"/>
+      <w:r>
+        <w:rPr>
+          <w:rFonts w:ascii="Arial" w:hAnsi="Arial" w:cs="Arial"/>
+          <w:sz w:val="32"/>
+        </w:rPr>
+        <w:t xml:space="preserve">” vai para a segunda parte do painel de admin, onde consegue ver todos os códigos postais e as especialidades. </w:t>
+      </w:r>
+    </w:p>
+    <w:p>
+      <w:pPr>
+        <w:rPr>
+          <w:rFonts w:ascii="Arial" w:hAnsi="Arial" w:cs="Arial"/>
+          <w:sz w:val="32"/>
+        </w:rPr>
+      </w:pPr>
+    </w:p>
+    <w:p>
+      <w:pPr>
+        <w:rPr>
+          <w:rFonts w:ascii="Arial" w:hAnsi="Arial" w:cs="Arial"/>
+          <w:sz w:val="32"/>
+        </w:rPr>
+      </w:pPr>
+    </w:p>
+    <w:p>
+      <w:pPr>
+        <w:rPr>
+          <w:rFonts w:ascii="Arial" w:hAnsi="Arial" w:cs="Arial"/>
+          <w:sz w:val="32"/>
+        </w:rPr>
+      </w:pPr>
+    </w:p>
+    <w:p>
+      <w:pPr>
+        <w:rPr>
+          <w:rFonts w:ascii="Arial" w:hAnsi="Arial" w:cs="Arial"/>
+          <w:sz w:val="32"/>
+        </w:rPr>
+      </w:pPr>
+    </w:p>
+    <w:p>
+      <w:pPr>
+        <w:rPr>
+          <w:rFonts w:ascii="Arial" w:hAnsi="Arial" w:cs="Arial"/>
+          <w:sz w:val="32"/>
+        </w:rPr>
+      </w:pPr>
+    </w:p>
+    <w:p>
+      <w:pPr>
+        <w:rPr>
+          <w:rFonts w:ascii="Arial" w:hAnsi="Arial" w:cs="Arial"/>
+          <w:sz w:val="32"/>
+        </w:rPr>
+      </w:pPr>
+      <w:r>
+        <w:rPr>
+          <w:rFonts w:ascii="Arial" w:hAnsi="Arial" w:cs="Arial"/>
+          <w:sz w:val="32"/>
+        </w:rPr>
+        <w:lastRenderedPageBreak/>
+        <w:t xml:space="preserve">Se clicar no botão “Adicionar CP”, vai conseguir criar um código postal onde tem de escrever o conselho, distrito e código postal respetivo a aquele conselho. </w:t>
+      </w:r>
+    </w:p>
+    <w:p>
+      <w:pPr>
+        <w:rPr>
+          <w:rFonts w:ascii="Arial" w:hAnsi="Arial" w:cs="Arial"/>
+          <w:sz w:val="32"/>
+        </w:rPr>
+      </w:pPr>
+      <w:r>
+        <w:rPr>
+          <w:rFonts w:ascii="Arial" w:hAnsi="Arial" w:cs="Arial"/>
+          <w:sz w:val="32"/>
+        </w:rPr>
+        <w:t xml:space="preserve">As principais diferenças na parte do admin é que consegue adicionar </w:t>
+      </w:r>
+      <w:r>
+        <w:rPr>
+          <w:rFonts w:ascii="Arial" w:hAnsi="Arial" w:cs="Arial"/>
+          <w:sz w:val="32"/>
+        </w:rPr>
+        <w:t xml:space="preserve">quase todo, menos especialidades. E consegue eliminar as mesmas de antes. Também tem acesso que códigos postais existem e as especialidades. </w:t>
+      </w:r>
+    </w:p>
+    <w:p>
+      <w:pPr>
+        <w:rPr>
+          <w:rFonts w:ascii="Arial" w:hAnsi="Arial" w:cs="Arial"/>
+          <w:sz w:val="32"/>
+        </w:rPr>
+      </w:pPr>
+    </w:p>
+    <w:p>
+      <w:pPr>
+        <w:rPr>
+          <w:rFonts w:ascii="Arial" w:hAnsi="Arial" w:cs="Arial"/>
+          <w:color w:val="4472C4" w:themeColor="accent5"/>
+          <w:sz w:val="36"/>
+        </w:rPr>
+      </w:pPr>
+      <w:r>
+        <w:rPr>
+          <w:rFonts w:ascii="Arial" w:hAnsi="Arial" w:cs="Arial"/>
+          <w:color w:val="4472C4" w:themeColor="accent5"/>
+          <w:sz w:val="36"/>
+        </w:rPr>
         <w:t>Diagrama Físico:</w:t>
       </w:r>
       <w:r>
@@ -1630,18 +4222,10 @@
         </w:rPr>
         <w:t xml:space="preserve"> </w:t>
       </w:r>
-    </w:p>
-    <w:p>
-      <w:pPr>
-        <w:rPr>
-          <w:rFonts w:ascii="Arial" w:hAnsi="Arial" w:cs="Arial"/>
-          <w:color w:val="4472C4" w:themeColor="accent5"/>
-          <w:sz w:val="36"/>
-        </w:rPr>
-      </w:pPr>
-      <w:r>
-        <w:rPr>
-          <w:rFonts w:ascii="Arial" w:hAnsi="Arial" w:cs="Arial"/>
+      <w:r>
+        <w:rPr>
+          <w:rFonts w:ascii="Arial" w:hAnsi="Arial" w:cs="Arial"/>
+          <w:noProof/>
           <w:color w:val="4472C4" w:themeColor="accent5"/>
           <w:sz w:val="36"/>
         </w:rPr>
@@ -1677,7 +4261,7 @@
                     <pic:cNvPicPr/>
                   </pic:nvPicPr>
                   <pic:blipFill>
-                    <a:blip r:embed="rId7">
+                    <a:blip r:embed="rId34">
                       <a:extLst>
                         <a:ext uri="{28A0092B-C50C-407E-A947-70E740481C1C}">
                           <a14:useLocalDpi xmlns:a14="http://schemas.microsoft.com/office/drawing/2010/main" val="0"/>
@@ -1718,48 +4302,22 @@
           <w:sz w:val="36"/>
         </w:rPr>
       </w:pPr>
-    </w:p>
-    <w:p>
-      <w:pPr>
-        <w:rPr>
-          <w:rFonts w:ascii="Arial" w:hAnsi="Arial" w:cs="Arial"/>
-          <w:color w:val="4472C4" w:themeColor="accent5"/>
-          <w:sz w:val="36"/>
-        </w:rPr>
-      </w:pPr>
-    </w:p>
-    <w:p>
-      <w:pPr>
-        <w:rPr>
-          <w:rFonts w:ascii="Arial" w:hAnsi="Arial" w:cs="Arial"/>
-          <w:color w:val="4472C4" w:themeColor="accent5"/>
-          <w:sz w:val="36"/>
-        </w:rPr>
-      </w:pPr>
-    </w:p>
-    <w:p>
-      <w:pPr>
-        <w:rPr>
-          <w:rFonts w:ascii="Arial" w:hAnsi="Arial" w:cs="Arial"/>
-          <w:color w:val="4472C4" w:themeColor="accent5"/>
-          <w:sz w:val="36"/>
-        </w:rPr>
-      </w:pPr>
-      <w:r>
-        <w:rPr>
-          <w:rFonts w:ascii="Arial" w:hAnsi="Arial" w:cs="Arial"/>
+      <w:r>
+        <w:rPr>
+          <w:rFonts w:ascii="Arial" w:hAnsi="Arial" w:cs="Arial"/>
+          <w:noProof/>
           <w:color w:val="4472C4" w:themeColor="accent5"/>
           <w:sz w:val="36"/>
         </w:rPr>
         <w:lastRenderedPageBreak/>
         <w:drawing>
-          <wp:anchor distT="0" distB="0" distL="114300" distR="114300" simplePos="0" relativeHeight="251659264" behindDoc="1" locked="0" layoutInCell="1" allowOverlap="1" wp14:anchorId="49DEBD10" wp14:editId="5C2F91D4">
+          <wp:anchor distT="0" distB="0" distL="114300" distR="114300" simplePos="0" relativeHeight="251659264" behindDoc="1" locked="0" layoutInCell="1" allowOverlap="1" wp14:anchorId="49DEBD10" wp14:editId="0AF4F35E">
             <wp:simplePos x="0" y="0"/>
             <wp:positionH relativeFrom="margin">
-              <wp:align>center</wp:align>
+              <wp:posOffset>280227</wp:posOffset>
             </wp:positionH>
             <wp:positionV relativeFrom="paragraph">
-              <wp:posOffset>0</wp:posOffset>
+              <wp:posOffset>251</wp:posOffset>
             </wp:positionV>
             <wp:extent cx="4642485" cy="4947285"/>
             <wp:effectExtent l="0" t="0" r="5715" b="5715"/>
@@ -1784,7 +4342,7 @@
                     <pic:cNvPicPr/>
                   </pic:nvPicPr>
                   <pic:blipFill>
-                    <a:blip r:embed="rId8">
+                    <a:blip r:embed="rId35">
                       <a:extLst>
                         <a:ext uri="{28A0092B-C50C-407E-A947-70E740481C1C}">
                           <a14:useLocalDpi xmlns:a14="http://schemas.microsoft.com/office/drawing/2010/main" val="0"/>
@@ -1817,8 +4375,165 @@
         </w:drawing>
       </w:r>
     </w:p>
+    <w:p>
+      <w:pPr>
+        <w:rPr>
+          <w:rFonts w:ascii="Arial" w:hAnsi="Arial" w:cs="Arial"/>
+          <w:color w:val="4472C4" w:themeColor="accent5"/>
+          <w:sz w:val="36"/>
+        </w:rPr>
+      </w:pPr>
+    </w:p>
+    <w:p>
+      <w:pPr>
+        <w:rPr>
+          <w:rFonts w:ascii="Arial" w:hAnsi="Arial" w:cs="Arial"/>
+          <w:color w:val="4472C4" w:themeColor="accent5"/>
+          <w:sz w:val="36"/>
+        </w:rPr>
+      </w:pPr>
+    </w:p>
+    <w:p>
+      <w:pPr>
+        <w:rPr>
+          <w:rFonts w:ascii="Arial" w:hAnsi="Arial" w:cs="Arial"/>
+          <w:color w:val="4472C4" w:themeColor="accent5"/>
+          <w:sz w:val="36"/>
+        </w:rPr>
+      </w:pPr>
+    </w:p>
+    <w:p>
+      <w:pPr>
+        <w:rPr>
+          <w:rFonts w:ascii="Arial" w:hAnsi="Arial" w:cs="Arial"/>
+          <w:color w:val="4472C4" w:themeColor="accent5"/>
+          <w:sz w:val="36"/>
+        </w:rPr>
+      </w:pPr>
+    </w:p>
+    <w:p>
+      <w:pPr>
+        <w:rPr>
+          <w:rFonts w:ascii="Arial" w:hAnsi="Arial" w:cs="Arial"/>
+          <w:color w:val="4472C4" w:themeColor="accent5"/>
+          <w:sz w:val="36"/>
+        </w:rPr>
+      </w:pPr>
+    </w:p>
+    <w:p>
+      <w:pPr>
+        <w:rPr>
+          <w:rFonts w:ascii="Arial" w:hAnsi="Arial" w:cs="Arial"/>
+          <w:color w:val="4472C4" w:themeColor="accent5"/>
+          <w:sz w:val="36"/>
+        </w:rPr>
+      </w:pPr>
+    </w:p>
+    <w:p>
+      <w:pPr>
+        <w:rPr>
+          <w:rFonts w:ascii="Arial" w:hAnsi="Arial" w:cs="Arial"/>
+          <w:color w:val="4472C4" w:themeColor="accent5"/>
+          <w:sz w:val="36"/>
+        </w:rPr>
+      </w:pPr>
+    </w:p>
+    <w:p>
+      <w:pPr>
+        <w:rPr>
+          <w:rFonts w:ascii="Arial" w:hAnsi="Arial" w:cs="Arial"/>
+          <w:color w:val="4472C4" w:themeColor="accent5"/>
+          <w:sz w:val="36"/>
+        </w:rPr>
+      </w:pPr>
+    </w:p>
+    <w:p>
+      <w:pPr>
+        <w:rPr>
+          <w:rFonts w:ascii="Arial" w:hAnsi="Arial" w:cs="Arial"/>
+          <w:color w:val="4472C4" w:themeColor="accent5"/>
+          <w:sz w:val="36"/>
+        </w:rPr>
+      </w:pPr>
+    </w:p>
+    <w:p>
+      <w:pPr>
+        <w:rPr>
+          <w:rFonts w:ascii="Arial" w:hAnsi="Arial" w:cs="Arial"/>
+          <w:color w:val="4472C4" w:themeColor="accent5"/>
+          <w:sz w:val="36"/>
+        </w:rPr>
+      </w:pPr>
+    </w:p>
+    <w:p>
+      <w:pPr>
+        <w:rPr>
+          <w:rFonts w:ascii="Arial" w:hAnsi="Arial" w:cs="Arial"/>
+          <w:color w:val="4472C4" w:themeColor="accent5"/>
+          <w:sz w:val="36"/>
+        </w:rPr>
+      </w:pPr>
+    </w:p>
+    <w:p>
+      <w:pPr>
+        <w:rPr>
+          <w:rFonts w:ascii="Arial" w:hAnsi="Arial" w:cs="Arial"/>
+          <w:color w:val="4472C4" w:themeColor="accent5"/>
+          <w:sz w:val="36"/>
+        </w:rPr>
+      </w:pPr>
+    </w:p>
+    <w:p>
+      <w:pPr>
+        <w:pStyle w:val="Heading1"/>
+        <w:rPr>
+          <w:rFonts w:ascii="Arial" w:hAnsi="Arial" w:cs="Arial"/>
+          <w:b/>
+          <w:bCs/>
+          <w:sz w:val="36"/>
+          <w:szCs w:val="36"/>
+        </w:rPr>
+      </w:pPr>
+      <w:r>
+        <w:rPr>
+          <w:rFonts w:ascii="Arial" w:hAnsi="Arial" w:cs="Arial"/>
+          <w:b/>
+          <w:bCs/>
+          <w:sz w:val="36"/>
+          <w:szCs w:val="36"/>
+        </w:rPr>
+        <w:t>Referências Bibliográficas</w:t>
+      </w:r>
+    </w:p>
+    <w:p>
+      <w:pPr>
+        <w:pStyle w:val="BodyText"/>
+        <w:spacing w:before="194"/>
+      </w:pPr>
+      <w:r>
+        <w:t>Trabalho final de psi do 10º ano.</w:t>
+      </w:r>
+    </w:p>
+    <w:p>
+      <w:pPr>
+        <w:rPr>
+          <w:rFonts w:ascii="Arial" w:hAnsi="Arial" w:cs="Arial"/>
+          <w:color w:val="4472C4" w:themeColor="accent5"/>
+          <w:sz w:val="36"/>
+        </w:rPr>
+      </w:pPr>
+    </w:p>
+    <w:p>
+      <w:pPr>
+        <w:rPr>
+          <w:rFonts w:ascii="Arial" w:hAnsi="Arial" w:cs="Arial"/>
+          <w:color w:val="4472C4" w:themeColor="accent5"/>
+          <w:sz w:val="36"/>
+        </w:rPr>
+      </w:pPr>
+    </w:p>
     <w:sectPr>
-      <w:footerReference w:type="default" r:id="rId9"/>
+      <w:footerReference w:type="default" r:id="rId36"/>
       <w:pgSz w:w="11906" w:h="16838"/>
       <w:pgMar w:top="1417" w:right="1701" w:bottom="1417" w:left="1701" w:header="708" w:footer="708" w:gutter="0"/>
       <w:cols w:space="708"/>
@@ -1980,6 +4695,7 @@
       <w:pStyle w:val="Footer"/>
     </w:pPr>
   </w:p>
+  <w:p/>
 </w:ftr>
 </file>
 
@@ -2131,6 +4847,7 @@
     <w:lsdException w:name="HTML Sample" w:semiHidden="1" w:unhideWhenUsed="1"/>
     <w:lsdException w:name="HTML Typewriter" w:semiHidden="1" w:unhideWhenUsed="1"/>
     <w:lsdException w:name="HTML Variable" w:semiHidden="1" w:unhideWhenUsed="1"/>
+    <w:lsdException w:name="Normal Table" w:semiHidden="1" w:unhideWhenUsed="1"/>
     <w:lsdException w:name="annotation subject" w:semiHidden="1" w:unhideWhenUsed="1"/>
     <w:lsdException w:name="No List" w:semiHidden="1" w:unhideWhenUsed="1"/>
     <w:lsdException w:name="Outline List 1" w:semiHidden="1" w:unhideWhenUsed="1"/>
@@ -2173,8 +4890,11 @@
     <w:lsdException w:name="Table Contemporary" w:semiHidden="1" w:unhideWhenUsed="1"/>
     <w:lsdException w:name="Table Elegant" w:semiHidden="1" w:unhideWhenUsed="1"/>
     <w:lsdException w:name="Table Professional" w:semiHidden="1" w:unhideWhenUsed="1"/>
+    <w:lsdException w:name="Table Subtle 1" w:semiHidden="1" w:unhideWhenUsed="1"/>
     <w:lsdException w:name="Table Subtle 2" w:semiHidden="1" w:unhideWhenUsed="1"/>
     <w:lsdException w:name="Table Web 1" w:semiHidden="1" w:unhideWhenUsed="1"/>
+    <w:lsdException w:name="Table Web 2" w:semiHidden="1" w:unhideWhenUsed="1"/>
+    <w:lsdException w:name="Table Web 3" w:semiHidden="1" w:unhideWhenUsed="1"/>
     <w:lsdException w:name="Balloon Text" w:semiHidden="1" w:unhideWhenUsed="1"/>
     <w:lsdException w:name="Table Grid" w:uiPriority="39"/>
     <w:lsdException w:name="Table Theme" w:semiHidden="1" w:unhideWhenUsed="1"/>
@@ -2428,6 +5148,7 @@
   <w:style w:type="character" w:default="1" w:styleId="DefaultParagraphFont">
     <w:name w:val="Default Paragraph Font"/>
     <w:uiPriority w:val="1"/>
+    <w:semiHidden/>
     <w:unhideWhenUsed/>
   </w:style>
   <w:style w:type="table" w:default="1" w:styleId="TableNormal">

--- a/docs/PSI1620L_DavidDoroshev_2220080_RelatorioFinal.docx
+++ b/docs/PSI1620L_DavidDoroshev_2220080_RelatorioFinal.docx
@@ -6,14 +6,22 @@
       <w:pPr>
         <w:pStyle w:val="BodyText"/>
         <w:rPr>
-          <w:color w:val="4472C4" w:themeColor="accent5"/>
+          <w:b/>
+          <w:bCs/>
+          <w:color w:val="4472C4" w:themeColor="accent5"/>
+          <w:sz w:val="44"/>
+          <w:szCs w:val="44"/>
         </w:rPr>
       </w:pPr>
       <w:bookmarkStart w:id="0" w:name="_Hlk107410479"/>
       <w:bookmarkEnd w:id="0"/>
       <w:r>
         <w:rPr>
-          <w:color w:val="4472C4" w:themeColor="accent5"/>
+          <w:b/>
+          <w:bCs/>
+          <w:color w:val="4472C4" w:themeColor="accent5"/>
+          <w:sz w:val="44"/>
+          <w:szCs w:val="44"/>
         </w:rPr>
         <w:t>Marcações</w:t>
       </w:r>
@@ -266,7 +274,7 @@
           <w:pPr>
             <w:pStyle w:val="TOC1"/>
             <w:tabs>
-              <w:tab w:val="right" w:leader="dot" w:pos="8494"/>
+              <w:tab w:val="right" w:leader="dot" w:pos="8720"/>
             </w:tabs>
             <w:rPr>
               <w:rFonts w:eastAsiaTheme="minorEastAsia"/>
@@ -286,7 +294,7 @@
           <w:r>
             <w:fldChar w:fldCharType="separate"/>
           </w:r>
-          <w:hyperlink w:anchor="_Toc107342285" w:history="1">
+          <w:hyperlink w:anchor="_Toc107413161" w:history="1">
             <w:r>
               <w:rPr>
                 <w:rStyle w:val="Hyperlink"/>
@@ -295,7 +303,27 @@
                 <w:bCs/>
                 <w:noProof/>
               </w:rPr>
-              <w:t>Contextualização</w:t>
+              <w:t>Contextu</w:t>
+            </w:r>
+            <w:r>
+              <w:rPr>
+                <w:rStyle w:val="Hyperlink"/>
+                <w:rFonts w:ascii="Arial" w:hAnsi="Arial" w:cs="Arial"/>
+                <w:b/>
+                <w:bCs/>
+                <w:noProof/>
+              </w:rPr>
+              <w:t>a</w:t>
+            </w:r>
+            <w:r>
+              <w:rPr>
+                <w:rStyle w:val="Hyperlink"/>
+                <w:rFonts w:ascii="Arial" w:hAnsi="Arial" w:cs="Arial"/>
+                <w:b/>
+                <w:bCs/>
+                <w:noProof/>
+              </w:rPr>
+              <w:t>lização</w:t>
             </w:r>
             <w:r>
               <w:rPr>
@@ -316,7 +344,7 @@
                 <w:noProof/>
                 <w:webHidden/>
               </w:rPr>
-              <w:instrText xml:space="preserve"> PAGEREF _Toc107342285 \h </w:instrText>
+              <w:instrText xml:space="preserve"> PAGEREF _Toc107413161 \h </w:instrText>
             </w:r>
             <w:r>
               <w:rPr>
@@ -351,7 +379,7 @@
           <w:pPr>
             <w:pStyle w:val="TOC1"/>
             <w:tabs>
-              <w:tab w:val="right" w:leader="dot" w:pos="8494"/>
+              <w:tab w:val="right" w:leader="dot" w:pos="8720"/>
             </w:tabs>
             <w:rPr>
               <w:rFonts w:eastAsiaTheme="minorEastAsia"/>
@@ -359,7 +387,7 @@
               <w:lang w:eastAsia="pt-PT"/>
             </w:rPr>
           </w:pPr>
-          <w:hyperlink w:anchor="_Toc107342286" w:history="1">
+          <w:hyperlink w:anchor="_Toc107413162" w:history="1">
             <w:r>
               <w:rPr>
                 <w:rStyle w:val="Hyperlink"/>
@@ -410,7 +438,7 @@
                 <w:noProof/>
                 <w:webHidden/>
               </w:rPr>
-              <w:instrText xml:space="preserve"> PAGEREF _Toc107342286 \h </w:instrText>
+              <w:instrText xml:space="preserve"> PAGEREF _Toc107413162 \h </w:instrText>
             </w:r>
             <w:r>
               <w:rPr>
@@ -445,7 +473,7 @@
           <w:pPr>
             <w:pStyle w:val="TOC1"/>
             <w:tabs>
-              <w:tab w:val="right" w:leader="dot" w:pos="8494"/>
+              <w:tab w:val="right" w:leader="dot" w:pos="8720"/>
             </w:tabs>
             <w:rPr>
               <w:rFonts w:eastAsiaTheme="minorEastAsia"/>
@@ -453,7 +481,7 @@
               <w:lang w:eastAsia="pt-PT"/>
             </w:rPr>
           </w:pPr>
-          <w:hyperlink w:anchor="_Toc107342287" w:history="1">
+          <w:hyperlink w:anchor="_Toc107413163" w:history="1">
             <w:r>
               <w:rPr>
                 <w:rStyle w:val="Hyperlink"/>
@@ -462,7 +490,27 @@
                 <w:bCs/>
                 <w:noProof/>
               </w:rPr>
-              <w:t>Requisitos</w:t>
+              <w:t>Requi</w:t>
+            </w:r>
+            <w:r>
+              <w:rPr>
+                <w:rStyle w:val="Hyperlink"/>
+                <w:rFonts w:ascii="Arial" w:hAnsi="Arial" w:cs="Arial"/>
+                <w:b/>
+                <w:bCs/>
+                <w:noProof/>
+              </w:rPr>
+              <w:t>s</w:t>
+            </w:r>
+            <w:r>
+              <w:rPr>
+                <w:rStyle w:val="Hyperlink"/>
+                <w:rFonts w:ascii="Arial" w:hAnsi="Arial" w:cs="Arial"/>
+                <w:b/>
+                <w:bCs/>
+                <w:noProof/>
+              </w:rPr>
+              <w:t>itos</w:t>
             </w:r>
             <w:r>
               <w:rPr>
@@ -483,7 +531,7 @@
                 <w:noProof/>
                 <w:webHidden/>
               </w:rPr>
-              <w:instrText xml:space="preserve"> PAGEREF _Toc107342287 \h </w:instrText>
+              <w:instrText xml:space="preserve"> PAGEREF _Toc107413163 \h </w:instrText>
             </w:r>
             <w:r>
               <w:rPr>
@@ -504,6 +552,172 @@
                 <w:webHidden/>
               </w:rPr>
               <w:t>4</w:t>
+            </w:r>
+            <w:r>
+              <w:rPr>
+                <w:noProof/>
+                <w:webHidden/>
+              </w:rPr>
+              <w:fldChar w:fldCharType="end"/>
+            </w:r>
+          </w:hyperlink>
+        </w:p>
+        <w:p>
+          <w:pPr>
+            <w:pStyle w:val="TOC1"/>
+            <w:tabs>
+              <w:tab w:val="right" w:leader="dot" w:pos="8720"/>
+            </w:tabs>
+            <w:rPr>
+              <w:rFonts w:eastAsiaTheme="minorEastAsia"/>
+              <w:noProof/>
+              <w:lang w:eastAsia="pt-PT"/>
+            </w:rPr>
+          </w:pPr>
+          <w:hyperlink w:anchor="_Toc107413164" w:history="1">
+            <w:r>
+              <w:rPr>
+                <w:rStyle w:val="Hyperlink"/>
+                <w:rFonts w:ascii="Arial" w:hAnsi="Arial" w:cs="Arial"/>
+                <w:b/>
+                <w:bCs/>
+                <w:noProof/>
+              </w:rPr>
+              <w:t>Protótipos</w:t>
+            </w:r>
+            <w:r>
+              <w:rPr>
+                <w:noProof/>
+                <w:webHidden/>
+              </w:rPr>
+              <w:tab/>
+            </w:r>
+            <w:r>
+              <w:rPr>
+                <w:noProof/>
+                <w:webHidden/>
+              </w:rPr>
+              <w:fldChar w:fldCharType="begin"/>
+            </w:r>
+            <w:r>
+              <w:rPr>
+                <w:noProof/>
+                <w:webHidden/>
+              </w:rPr>
+              <w:instrText xml:space="preserve"> PAGEREF _Toc107413164 \h </w:instrText>
+            </w:r>
+            <w:r>
+              <w:rPr>
+                <w:noProof/>
+                <w:webHidden/>
+              </w:rPr>
+            </w:r>
+            <w:r>
+              <w:rPr>
+                <w:noProof/>
+                <w:webHidden/>
+              </w:rPr>
+              <w:fldChar w:fldCharType="separate"/>
+            </w:r>
+            <w:r>
+              <w:rPr>
+                <w:noProof/>
+                <w:webHidden/>
+              </w:rPr>
+              <w:t>5</w:t>
+            </w:r>
+            <w:r>
+              <w:rPr>
+                <w:noProof/>
+                <w:webHidden/>
+              </w:rPr>
+              <w:fldChar w:fldCharType="end"/>
+            </w:r>
+          </w:hyperlink>
+        </w:p>
+        <w:p>
+          <w:pPr>
+            <w:pStyle w:val="TOC1"/>
+            <w:tabs>
+              <w:tab w:val="right" w:leader="dot" w:pos="8720"/>
+            </w:tabs>
+            <w:rPr>
+              <w:rFonts w:eastAsiaTheme="minorEastAsia"/>
+              <w:noProof/>
+              <w:lang w:eastAsia="pt-PT"/>
+            </w:rPr>
+          </w:pPr>
+          <w:hyperlink w:anchor="_Toc107413165" w:history="1">
+            <w:r>
+              <w:rPr>
+                <w:rStyle w:val="Hyperlink"/>
+                <w:rFonts w:ascii="Arial" w:hAnsi="Arial" w:cs="Arial"/>
+                <w:b/>
+                <w:bCs/>
+                <w:noProof/>
+              </w:rPr>
+              <w:t>Referê</w:t>
+            </w:r>
+            <w:r>
+              <w:rPr>
+                <w:rStyle w:val="Hyperlink"/>
+                <w:rFonts w:ascii="Arial" w:hAnsi="Arial" w:cs="Arial"/>
+                <w:b/>
+                <w:bCs/>
+                <w:noProof/>
+              </w:rPr>
+              <w:t>n</w:t>
+            </w:r>
+            <w:r>
+              <w:rPr>
+                <w:rStyle w:val="Hyperlink"/>
+                <w:rFonts w:ascii="Arial" w:hAnsi="Arial" w:cs="Arial"/>
+                <w:b/>
+                <w:bCs/>
+                <w:noProof/>
+              </w:rPr>
+              <w:t>cias Bibliográficas</w:t>
+            </w:r>
+            <w:r>
+              <w:rPr>
+                <w:noProof/>
+                <w:webHidden/>
+              </w:rPr>
+              <w:tab/>
+            </w:r>
+            <w:r>
+              <w:rPr>
+                <w:noProof/>
+                <w:webHidden/>
+              </w:rPr>
+              <w:fldChar w:fldCharType="begin"/>
+            </w:r>
+            <w:r>
+              <w:rPr>
+                <w:noProof/>
+                <w:webHidden/>
+              </w:rPr>
+              <w:instrText xml:space="preserve"> PAGEREF _Toc107413165 \h </w:instrText>
+            </w:r>
+            <w:r>
+              <w:rPr>
+                <w:noProof/>
+                <w:webHidden/>
+              </w:rPr>
+            </w:r>
+            <w:r>
+              <w:rPr>
+                <w:noProof/>
+                <w:webHidden/>
+              </w:rPr>
+              <w:fldChar w:fldCharType="separate"/>
+            </w:r>
+            <w:r>
+              <w:rPr>
+                <w:noProof/>
+                <w:webHidden/>
+              </w:rPr>
+              <w:t>21</w:t>
             </w:r>
             <w:r>
               <w:rPr>
@@ -744,7 +958,7 @@
       <w:pPr>
         <w:pStyle w:val="Heading1"/>
       </w:pPr>
-      <w:bookmarkStart w:id="1" w:name="_Toc107342285"/>
+      <w:bookmarkStart w:id="1" w:name="_Toc107413161"/>
       <w:r>
         <w:rPr>
           <w:rFonts w:ascii="Arial" w:hAnsi="Arial" w:cs="Arial"/>
@@ -1301,7 +1515,7 @@
           <w:szCs w:val="36"/>
         </w:rPr>
       </w:pPr>
-      <w:bookmarkStart w:id="2" w:name="_Toc107342286"/>
+      <w:bookmarkStart w:id="2" w:name="_Toc107413162"/>
       <w:r>
         <w:rPr>
           <w:rFonts w:ascii="Arial" w:hAnsi="Arial" w:cs="Arial"/>
@@ -1368,7 +1582,7 @@
       <w:pPr>
         <w:pStyle w:val="Heading1"/>
       </w:pPr>
-      <w:bookmarkStart w:id="3" w:name="_Toc107342287"/>
+      <w:bookmarkStart w:id="3" w:name="_Toc107413163"/>
       <w:r>
         <w:rPr>
           <w:rFonts w:ascii="Arial" w:hAnsi="Arial" w:cs="Arial"/>
@@ -1388,14 +1602,25 @@
         <w:spacing w:before="197" w:line="259" w:lineRule="auto"/>
         <w:ind w:left="122" w:right="1455"/>
         <w:rPr>
-          <w:highlight w:val="yellow"/>
-        </w:rPr>
-      </w:pPr>
-      <w:r>
-        <w:rPr>
-          <w:highlight w:val="yellow"/>
-        </w:rPr>
+          <w:color w:val="000000" w:themeColor="text1"/>
+        </w:rPr>
+      </w:pPr>
+      <w:r>
         <w:t>R001- O meu trabalho vai ter todas as tecnologias obrigatórias;</w:t>
+      </w:r>
+      <w:r>
+        <w:rPr>
+          <w:color w:val="000000" w:themeColor="text1"/>
+        </w:rPr>
+        <w:t xml:space="preserve"> </w:t>
+      </w:r>
+      <w:r>
+        <w:rPr>
+          <w:color w:val="70AD47" w:themeColor="accent6"/>
+          <w:sz w:val="44"/>
+          <w:szCs w:val="44"/>
+        </w:rPr>
+        <w:t>v</w:t>
       </w:r>
     </w:p>
     <w:p>
@@ -1403,15 +1628,25 @@
         <w:pStyle w:val="BodyText"/>
         <w:spacing w:line="259" w:lineRule="auto"/>
         <w:ind w:left="122" w:right="1543"/>
-        <w:rPr>
-          <w:highlight w:val="yellow"/>
-        </w:rPr>
-      </w:pPr>
-      <w:r>
-        <w:rPr>
-          <w:highlight w:val="yellow"/>
-        </w:rPr>
+      </w:pPr>
+      <w:r>
         <w:t>R002- No meu trabalho só vai haver duas tabelas relacionais;</w:t>
+      </w:r>
+      <w:r>
+        <w:rPr>
+          <w:color w:val="70AD47" w:themeColor="accent6"/>
+          <w:sz w:val="44"/>
+          <w:szCs w:val="44"/>
+        </w:rPr>
+        <w:t xml:space="preserve"> </w:t>
+      </w:r>
+      <w:r>
+        <w:rPr>
+          <w:color w:val="70AD47" w:themeColor="accent6"/>
+          <w:sz w:val="44"/>
+          <w:szCs w:val="44"/>
+        </w:rPr>
+        <w:t>v</w:t>
       </w:r>
     </w:p>
     <w:p>
@@ -1419,15 +1654,39 @@
         <w:pStyle w:val="BodyText"/>
         <w:spacing w:line="259" w:lineRule="auto"/>
         <w:ind w:left="122" w:right="957"/>
-        <w:rPr>
-          <w:highlight w:val="yellow"/>
-        </w:rPr>
-      </w:pPr>
-      <w:r>
-        <w:rPr>
-          <w:highlight w:val="yellow"/>
-        </w:rPr>
-        <w:t>R003- O projeto vai conter tabelas de utilizadores; R004- Vai ser possível editar, apagar, atualizar e criar novas contas;</w:t>
+      </w:pPr>
+      <w:r>
+        <w:t xml:space="preserve">R003- O projeto vai conter tabelas de utilizadores; </w:t>
+      </w:r>
+      <w:r>
+        <w:rPr>
+          <w:color w:val="70AD47" w:themeColor="accent6"/>
+          <w:sz w:val="44"/>
+          <w:szCs w:val="44"/>
+        </w:rPr>
+        <w:t>v</w:t>
+      </w:r>
+      <w:r>
+        <w:t xml:space="preserve"> </w:t>
+      </w:r>
+      <w:r>
+        <w:t>R004- Vai ser possível editar, apagar, atualizar e criar novas contas;</w:t>
+      </w:r>
+      <w:r>
+        <w:rPr>
+          <w:color w:val="70AD47" w:themeColor="accent6"/>
+          <w:sz w:val="44"/>
+          <w:szCs w:val="44"/>
+        </w:rPr>
+        <w:t xml:space="preserve"> </w:t>
+      </w:r>
+      <w:r>
+        <w:rPr>
+          <w:color w:val="70AD47" w:themeColor="accent6"/>
+          <w:sz w:val="44"/>
+          <w:szCs w:val="44"/>
+        </w:rPr>
+        <w:t>v</w:t>
       </w:r>
     </w:p>
     <w:p>
@@ -1435,15 +1694,25 @@
         <w:pStyle w:val="BodyText"/>
         <w:spacing w:line="366" w:lineRule="exact"/>
         <w:ind w:left="122"/>
-        <w:rPr>
-          <w:highlight w:val="yellow"/>
-        </w:rPr>
-      </w:pPr>
-      <w:r>
-        <w:rPr>
-          <w:highlight w:val="yellow"/>
-        </w:rPr>
+      </w:pPr>
+      <w:r>
         <w:t>R005- Vai conter o nome e uma síntese;</w:t>
+      </w:r>
+      <w:r>
+        <w:rPr>
+          <w:color w:val="70AD47" w:themeColor="accent6"/>
+          <w:sz w:val="44"/>
+          <w:szCs w:val="44"/>
+        </w:rPr>
+        <w:t xml:space="preserve"> </w:t>
+      </w:r>
+      <w:r>
+        <w:rPr>
+          <w:color w:val="70AD47" w:themeColor="accent6"/>
+          <w:sz w:val="44"/>
+          <w:szCs w:val="44"/>
+        </w:rPr>
+        <w:t>v</w:t>
       </w:r>
     </w:p>
     <w:p>
@@ -1451,15 +1720,25 @@
         <w:pStyle w:val="BodyText"/>
         <w:spacing w:before="30"/>
         <w:ind w:left="122"/>
-        <w:rPr>
-          <w:highlight w:val="yellow"/>
-        </w:rPr>
-      </w:pPr>
-      <w:r>
-        <w:rPr>
-          <w:highlight w:val="yellow"/>
-        </w:rPr>
+      </w:pPr>
+      <w:r>
         <w:t>R006- Contem índice e referencias bibliográficas;</w:t>
+      </w:r>
+      <w:r>
+        <w:rPr>
+          <w:color w:val="70AD47" w:themeColor="accent6"/>
+          <w:sz w:val="44"/>
+          <w:szCs w:val="44"/>
+        </w:rPr>
+        <w:t xml:space="preserve"> </w:t>
+      </w:r>
+      <w:r>
+        <w:rPr>
+          <w:color w:val="70AD47" w:themeColor="accent6"/>
+          <w:sz w:val="44"/>
+          <w:szCs w:val="44"/>
+        </w:rPr>
+        <w:t>v</w:t>
       </w:r>
     </w:p>
     <w:p>
@@ -1467,15 +1746,25 @@
         <w:pStyle w:val="BodyText"/>
         <w:spacing w:before="28" w:line="259" w:lineRule="auto"/>
         <w:ind w:left="122" w:right="104"/>
-        <w:rPr>
-          <w:highlight w:val="yellow"/>
-        </w:rPr>
-      </w:pPr>
-      <w:r>
-        <w:rPr>
-          <w:highlight w:val="yellow"/>
-        </w:rPr>
+      </w:pPr>
+      <w:r>
         <w:t>R007- O documento vai conter o formato em PDF e o nome apropriado;</w:t>
+      </w:r>
+      <w:r>
+        <w:rPr>
+          <w:color w:val="70AD47" w:themeColor="accent6"/>
+          <w:sz w:val="44"/>
+          <w:szCs w:val="44"/>
+        </w:rPr>
+        <w:t xml:space="preserve"> </w:t>
+      </w:r>
+      <w:r>
+        <w:rPr>
+          <w:color w:val="70AD47" w:themeColor="accent6"/>
+          <w:sz w:val="44"/>
+          <w:szCs w:val="44"/>
+        </w:rPr>
+        <w:t>v</w:t>
       </w:r>
     </w:p>
     <w:p>
@@ -1485,21 +1774,21 @@
         <w:ind w:left="122"/>
       </w:pPr>
       <w:r>
-        <w:rPr>
-          <w:highlight w:val="yellow"/>
-        </w:rPr>
         <w:t>R008- O documento vai seguir a estrutura que foi sugerida.</w:t>
       </w:r>
-    </w:p>
-    <w:p>
-      <w:pPr>
-        <w:rPr>
-          <w:rFonts w:ascii="Arial" w:hAnsi="Arial" w:cs="Arial"/>
-          <w:color w:val="4472C4" w:themeColor="accent5"/>
-          <w:sz w:val="28"/>
-          <w:szCs w:val="28"/>
-        </w:rPr>
-      </w:pPr>
+      <w:r>
+        <w:t xml:space="preserve"> </w:t>
+      </w:r>
+      <w:proofErr w:type="gramStart"/>
+      <w:r>
+        <w:rPr>
+          <w:color w:val="70AD47" w:themeColor="accent6"/>
+          <w:sz w:val="44"/>
+          <w:szCs w:val="44"/>
+        </w:rPr>
+        <w:t>v</w:t>
+      </w:r>
+      <w:proofErr w:type="gramEnd"/>
     </w:p>
     <w:p>
       <w:pPr>
@@ -1600,6 +1889,7 @@
           <w:bCs/>
         </w:rPr>
       </w:pPr>
+      <w:bookmarkStart w:id="4" w:name="_Toc107413164"/>
       <w:r>
         <w:rPr>
           <w:rFonts w:ascii="Arial" w:hAnsi="Arial" w:cs="Arial"/>
@@ -1663,6 +1953,7 @@
         </w:rPr>
         <w:t>Protótipos</w:t>
       </w:r>
+      <w:bookmarkEnd w:id="4"/>
       <w:r>
         <w:rPr>
           <w:rFonts w:ascii="Arial" w:hAnsi="Arial" w:cs="Arial"/>
@@ -1761,6 +2052,7 @@
           <w:rFonts w:ascii="Arial" w:hAnsi="Arial" w:cs="Arial"/>
           <w:sz w:val="32"/>
         </w:rPr>
+        <w:lastRenderedPageBreak/>
         <w:t>Ao iniciar o programa vai ter três opções, cria conta utilizador, cria conta trabalhador e iniciar sessão</w:t>
       </w:r>
       <w:r>
@@ -1775,43 +2067,17 @@
       <w:pPr>
         <w:rPr>
           <w:rFonts w:ascii="Arial" w:hAnsi="Arial" w:cs="Arial"/>
-          <w:sz w:val="32"/>
-        </w:rPr>
-      </w:pPr>
-      <w:r>
-        <w:rPr>
-          <w:rFonts w:ascii="Arial" w:hAnsi="Arial" w:cs="Arial"/>
-          <w:sz w:val="32"/>
-        </w:rPr>
-        <w:lastRenderedPageBreak/>
+          <w:color w:val="4472C4" w:themeColor="accent5"/>
+          <w:sz w:val="36"/>
+        </w:rPr>
+      </w:pPr>
+      <w:r>
+        <w:rPr>
+          <w:rFonts w:ascii="Arial" w:hAnsi="Arial" w:cs="Arial"/>
+          <w:sz w:val="32"/>
+        </w:rPr>
         <w:t xml:space="preserve"> </w:t>
       </w:r>
-    </w:p>
-    <w:p>
-      <w:pPr>
-        <w:pStyle w:val="BodyText"/>
-        <w:spacing w:before="193" w:line="259" w:lineRule="auto"/>
-        <w:ind w:left="122" w:right="228"/>
-      </w:pPr>
-    </w:p>
-    <w:p>
-      <w:pPr>
-        <w:rPr>
-          <w:rFonts w:ascii="Arial" w:hAnsi="Arial" w:cs="Arial"/>
-          <w:color w:val="4472C4" w:themeColor="accent5"/>
-          <w:sz w:val="28"/>
-          <w:szCs w:val="28"/>
-        </w:rPr>
-      </w:pPr>
-    </w:p>
-    <w:p>
-      <w:pPr>
-        <w:rPr>
-          <w:rFonts w:ascii="Arial" w:hAnsi="Arial" w:cs="Arial"/>
-          <w:color w:val="4472C4" w:themeColor="accent5"/>
-          <w:sz w:val="36"/>
-        </w:rPr>
-      </w:pPr>
     </w:p>
     <w:p>
       <w:pPr>
@@ -1951,31 +2217,17 @@
       </w:pPr>
       <w:r>
         <w:rPr>
-          <w:rFonts w:ascii="Arial" w:hAnsi="Arial" w:cs="Arial"/>
-          <w:sz w:val="32"/>
+          <w:noProof/>
         </w:rPr>
         <w:lastRenderedPageBreak/>
-        <w:t>Nesta parte vai conseguir guardar o cliente na base de dados, onde vai ter que por o Nome, e a primeira letra têm de ser maiúscula. Uma password, que têm de ter no mínimo 2 caracteres até 8 caracteres, e vai ter que começar com uma letra maiúscula. A última opção é escolher o código postal.</w:t>
-      </w:r>
-      <w:r>
-        <w:rPr>
-          <w:rFonts w:ascii="Arial" w:hAnsi="Arial" w:cs="Arial"/>
-          <w:sz w:val="32"/>
-        </w:rPr>
-        <w:t xml:space="preserve"> A mudança foi adicionada um botão voltar e na escolha da localidade é feita por código </w:t>
-      </w:r>
-      <w:r>
-        <w:rPr>
-          <w:noProof/>
-        </w:rPr>
         <w:drawing>
-          <wp:anchor distT="0" distB="0" distL="0" distR="0" simplePos="0" relativeHeight="251668480" behindDoc="0" locked="0" layoutInCell="1" allowOverlap="1" wp14:anchorId="26ED8FCA" wp14:editId="6D8809CF">
+          <wp:anchor distT="0" distB="0" distL="0" distR="0" simplePos="0" relativeHeight="251668480" behindDoc="0" locked="0" layoutInCell="1" allowOverlap="1" wp14:anchorId="26ED8FCA" wp14:editId="7C8015C4">
             <wp:simplePos x="0" y="0"/>
             <wp:positionH relativeFrom="margin">
               <wp:align>left</wp:align>
             </wp:positionH>
             <wp:positionV relativeFrom="paragraph">
-              <wp:posOffset>489113</wp:posOffset>
+              <wp:posOffset>1881578</wp:posOffset>
             </wp:positionV>
             <wp:extent cx="5196839" cy="2644140"/>
             <wp:effectExtent l="0" t="0" r="4445" b="3810"/>
@@ -2017,7 +2269,14 @@
           <w:rFonts w:ascii="Arial" w:hAnsi="Arial" w:cs="Arial"/>
           <w:sz w:val="32"/>
         </w:rPr>
-        <w:t>postal.</w:t>
+        <w:t>Nesta parte vai conseguir guardar o cliente na base de dados, onde vai ter que por o Nome, e a primeira letra têm de ser maiúscula. Uma password, que têm de ter no mínimo 2 caracteres até 8 caracteres, e vai ter que começar com uma letra maiúscula. A última opção é escolher o código postal.</w:t>
+      </w:r>
+      <w:r>
+        <w:rPr>
+          <w:rFonts w:ascii="Arial" w:hAnsi="Arial" w:cs="Arial"/>
+          <w:sz w:val="32"/>
+        </w:rPr>
+        <w:t xml:space="preserve"> A mudança foi adicionada um botão voltar e na escolha da localidade é feita por código postal.</w:t>
       </w:r>
     </w:p>
     <w:p>
@@ -2040,6 +2299,54 @@
           <w:noProof/>
         </w:rPr>
         <w:lastRenderedPageBreak/>
+        <w:drawing>
+          <wp:anchor distT="0" distB="0" distL="0" distR="0" simplePos="0" relativeHeight="251670528" behindDoc="0" locked="0" layoutInCell="1" allowOverlap="1" wp14:anchorId="4C31642C" wp14:editId="5DEFC1CA">
+            <wp:simplePos x="0" y="0"/>
+            <wp:positionH relativeFrom="margin">
+              <wp:align>left</wp:align>
+            </wp:positionH>
+            <wp:positionV relativeFrom="paragraph">
+              <wp:posOffset>5766095</wp:posOffset>
+            </wp:positionV>
+            <wp:extent cx="5188585" cy="2644140"/>
+            <wp:effectExtent l="0" t="0" r="0" b="3810"/>
+            <wp:wrapTopAndBottom/>
+            <wp:docPr id="9" name="image5.png" descr="Graphical user interface&#10;&#10;Description automatically generated"/>
+            <wp:cNvGraphicFramePr>
+              <a:graphicFrameLocks xmlns:a="http://schemas.openxmlformats.org/drawingml/2006/main" noChangeAspect="1"/>
+            </wp:cNvGraphicFramePr>
+            <a:graphic xmlns:a="http://schemas.openxmlformats.org/drawingml/2006/main">
+              <a:graphicData uri="http://schemas.openxmlformats.org/drawingml/2006/picture">
+                <pic:pic xmlns:pic="http://schemas.openxmlformats.org/drawingml/2006/picture">
+                  <pic:nvPicPr>
+                    <pic:cNvPr id="9" name="image5.png" descr="Graphical user interface&#10;&#10;Description automatically generated"/>
+                    <pic:cNvPicPr/>
+                  </pic:nvPicPr>
+                  <pic:blipFill>
+                    <a:blip r:embed="rId12" cstate="print"/>
+                    <a:stretch>
+                      <a:fillRect/>
+                    </a:stretch>
+                  </pic:blipFill>
+                  <pic:spPr>
+                    <a:xfrm>
+                      <a:off x="0" y="0"/>
+                      <a:ext cx="5188585" cy="2644140"/>
+                    </a:xfrm>
+                    <a:prstGeom prst="rect">
+                      <a:avLst/>
+                    </a:prstGeom>
+                  </pic:spPr>
+                </pic:pic>
+              </a:graphicData>
+            </a:graphic>
+          </wp:anchor>
+        </w:drawing>
+      </w:r>
+      <w:r>
+        <w:rPr>
+          <w:noProof/>
+        </w:rPr>
         <w:drawing>
           <wp:anchor distT="0" distB="0" distL="114300" distR="114300" simplePos="0" relativeHeight="251679744" behindDoc="0" locked="0" layoutInCell="1" allowOverlap="1" wp14:anchorId="3F195AD0" wp14:editId="3FF22C34">
             <wp:simplePos x="0" y="0"/>
@@ -2064,7 +2371,7 @@
                     <pic:cNvPicPr/>
                   </pic:nvPicPr>
                   <pic:blipFill>
-                    <a:blip r:embed="rId12">
+                    <a:blip r:embed="rId13">
                       <a:extLst>
                         <a:ext uri="{28A0092B-C50C-407E-A947-70E740481C1C}">
                           <a14:useLocalDpi xmlns:a14="http://schemas.microsoft.com/office/drawing/2010/main" val="0"/>
@@ -2094,58 +2401,7 @@
         <w:t>Nesta parte vai conseguir guardar o trabalhador na base de dados, onde vai ter que por o Nome, a primeira letra tem de ser maiúscula. Uma password, que têm de ter no mínimo 9 caracteres até 15 caracteres e vai ter que começar com uma letra maiúscula. Depois tem que por o seu código postal e vai ter de escolher a sua profissão, estético ou médico.</w:t>
       </w:r>
       <w:r>
-        <w:t xml:space="preserve"> O que mudou foi adicionado o botão voltar e a </w:t>
-      </w:r>
-      <w:r>
-        <w:rPr>
-          <w:noProof/>
-        </w:rPr>
-        <w:drawing>
-          <wp:anchor distT="0" distB="0" distL="0" distR="0" simplePos="0" relativeHeight="251670528" behindDoc="0" locked="0" layoutInCell="1" allowOverlap="1" wp14:anchorId="4C31642C" wp14:editId="50643868">
-            <wp:simplePos x="0" y="0"/>
-            <wp:positionH relativeFrom="margin">
-              <wp:align>left</wp:align>
-            </wp:positionH>
-            <wp:positionV relativeFrom="paragraph">
-              <wp:posOffset>1311275</wp:posOffset>
-            </wp:positionV>
-            <wp:extent cx="5188585" cy="2644140"/>
-            <wp:effectExtent l="0" t="0" r="0" b="3810"/>
-            <wp:wrapTopAndBottom/>
-            <wp:docPr id="9" name="image5.png" descr="Graphical user interface&#10;&#10;Description automatically generated"/>
-            <wp:cNvGraphicFramePr>
-              <a:graphicFrameLocks xmlns:a="http://schemas.openxmlformats.org/drawingml/2006/main" noChangeAspect="1"/>
-            </wp:cNvGraphicFramePr>
-            <a:graphic xmlns:a="http://schemas.openxmlformats.org/drawingml/2006/main">
-              <a:graphicData uri="http://schemas.openxmlformats.org/drawingml/2006/picture">
-                <pic:pic xmlns:pic="http://schemas.openxmlformats.org/drawingml/2006/picture">
-                  <pic:nvPicPr>
-                    <pic:cNvPr id="9" name="image5.png" descr="Graphical user interface&#10;&#10;Description automatically generated"/>
-                    <pic:cNvPicPr/>
-                  </pic:nvPicPr>
-                  <pic:blipFill>
-                    <a:blip r:embed="rId13" cstate="print"/>
-                    <a:stretch>
-                      <a:fillRect/>
-                    </a:stretch>
-                  </pic:blipFill>
-                  <pic:spPr>
-                    <a:xfrm>
-                      <a:off x="0" y="0"/>
-                      <a:ext cx="5188585" cy="2644140"/>
-                    </a:xfrm>
-                    <a:prstGeom prst="rect">
-                      <a:avLst/>
-                    </a:prstGeom>
-                  </pic:spPr>
-                </pic:pic>
-              </a:graphicData>
-            </a:graphic>
-          </wp:anchor>
-        </w:drawing>
-      </w:r>
-      <w:r>
-        <w:t>localidade que é escolhida pelo código postal.</w:t>
+        <w:t xml:space="preserve"> O que mudou foi adicionado o botão voltar e a localidade que é escolhida pelo código postal.</w:t>
       </w:r>
     </w:p>
     <w:p>
@@ -2155,6 +2411,7 @@
         <w:ind w:left="122" w:right="157"/>
       </w:pPr>
       <w:r>
+        <w:lastRenderedPageBreak/>
         <w:t>Se selecionar “iniciar sessão”, vai ter que por o seu “Nome” e “Password”. Se engou na opção pode clicar no “Criar conta” e vai voltar para trás.</w:t>
       </w:r>
     </w:p>
@@ -2169,7 +2426,6 @@
           <w:noProof/>
           <w:lang w:eastAsia="pt-PT"/>
         </w:rPr>
-        <w:lastRenderedPageBreak/>
         <w:drawing>
           <wp:anchor distT="0" distB="0" distL="114300" distR="114300" simplePos="0" relativeHeight="251672576" behindDoc="1" locked="0" layoutInCell="1" allowOverlap="1" wp14:anchorId="28C9E139" wp14:editId="5388637D">
             <wp:simplePos x="0" y="0"/>
@@ -2325,7 +2581,7 @@
         </w:rPr>
         <w:lastRenderedPageBreak/>
         <w:drawing>
-          <wp:anchor distT="0" distB="0" distL="114300" distR="114300" simplePos="0" relativeHeight="251678720" behindDoc="0" locked="0" layoutInCell="1" allowOverlap="1" wp14:anchorId="34EBA295" wp14:editId="1CBC49F6">
+          <wp:anchor distT="0" distB="0" distL="114300" distR="114300" simplePos="0" relativeHeight="251678720" behindDoc="0" locked="0" layoutInCell="1" allowOverlap="1" wp14:anchorId="34EBA295" wp14:editId="7A0D9FF9">
             <wp:simplePos x="0" y="0"/>
             <wp:positionH relativeFrom="column">
               <wp:posOffset>4386</wp:posOffset>
@@ -2405,13 +2661,13 @@
           <w:noProof/>
         </w:rPr>
         <w:drawing>
-          <wp:anchor distT="0" distB="0" distL="0" distR="0" simplePos="0" relativeHeight="251676672" behindDoc="0" locked="0" layoutInCell="1" allowOverlap="1" wp14:anchorId="1B703B81" wp14:editId="591171B1">
+          <wp:anchor distT="0" distB="0" distL="0" distR="0" simplePos="0" relativeHeight="251676672" behindDoc="0" locked="0" layoutInCell="1" allowOverlap="1" wp14:anchorId="1B703B81" wp14:editId="70CB247D">
             <wp:simplePos x="0" y="0"/>
             <wp:positionH relativeFrom="margin">
               <wp:align>left</wp:align>
             </wp:positionH>
             <wp:positionV relativeFrom="paragraph">
-              <wp:posOffset>321945</wp:posOffset>
+              <wp:posOffset>310795</wp:posOffset>
             </wp:positionV>
             <wp:extent cx="5196840" cy="2644140"/>
             <wp:effectExtent l="0" t="0" r="3810" b="3810"/>
@@ -3284,7 +3540,7 @@
         <w:spacing w:before="279" w:line="259" w:lineRule="auto"/>
         <w:ind w:left="122" w:right="86"/>
       </w:pPr>
-      <w:bookmarkStart w:id="4" w:name="_Hlk107410363"/>
+      <w:bookmarkStart w:id="5" w:name="_Hlk107410363"/>
       <w:r>
         <w:t>Se selecionar no “Perfil” como trabalhador vai conseguir ver o seu Nome, Password, Zona, Cidade, Profissão</w:t>
       </w:r>
@@ -3391,7 +3647,7 @@
         <w:t>aparecer uma mensagem a dizer se tem a certeza que quer eliminar. Editar se quiser editar alguma coisa e guardar as alterações que fez ou vai fazer.</w:t>
       </w:r>
     </w:p>
-    <w:bookmarkEnd w:id="4"/>
+    <w:bookmarkEnd w:id="5"/>
     <w:p>
       <w:pPr>
         <w:pStyle w:val="BodyText"/>
@@ -4494,6 +4750,7 @@
           <w:szCs w:val="36"/>
         </w:rPr>
       </w:pPr>
+      <w:bookmarkStart w:id="6" w:name="_Toc107413165"/>
       <w:r>
         <w:rPr>
           <w:rFonts w:ascii="Arial" w:hAnsi="Arial" w:cs="Arial"/>
@@ -4504,6 +4761,7 @@
         </w:rPr>
         <w:t>Referências Bibliográficas</w:t>
       </w:r>
+      <w:bookmarkEnd w:id="6"/>
     </w:p>
     <w:p>
       <w:pPr>
